--- a/1 - Bases de données/2 - MongoDB/2 - Exercices/Exercice 0.docx
+++ b/1 - Bases de données/2 - MongoDB/2 - Exercices/Exercice 0.docx
@@ -35,69 +35,23 @@
     </w:p>
     <w:p>
       <w:pPr>
-        <w:shd w:val="clear" w:color="auto" w:fill="112733"/>
-        <w:tabs>
-          <w:tab w:val="left" w:pos="916"/>
-          <w:tab w:val="left" w:pos="1832"/>
-          <w:tab w:val="left" w:pos="2748"/>
-          <w:tab w:val="left" w:pos="3664"/>
-          <w:tab w:val="left" w:pos="4580"/>
-          <w:tab w:val="left" w:pos="5496"/>
-          <w:tab w:val="left" w:pos="6412"/>
-          <w:tab w:val="left" w:pos="7328"/>
-          <w:tab w:val="left" w:pos="8244"/>
-          <w:tab w:val="left" w:pos="9160"/>
-          <w:tab w:val="left" w:pos="10076"/>
-          <w:tab w:val="left" w:pos="10992"/>
-          <w:tab w:val="left" w:pos="11908"/>
-          <w:tab w:val="left" w:pos="12824"/>
-          <w:tab w:val="left" w:pos="13740"/>
-          <w:tab w:val="left" w:pos="14656"/>
-        </w:tabs>
-        <w:spacing w:after="0" w:line="240" w:lineRule="auto"/>
-        <w:rPr>
-          <w:rFonts w:ascii="inherit" w:eastAsia="Times New Roman" w:hAnsi="inherit" w:cs="Courier New"/>
-          <w:color w:val="F9FBFA"/>
-          <w:sz w:val="20"/>
-          <w:szCs w:val="20"/>
-          <w:lang w:eastAsia="fr-FR"/>
-        </w:rPr>
-      </w:pPr>
-      <w:proofErr w:type="gramStart"/>
-      <w:r>
-        <w:rPr>
-          <w:rFonts w:ascii="inherit" w:eastAsia="Times New Roman" w:hAnsi="inherit" w:cs="Courier New"/>
-          <w:color w:val="F9FBFA"/>
-          <w:sz w:val="20"/>
-          <w:szCs w:val="20"/>
-          <w:lang w:eastAsia="fr-FR"/>
-        </w:rPr>
+        <w:shd w:val="clear" w:color="auto" w:fill="000000" w:themeFill="text1"/>
+      </w:pPr>
+      <w:proofErr w:type="gramStart"/>
+      <w:r>
         <w:t>use</w:t>
       </w:r>
       <w:proofErr w:type="gramEnd"/>
       <w:r>
-        <w:rPr>
-          <w:rFonts w:ascii="inherit" w:eastAsia="Times New Roman" w:hAnsi="inherit" w:cs="Courier New"/>
-          <w:color w:val="F9FBFA"/>
-          <w:sz w:val="20"/>
-          <w:szCs w:val="20"/>
-          <w:lang w:eastAsia="fr-FR"/>
-        </w:rPr>
-        <w:t xml:space="preserve"> dev201_25</w:t>
-      </w:r>
-    </w:p>
-    <w:p>
-      <w:pPr>
-        <w:shd w:val="clear" w:color="auto" w:fill="000000" w:themeFill="text1"/>
-        <w:rPr>
-          <w:vanish/>
-        </w:rPr>
-      </w:pPr>
-      <w:r>
-        <w:rPr>
-          <w:vanish/>
-        </w:rPr>
-        <w:t>use dbsportifs;</w:t>
+        <w:t xml:space="preserve"> </w:t>
+      </w:r>
+      <w:proofErr w:type="spellStart"/>
+      <w:r>
+        <w:t>dbsportifs</w:t>
+      </w:r>
+      <w:proofErr w:type="spellEnd"/>
+      <w:r>
+        <w:t>;</w:t>
       </w:r>
     </w:p>
     <w:p/>
@@ -131,21 +85,19 @@
     <w:p>
       <w:pPr>
         <w:shd w:val="clear" w:color="auto" w:fill="000000" w:themeFill="text1"/>
-        <w:rPr>
-          <w:vanish/>
-        </w:rPr>
-      </w:pPr>
-      <w:r>
-        <w:rPr>
-          <w:vanish/>
-        </w:rPr>
+      </w:pPr>
+      <w:proofErr w:type="spellStart"/>
+      <w:proofErr w:type="gramStart"/>
+      <w:r>
         <w:t>db.createC</w:t>
       </w:r>
       <w:r>
-        <w:rPr>
-          <w:vanish/>
-        </w:rPr>
-        <w:t>ollection("Sportif");</w:t>
+        <w:t>ollection</w:t>
+      </w:r>
+      <w:proofErr w:type="spellEnd"/>
+      <w:proofErr w:type="gramEnd"/>
+      <w:r>
+        <w:t>("Sportif");</w:t>
       </w:r>
     </w:p>
     <w:p/>
@@ -173,29 +125,34 @@
     <w:p>
       <w:pPr>
         <w:shd w:val="clear" w:color="auto" w:fill="000000" w:themeFill="text1"/>
-        <w:rPr>
-          <w:vanish/>
-        </w:rPr>
-      </w:pPr>
-      <w:r>
-        <w:rPr>
-          <w:vanish/>
-        </w:rPr>
-        <w:t>use dbsportifs</w:t>
-      </w:r>
-    </w:p>
-    <w:p>
-      <w:pPr>
-        <w:shd w:val="clear" w:color="auto" w:fill="000000" w:themeFill="text1"/>
-        <w:rPr>
-          <w:vanish/>
-        </w:rPr>
-      </w:pPr>
-      <w:r>
-        <w:rPr>
-          <w:vanish/>
-        </w:rPr>
-        <w:t>db.dropDatabase() ;</w:t>
+      </w:pPr>
+      <w:proofErr w:type="gramStart"/>
+      <w:r>
+        <w:t>use</w:t>
+      </w:r>
+      <w:proofErr w:type="gramEnd"/>
+      <w:r>
+        <w:t xml:space="preserve"> </w:t>
+      </w:r>
+      <w:proofErr w:type="spellStart"/>
+      <w:r>
+        <w:t>dbsportifs</w:t>
+      </w:r>
+      <w:proofErr w:type="spellEnd"/>
+    </w:p>
+    <w:p>
+      <w:pPr>
+        <w:shd w:val="clear" w:color="auto" w:fill="000000" w:themeFill="text1"/>
+      </w:pPr>
+      <w:proofErr w:type="spellStart"/>
+      <w:proofErr w:type="gramStart"/>
+      <w:r>
+        <w:t>db.dropDatabase</w:t>
+      </w:r>
+      <w:proofErr w:type="spellEnd"/>
+      <w:proofErr w:type="gramEnd"/>
+      <w:r>
+        <w:t>() ;</w:t>
       </w:r>
     </w:p>
     <w:p/>
@@ -226,15 +183,16 @@
     <w:p>
       <w:pPr>
         <w:shd w:val="clear" w:color="auto" w:fill="000000" w:themeFill="text1"/>
-        <w:rPr>
-          <w:vanish/>
-        </w:rPr>
-      </w:pPr>
-      <w:r>
-        <w:rPr>
-          <w:vanish/>
-        </w:rPr>
-        <w:t>db.nomCollection.drop()</w:t>
+      </w:pPr>
+      <w:proofErr w:type="spellStart"/>
+      <w:proofErr w:type="gramStart"/>
+      <w:r>
+        <w:t>db.nomCollection.drop</w:t>
+      </w:r>
+      <w:proofErr w:type="spellEnd"/>
+      <w:proofErr w:type="gramEnd"/>
+      <w:r>
+        <w:t>()</w:t>
       </w:r>
     </w:p>
     <w:p/>
@@ -279,70 +237,84 @@
     <w:p>
       <w:pPr>
         <w:shd w:val="clear" w:color="auto" w:fill="000000" w:themeFill="text1"/>
-        <w:rPr>
-          <w:vanish/>
-        </w:rPr>
-      </w:pPr>
-      <w:r>
-        <w:rPr>
-          <w:vanish/>
-        </w:rPr>
-        <w:t>db.Sportif.insert({</w:t>
-      </w:r>
-    </w:p>
-    <w:p>
-      <w:pPr>
-        <w:shd w:val="clear" w:color="auto" w:fill="000000" w:themeFill="text1"/>
-        <w:rPr>
-          <w:vanish/>
-        </w:rPr>
-      </w:pPr>
-      <w:r>
-        <w:rPr>
-          <w:vanish/>
-        </w:rPr>
-        <w:t>"_id":"sp1",</w:t>
-      </w:r>
-    </w:p>
-    <w:p>
-      <w:pPr>
-        <w:shd w:val="clear" w:color="auto" w:fill="000000" w:themeFill="text1"/>
-        <w:rPr>
-          <w:vanish/>
-        </w:rPr>
-      </w:pPr>
-      <w:r>
-        <w:rPr>
-          <w:vanish/>
-        </w:rPr>
-        <w:t>"nom":"test",</w:t>
-      </w:r>
-    </w:p>
-    <w:p>
-      <w:pPr>
-        <w:shd w:val="clear" w:color="auto" w:fill="000000" w:themeFill="text1"/>
-        <w:rPr>
-          <w:vanish/>
-        </w:rPr>
-      </w:pPr>
-      <w:r>
-        <w:rPr>
-          <w:vanish/>
-        </w:rPr>
-        <w:t>"prenom":"test"</w:t>
-      </w:r>
-    </w:p>
-    <w:p>
-      <w:pPr>
-        <w:shd w:val="clear" w:color="auto" w:fill="000000" w:themeFill="text1"/>
-        <w:rPr>
-          <w:vanish/>
-        </w:rPr>
-      </w:pPr>
-      <w:r>
-        <w:rPr>
-          <w:vanish/>
-        </w:rPr>
+      </w:pPr>
+      <w:proofErr w:type="spellStart"/>
+      <w:proofErr w:type="gramStart"/>
+      <w:r>
+        <w:t>db.Sportif.insert</w:t>
+      </w:r>
+      <w:proofErr w:type="spellEnd"/>
+      <w:proofErr w:type="gramEnd"/>
+      <w:r>
+        <w:t>({</w:t>
+      </w:r>
+    </w:p>
+    <w:p>
+      <w:pPr>
+        <w:shd w:val="clear" w:color="auto" w:fill="000000" w:themeFill="text1"/>
+      </w:pPr>
+      <w:r>
+        <w:t>"_id</w:t>
+      </w:r>
+      <w:proofErr w:type="gramStart"/>
+      <w:r>
+        <w:t>":</w:t>
+      </w:r>
+      <w:proofErr w:type="gramEnd"/>
+      <w:r>
+        <w:t>"sp1",</w:t>
+      </w:r>
+    </w:p>
+    <w:p>
+      <w:pPr>
+        <w:shd w:val="clear" w:color="auto" w:fill="000000" w:themeFill="text1"/>
+      </w:pPr>
+      <w:r>
+        <w:t>"</w:t>
+      </w:r>
+      <w:proofErr w:type="spellStart"/>
+      <w:r>
+        <w:t>nom</w:t>
+      </w:r>
+      <w:proofErr w:type="gramStart"/>
+      <w:r>
+        <w:t>":</w:t>
+      </w:r>
+      <w:proofErr w:type="gramEnd"/>
+      <w:r>
+        <w:t>"test</w:t>
+      </w:r>
+      <w:proofErr w:type="spellEnd"/>
+      <w:r>
+        <w:t>",</w:t>
+      </w:r>
+    </w:p>
+    <w:p>
+      <w:pPr>
+        <w:shd w:val="clear" w:color="auto" w:fill="000000" w:themeFill="text1"/>
+      </w:pPr>
+      <w:r>
+        <w:t>"</w:t>
+      </w:r>
+      <w:proofErr w:type="spellStart"/>
+      <w:r>
+        <w:t>prenom</w:t>
+      </w:r>
+      <w:proofErr w:type="spellEnd"/>
+      <w:proofErr w:type="gramStart"/>
+      <w:r>
+        <w:t>":</w:t>
+      </w:r>
+      <w:proofErr w:type="gramEnd"/>
+      <w:r>
+        <w:t>"test"</w:t>
+      </w:r>
+    </w:p>
+    <w:p>
+      <w:pPr>
+        <w:shd w:val="clear" w:color="auto" w:fill="000000" w:themeFill="text1"/>
+      </w:pPr>
+      <w:r>
         <w:t>})</w:t>
       </w:r>
     </w:p>
@@ -351,98 +323,112 @@
     <w:p>
       <w:pPr>
         <w:shd w:val="clear" w:color="auto" w:fill="000000" w:themeFill="text1"/>
-        <w:rPr>
-          <w:vanish/>
-        </w:rPr>
-      </w:pPr>
-      <w:r>
-        <w:rPr>
-          <w:vanish/>
-        </w:rPr>
-        <w:t>db.Sportif.insertOne({</w:t>
-      </w:r>
-    </w:p>
-    <w:p>
-      <w:pPr>
-        <w:shd w:val="clear" w:color="auto" w:fill="000000" w:themeFill="text1"/>
-        <w:rPr>
-          <w:vanish/>
-        </w:rPr>
-      </w:pPr>
-      <w:r>
-        <w:rPr>
-          <w:vanish/>
-        </w:rPr>
-        <w:t>"_id":"sp2",</w:t>
-      </w:r>
-    </w:p>
-    <w:p>
-      <w:pPr>
-        <w:shd w:val="clear" w:color="auto" w:fill="000000" w:themeFill="text1"/>
-        <w:rPr>
-          <w:vanish/>
-        </w:rPr>
-      </w:pPr>
-      <w:r>
-        <w:rPr>
-          <w:vanish/>
-        </w:rPr>
-        <w:t>nom:"test",</w:t>
-      </w:r>
-    </w:p>
-    <w:p>
-      <w:pPr>
-        <w:shd w:val="clear" w:color="auto" w:fill="000000" w:themeFill="text1"/>
-        <w:rPr>
-          <w:vanish/>
-        </w:rPr>
-      </w:pPr>
-      <w:r>
-        <w:rPr>
-          <w:vanish/>
-        </w:rPr>
-        <w:t>"prenom":"test",</w:t>
-      </w:r>
-    </w:p>
-    <w:p>
-      <w:pPr>
-        <w:shd w:val="clear" w:color="auto" w:fill="000000" w:themeFill="text1"/>
-        <w:rPr>
-          <w:vanish/>
-        </w:rPr>
-      </w:pPr>
-      <w:r>
-        <w:rPr>
-          <w:vanish/>
-        </w:rPr>
-        <w:t>'age':15,</w:t>
-      </w:r>
-    </w:p>
-    <w:p>
-      <w:pPr>
-        <w:shd w:val="clear" w:color="auto" w:fill="000000" w:themeFill="text1"/>
-        <w:rPr>
-          <w:vanish/>
-        </w:rPr>
-      </w:pPr>
-      <w:r>
-        <w:rPr>
-          <w:vanish/>
-        </w:rPr>
-        <w:t>'actif':true</w:t>
-      </w:r>
-    </w:p>
-    <w:p>
-      <w:pPr>
-        <w:shd w:val="clear" w:color="auto" w:fill="000000" w:themeFill="text1"/>
-        <w:rPr>
-          <w:vanish/>
-        </w:rPr>
-      </w:pPr>
-      <w:r>
-        <w:rPr>
-          <w:vanish/>
-        </w:rPr>
+      </w:pPr>
+      <w:proofErr w:type="spellStart"/>
+      <w:proofErr w:type="gramStart"/>
+      <w:r>
+        <w:t>db.Sportif.insertOne</w:t>
+      </w:r>
+      <w:proofErr w:type="spellEnd"/>
+      <w:proofErr w:type="gramEnd"/>
+      <w:r>
+        <w:t>({</w:t>
+      </w:r>
+    </w:p>
+    <w:p>
+      <w:pPr>
+        <w:shd w:val="clear" w:color="auto" w:fill="000000" w:themeFill="text1"/>
+      </w:pPr>
+      <w:r>
+        <w:t>"_id</w:t>
+      </w:r>
+      <w:proofErr w:type="gramStart"/>
+      <w:r>
+        <w:t>":</w:t>
+      </w:r>
+      <w:proofErr w:type="gramEnd"/>
+      <w:r>
+        <w:t>"sp2",</w:t>
+      </w:r>
+    </w:p>
+    <w:p>
+      <w:pPr>
+        <w:shd w:val="clear" w:color="auto" w:fill="000000" w:themeFill="text1"/>
+      </w:pPr>
+      <w:proofErr w:type="spellStart"/>
+      <w:proofErr w:type="gramStart"/>
+      <w:r>
+        <w:t>nom:</w:t>
+      </w:r>
+      <w:proofErr w:type="gramEnd"/>
+      <w:r>
+        <w:t>"test</w:t>
+      </w:r>
+      <w:proofErr w:type="spellEnd"/>
+      <w:r>
+        <w:t>",</w:t>
+      </w:r>
+    </w:p>
+    <w:p>
+      <w:pPr>
+        <w:shd w:val="clear" w:color="auto" w:fill="000000" w:themeFill="text1"/>
+      </w:pPr>
+      <w:r>
+        <w:t>"</w:t>
+      </w:r>
+      <w:proofErr w:type="spellStart"/>
+      <w:r>
+        <w:t>prenom</w:t>
+      </w:r>
+      <w:proofErr w:type="spellEnd"/>
+      <w:proofErr w:type="gramStart"/>
+      <w:r>
+        <w:t>":</w:t>
+      </w:r>
+      <w:proofErr w:type="gramEnd"/>
+      <w:r>
+        <w:t>"test",</w:t>
+      </w:r>
+    </w:p>
+    <w:p>
+      <w:pPr>
+        <w:shd w:val="clear" w:color="auto" w:fill="000000" w:themeFill="text1"/>
+      </w:pPr>
+      <w:r>
+        <w:t>'age</w:t>
+      </w:r>
+      <w:proofErr w:type="gramStart"/>
+      <w:r>
+        <w:t>':</w:t>
+      </w:r>
+      <w:proofErr w:type="gramEnd"/>
+      <w:r>
+        <w:t>15,</w:t>
+      </w:r>
+    </w:p>
+    <w:p>
+      <w:pPr>
+        <w:shd w:val="clear" w:color="auto" w:fill="000000" w:themeFill="text1"/>
+      </w:pPr>
+      <w:r>
+        <w:t>'actif</w:t>
+      </w:r>
+      <w:proofErr w:type="gramStart"/>
+      <w:r>
+        <w:t>':</w:t>
+      </w:r>
+      <w:proofErr w:type="spellStart"/>
+      <w:r>
+        <w:t>true</w:t>
+      </w:r>
+      <w:proofErr w:type="spellEnd"/>
+      <w:proofErr w:type="gramEnd"/>
+    </w:p>
+    <w:p>
+      <w:pPr>
+        <w:shd w:val="clear" w:color="auto" w:fill="000000" w:themeFill="text1"/>
+      </w:pPr>
+      <w:r>
         <w:t>})</w:t>
       </w:r>
     </w:p>
@@ -452,288 +438,319 @@
     <w:p>
       <w:pPr>
         <w:shd w:val="clear" w:color="auto" w:fill="000000" w:themeFill="text1"/>
-        <w:rPr>
-          <w:vanish/>
-        </w:rPr>
-      </w:pPr>
-      <w:r>
-        <w:rPr>
-          <w:vanish/>
-        </w:rPr>
-        <w:t>db.Sportif.insertMany([</w:t>
-      </w:r>
-    </w:p>
-    <w:p>
-      <w:pPr>
-        <w:shd w:val="clear" w:color="auto" w:fill="000000" w:themeFill="text1"/>
-        <w:rPr>
-          <w:vanish/>
-        </w:rPr>
-      </w:pPr>
-      <w:r>
-        <w:rPr>
-          <w:vanish/>
-        </w:rPr>
-        <w:t>{"_id":"sp3",</w:t>
-      </w:r>
-    </w:p>
-    <w:p>
-      <w:pPr>
-        <w:shd w:val="clear" w:color="auto" w:fill="000000" w:themeFill="text1"/>
-        <w:rPr>
-          <w:vanish/>
-        </w:rPr>
-      </w:pPr>
-      <w:r>
-        <w:rPr>
-          <w:vanish/>
-        </w:rPr>
-        <w:t>nom:"test",</w:t>
-      </w:r>
-    </w:p>
-    <w:p>
-      <w:pPr>
-        <w:shd w:val="clear" w:color="auto" w:fill="000000" w:themeFill="text1"/>
-        <w:rPr>
-          <w:vanish/>
-        </w:rPr>
-      </w:pPr>
-      <w:r>
-        <w:rPr>
-          <w:vanish/>
-        </w:rPr>
-        <w:t>"prenom":"test",</w:t>
-      </w:r>
-    </w:p>
-    <w:p>
-      <w:pPr>
-        <w:shd w:val="clear" w:color="auto" w:fill="000000" w:themeFill="text1"/>
-        <w:rPr>
-          <w:vanish/>
-        </w:rPr>
-      </w:pPr>
-      <w:r>
-        <w:rPr>
-          <w:vanish/>
-        </w:rPr>
-        <w:t>'age':15,</w:t>
-      </w:r>
-    </w:p>
-    <w:p>
-      <w:pPr>
-        <w:shd w:val="clear" w:color="auto" w:fill="000000" w:themeFill="text1"/>
-        <w:rPr>
-          <w:vanish/>
-        </w:rPr>
-      </w:pPr>
-      <w:r>
-        <w:rPr>
-          <w:vanish/>
-        </w:rPr>
-        <w:t>'actif':true</w:t>
-      </w:r>
-    </w:p>
-    <w:p>
-      <w:pPr>
-        <w:shd w:val="clear" w:color="auto" w:fill="000000" w:themeFill="text1"/>
-        <w:rPr>
-          <w:vanish/>
-        </w:rPr>
-      </w:pPr>
-      <w:r>
-        <w:rPr>
-          <w:vanish/>
-        </w:rPr>
+      </w:pPr>
+      <w:proofErr w:type="spellStart"/>
+      <w:proofErr w:type="gramStart"/>
+      <w:r>
+        <w:t>db.Sportif.insertMany</w:t>
+      </w:r>
+      <w:proofErr w:type="spellEnd"/>
+      <w:proofErr w:type="gramEnd"/>
+      <w:r>
+        <w:t>([</w:t>
+      </w:r>
+    </w:p>
+    <w:p>
+      <w:pPr>
+        <w:shd w:val="clear" w:color="auto" w:fill="000000" w:themeFill="text1"/>
+      </w:pPr>
+      <w:r>
+        <w:t>{"_id</w:t>
+      </w:r>
+      <w:proofErr w:type="gramStart"/>
+      <w:r>
+        <w:t>":</w:t>
+      </w:r>
+      <w:proofErr w:type="gramEnd"/>
+      <w:r>
+        <w:t>"sp3",</w:t>
+      </w:r>
+    </w:p>
+    <w:p>
+      <w:pPr>
+        <w:shd w:val="clear" w:color="auto" w:fill="000000" w:themeFill="text1"/>
+      </w:pPr>
+      <w:proofErr w:type="spellStart"/>
+      <w:proofErr w:type="gramStart"/>
+      <w:r>
+        <w:t>nom:</w:t>
+      </w:r>
+      <w:proofErr w:type="gramEnd"/>
+      <w:r>
+        <w:t>"test</w:t>
+      </w:r>
+      <w:proofErr w:type="spellEnd"/>
+      <w:r>
+        <w:t>",</w:t>
+      </w:r>
+    </w:p>
+    <w:p>
+      <w:pPr>
+        <w:shd w:val="clear" w:color="auto" w:fill="000000" w:themeFill="text1"/>
+      </w:pPr>
+      <w:r>
+        <w:t>"</w:t>
+      </w:r>
+      <w:proofErr w:type="spellStart"/>
+      <w:r>
+        <w:t>prenom</w:t>
+      </w:r>
+      <w:proofErr w:type="spellEnd"/>
+      <w:proofErr w:type="gramStart"/>
+      <w:r>
+        <w:t>":</w:t>
+      </w:r>
+      <w:proofErr w:type="gramEnd"/>
+      <w:r>
+        <w:t>"test",</w:t>
+      </w:r>
+    </w:p>
+    <w:p>
+      <w:pPr>
+        <w:shd w:val="clear" w:color="auto" w:fill="000000" w:themeFill="text1"/>
+      </w:pPr>
+      <w:r>
+        <w:t>'age</w:t>
+      </w:r>
+      <w:proofErr w:type="gramStart"/>
+      <w:r>
+        <w:t>':</w:t>
+      </w:r>
+      <w:proofErr w:type="gramEnd"/>
+      <w:r>
+        <w:t>15,</w:t>
+      </w:r>
+    </w:p>
+    <w:p>
+      <w:pPr>
+        <w:shd w:val="clear" w:color="auto" w:fill="000000" w:themeFill="text1"/>
+      </w:pPr>
+      <w:r>
+        <w:t>'actif</w:t>
+      </w:r>
+      <w:proofErr w:type="gramStart"/>
+      <w:r>
+        <w:t>':</w:t>
+      </w:r>
+      <w:proofErr w:type="spellStart"/>
+      <w:r>
+        <w:t>true</w:t>
+      </w:r>
+      <w:proofErr w:type="spellEnd"/>
+      <w:proofErr w:type="gramEnd"/>
+    </w:p>
+    <w:p>
+      <w:pPr>
+        <w:shd w:val="clear" w:color="auto" w:fill="000000" w:themeFill="text1"/>
+      </w:pPr>
+      <w:r>
         <w:t>},</w:t>
       </w:r>
     </w:p>
     <w:p>
       <w:pPr>
         <w:shd w:val="clear" w:color="auto" w:fill="000000" w:themeFill="text1"/>
-        <w:rPr>
-          <w:vanish/>
-        </w:rPr>
-      </w:pPr>
-      <w:r>
-        <w:rPr>
-          <w:vanish/>
-        </w:rPr>
-        <w:t>{"_id":"sp4",</w:t>
-      </w:r>
-    </w:p>
-    <w:p>
-      <w:pPr>
-        <w:shd w:val="clear" w:color="auto" w:fill="000000" w:themeFill="text1"/>
-        <w:rPr>
-          <w:vanish/>
-        </w:rPr>
-      </w:pPr>
-      <w:r>
-        <w:rPr>
-          <w:vanish/>
-        </w:rPr>
-        <w:t>nom:"test",</w:t>
-      </w:r>
-    </w:p>
-    <w:p>
-      <w:pPr>
-        <w:shd w:val="clear" w:color="auto" w:fill="000000" w:themeFill="text1"/>
-        <w:rPr>
-          <w:vanish/>
-        </w:rPr>
-      </w:pPr>
-      <w:r>
-        <w:rPr>
-          <w:vanish/>
-        </w:rPr>
-        <w:t>"prenom":"test",</w:t>
-      </w:r>
-    </w:p>
-    <w:p>
-      <w:pPr>
-        <w:shd w:val="clear" w:color="auto" w:fill="000000" w:themeFill="text1"/>
-        <w:rPr>
-          <w:vanish/>
-        </w:rPr>
-      </w:pPr>
-      <w:r>
-        <w:rPr>
-          <w:vanish/>
-        </w:rPr>
-        <w:t>'age':15,</w:t>
-      </w:r>
-    </w:p>
-    <w:p>
-      <w:pPr>
-        <w:shd w:val="clear" w:color="auto" w:fill="000000" w:themeFill="text1"/>
-        <w:rPr>
-          <w:vanish/>
-        </w:rPr>
-      </w:pPr>
-      <w:r>
-        <w:rPr>
-          <w:vanish/>
-        </w:rPr>
-        <w:t>'actif':true</w:t>
-      </w:r>
-    </w:p>
-    <w:p>
-      <w:pPr>
-        <w:shd w:val="clear" w:color="auto" w:fill="000000" w:themeFill="text1"/>
-        <w:rPr>
-          <w:vanish/>
-        </w:rPr>
-      </w:pPr>
-      <w:r>
-        <w:rPr>
-          <w:vanish/>
-        </w:rPr>
+      </w:pPr>
+      <w:r>
+        <w:t>{"_id</w:t>
+      </w:r>
+      <w:proofErr w:type="gramStart"/>
+      <w:r>
+        <w:t>":</w:t>
+      </w:r>
+      <w:proofErr w:type="gramEnd"/>
+      <w:r>
+        <w:t>"sp4",</w:t>
+      </w:r>
+    </w:p>
+    <w:p>
+      <w:pPr>
+        <w:shd w:val="clear" w:color="auto" w:fill="000000" w:themeFill="text1"/>
+      </w:pPr>
+      <w:proofErr w:type="spellStart"/>
+      <w:proofErr w:type="gramStart"/>
+      <w:r>
+        <w:t>nom:</w:t>
+      </w:r>
+      <w:proofErr w:type="gramEnd"/>
+      <w:r>
+        <w:t>"test</w:t>
+      </w:r>
+      <w:proofErr w:type="spellEnd"/>
+      <w:r>
+        <w:t>",</w:t>
+      </w:r>
+    </w:p>
+    <w:p>
+      <w:pPr>
+        <w:shd w:val="clear" w:color="auto" w:fill="000000" w:themeFill="text1"/>
+      </w:pPr>
+      <w:r>
+        <w:t>"</w:t>
+      </w:r>
+      <w:proofErr w:type="spellStart"/>
+      <w:r>
+        <w:t>prenom</w:t>
+      </w:r>
+      <w:proofErr w:type="spellEnd"/>
+      <w:proofErr w:type="gramStart"/>
+      <w:r>
+        <w:t>":</w:t>
+      </w:r>
+      <w:proofErr w:type="gramEnd"/>
+      <w:r>
+        <w:t>"test",</w:t>
+      </w:r>
+    </w:p>
+    <w:p>
+      <w:pPr>
+        <w:shd w:val="clear" w:color="auto" w:fill="000000" w:themeFill="text1"/>
+      </w:pPr>
+      <w:r>
+        <w:t>'age</w:t>
+      </w:r>
+      <w:proofErr w:type="gramStart"/>
+      <w:r>
+        <w:t>':</w:t>
+      </w:r>
+      <w:proofErr w:type="gramEnd"/>
+      <w:r>
+        <w:t>15,</w:t>
+      </w:r>
+    </w:p>
+    <w:p>
+      <w:pPr>
+        <w:shd w:val="clear" w:color="auto" w:fill="000000" w:themeFill="text1"/>
+      </w:pPr>
+      <w:r>
+        <w:t>'actif</w:t>
+      </w:r>
+      <w:proofErr w:type="gramStart"/>
+      <w:r>
+        <w:t>':</w:t>
+      </w:r>
+      <w:proofErr w:type="spellStart"/>
+      <w:r>
+        <w:t>true</w:t>
+      </w:r>
+      <w:proofErr w:type="spellEnd"/>
+      <w:proofErr w:type="gramEnd"/>
+    </w:p>
+    <w:p>
+      <w:pPr>
+        <w:shd w:val="clear" w:color="auto" w:fill="000000" w:themeFill="text1"/>
+      </w:pPr>
+      <w:r>
         <w:t>},</w:t>
       </w:r>
     </w:p>
     <w:p>
       <w:pPr>
         <w:shd w:val="clear" w:color="auto" w:fill="000000" w:themeFill="text1"/>
-        <w:rPr>
-          <w:vanish/>
-        </w:rPr>
-      </w:pPr>
-      <w:r>
-        <w:rPr>
-          <w:vanish/>
-        </w:rPr>
-        <w:t>{"_id":"sp5",</w:t>
-      </w:r>
-    </w:p>
-    <w:p>
-      <w:pPr>
-        <w:shd w:val="clear" w:color="auto" w:fill="000000" w:themeFill="text1"/>
-        <w:rPr>
-          <w:vanish/>
-        </w:rPr>
-      </w:pPr>
-      <w:r>
-        <w:rPr>
-          <w:vanish/>
-        </w:rPr>
-        <w:t>nom:"test",</w:t>
-      </w:r>
-    </w:p>
-    <w:p>
-      <w:pPr>
-        <w:shd w:val="clear" w:color="auto" w:fill="000000" w:themeFill="text1"/>
-        <w:rPr>
-          <w:vanish/>
-        </w:rPr>
-      </w:pPr>
-      <w:r>
-        <w:rPr>
-          <w:vanish/>
-        </w:rPr>
-        <w:t>"prenom":"test",</w:t>
-      </w:r>
-    </w:p>
-    <w:p>
-      <w:pPr>
-        <w:shd w:val="clear" w:color="auto" w:fill="000000" w:themeFill="text1"/>
-        <w:rPr>
-          <w:vanish/>
-        </w:rPr>
-      </w:pPr>
-      <w:r>
-        <w:rPr>
-          <w:vanish/>
-        </w:rPr>
-        <w:t>'age':15,</w:t>
-      </w:r>
-    </w:p>
-    <w:p>
-      <w:pPr>
-        <w:shd w:val="clear" w:color="auto" w:fill="000000" w:themeFill="text1"/>
-        <w:rPr>
-          <w:vanish/>
-        </w:rPr>
-      </w:pPr>
-      <w:r>
-        <w:rPr>
-          <w:vanish/>
-        </w:rPr>
-        <w:t>'actif':true</w:t>
-      </w:r>
-    </w:p>
-    <w:p>
-      <w:pPr>
-        <w:shd w:val="clear" w:color="auto" w:fill="000000" w:themeFill="text1"/>
-        <w:rPr>
-          <w:vanish/>
-        </w:rPr>
-      </w:pPr>
-      <w:r>
-        <w:rPr>
-          <w:vanish/>
-        </w:rPr>
+      </w:pPr>
+      <w:r>
+        <w:t>{"_id</w:t>
+      </w:r>
+      <w:proofErr w:type="gramStart"/>
+      <w:r>
+        <w:t>":</w:t>
+      </w:r>
+      <w:proofErr w:type="gramEnd"/>
+      <w:r>
+        <w:t>"sp5",</w:t>
+      </w:r>
+    </w:p>
+    <w:p>
+      <w:pPr>
+        <w:shd w:val="clear" w:color="auto" w:fill="000000" w:themeFill="text1"/>
+      </w:pPr>
+      <w:proofErr w:type="spellStart"/>
+      <w:proofErr w:type="gramStart"/>
+      <w:r>
+        <w:t>nom:</w:t>
+      </w:r>
+      <w:proofErr w:type="gramEnd"/>
+      <w:r>
+        <w:t>"test</w:t>
+      </w:r>
+      <w:proofErr w:type="spellEnd"/>
+      <w:r>
+        <w:t>",</w:t>
+      </w:r>
+    </w:p>
+    <w:p>
+      <w:pPr>
+        <w:shd w:val="clear" w:color="auto" w:fill="000000" w:themeFill="text1"/>
+      </w:pPr>
+      <w:r>
+        <w:t>"</w:t>
+      </w:r>
+      <w:proofErr w:type="spellStart"/>
+      <w:r>
+        <w:t>prenom</w:t>
+      </w:r>
+      <w:proofErr w:type="spellEnd"/>
+      <w:proofErr w:type="gramStart"/>
+      <w:r>
+        <w:t>":</w:t>
+      </w:r>
+      <w:proofErr w:type="gramEnd"/>
+      <w:r>
+        <w:t>"test",</w:t>
+      </w:r>
+    </w:p>
+    <w:p>
+      <w:pPr>
+        <w:shd w:val="clear" w:color="auto" w:fill="000000" w:themeFill="text1"/>
+      </w:pPr>
+      <w:r>
+        <w:t>'age</w:t>
+      </w:r>
+      <w:proofErr w:type="gramStart"/>
+      <w:r>
+        <w:t>':</w:t>
+      </w:r>
+      <w:proofErr w:type="gramEnd"/>
+      <w:r>
+        <w:t>15,</w:t>
+      </w:r>
+    </w:p>
+    <w:p>
+      <w:pPr>
+        <w:shd w:val="clear" w:color="auto" w:fill="000000" w:themeFill="text1"/>
+      </w:pPr>
+      <w:r>
+        <w:t>'actif</w:t>
+      </w:r>
+      <w:proofErr w:type="gramStart"/>
+      <w:r>
+        <w:t>':</w:t>
+      </w:r>
+      <w:proofErr w:type="spellStart"/>
+      <w:r>
+        <w:t>true</w:t>
+      </w:r>
+      <w:proofErr w:type="spellEnd"/>
+      <w:proofErr w:type="gramEnd"/>
+    </w:p>
+    <w:p>
+      <w:pPr>
+        <w:shd w:val="clear" w:color="auto" w:fill="000000" w:themeFill="text1"/>
+      </w:pPr>
+      <w:r>
         <w:t>},</w:t>
       </w:r>
     </w:p>
     <w:p>
       <w:pPr>
         <w:shd w:val="clear" w:color="auto" w:fill="000000" w:themeFill="text1"/>
-        <w:rPr>
-          <w:vanish/>
-        </w:rPr>
-      </w:pPr>
-    </w:p>
-    <w:p>
-      <w:pPr>
-        <w:shd w:val="clear" w:color="auto" w:fill="000000" w:themeFill="text1"/>
-        <w:rPr>
-          <w:vanish/>
-        </w:rPr>
-      </w:pPr>
-      <w:r>
-        <w:rPr>
-          <w:vanish/>
-        </w:rPr>
+      </w:pPr>
+    </w:p>
+    <w:p>
+      <w:pPr>
+        <w:shd w:val="clear" w:color="auto" w:fill="000000" w:themeFill="text1"/>
+      </w:pPr>
+      <w:r>
         <w:t>])</w:t>
       </w:r>
     </w:p>
@@ -765,29 +782,47 @@
     <w:p>
       <w:pPr>
         <w:shd w:val="clear" w:color="auto" w:fill="000000" w:themeFill="text1"/>
-        <w:rPr>
-          <w:vanish/>
-        </w:rPr>
-      </w:pPr>
-      <w:r>
-        <w:rPr>
-          <w:vanish/>
-        </w:rPr>
-        <w:t>db.Sportif.deleteOne({'actif':true});</w:t>
-      </w:r>
-    </w:p>
-    <w:p>
-      <w:pPr>
-        <w:shd w:val="clear" w:color="auto" w:fill="000000" w:themeFill="text1"/>
-        <w:rPr>
-          <w:vanish/>
-        </w:rPr>
-      </w:pPr>
-      <w:r>
-        <w:rPr>
-          <w:vanish/>
-        </w:rPr>
-        <w:t>db.Sportif.deleteMany({'actif':true});</w:t>
+      </w:pPr>
+      <w:proofErr w:type="spellStart"/>
+      <w:proofErr w:type="gramStart"/>
+      <w:r>
+        <w:t>db.Sportif.deleteOne</w:t>
+      </w:r>
+      <w:proofErr w:type="spellEnd"/>
+      <w:proofErr w:type="gramEnd"/>
+      <w:r>
+        <w:t>({'actif':</w:t>
+      </w:r>
+      <w:proofErr w:type="spellStart"/>
+      <w:r>
+        <w:t>true</w:t>
+      </w:r>
+      <w:proofErr w:type="spellEnd"/>
+      <w:r>
+        <w:t>});</w:t>
+      </w:r>
+    </w:p>
+    <w:p>
+      <w:pPr>
+        <w:shd w:val="clear" w:color="auto" w:fill="000000" w:themeFill="text1"/>
+      </w:pPr>
+      <w:proofErr w:type="spellStart"/>
+      <w:proofErr w:type="gramStart"/>
+      <w:r>
+        <w:t>db.Sportif.deleteMany</w:t>
+      </w:r>
+      <w:proofErr w:type="spellEnd"/>
+      <w:proofErr w:type="gramEnd"/>
+      <w:r>
+        <w:t>({'actif':</w:t>
+      </w:r>
+      <w:proofErr w:type="spellStart"/>
+      <w:r>
+        <w:t>true</w:t>
+      </w:r>
+      <w:proofErr w:type="spellEnd"/>
+      <w:r>
+        <w:t>});</w:t>
       </w:r>
     </w:p>
     <w:p/>
@@ -818,37 +853,60 @@
     <w:p>
       <w:pPr>
         <w:shd w:val="clear" w:color="auto" w:fill="000000" w:themeFill="text1"/>
-        <w:rPr>
-          <w:vanish/>
-        </w:rPr>
-      </w:pPr>
-      <w:r>
-        <w:rPr>
-          <w:vanish/>
-        </w:rPr>
-        <w:t>db.Sportif.updateOne({'actif':true},{$set:{'actif':false}});</w:t>
-      </w:r>
-    </w:p>
-    <w:p>
-      <w:pPr>
-        <w:shd w:val="clear" w:color="auto" w:fill="000000" w:themeFill="text1"/>
-        <w:rPr>
-          <w:vanish/>
-        </w:rPr>
-      </w:pPr>
-      <w:r>
-        <w:rPr>
-          <w:vanish/>
-        </w:rPr>
-        <w:t>db.Sportif.updateOne({'id':'sp1'},{$set:{'actif':false}});</w:t>
-      </w:r>
-    </w:p>
-    <w:p>
-      <w:pPr>
-        <w:shd w:val="clear" w:color="auto" w:fill="000000" w:themeFill="text1"/>
-        <w:rPr>
-          <w:vanish/>
-        </w:rPr>
+      </w:pPr>
+      <w:proofErr w:type="spellStart"/>
+      <w:proofErr w:type="gramStart"/>
+      <w:r>
+        <w:t>db.Sportif.updateOne</w:t>
+      </w:r>
+      <w:proofErr w:type="spellEnd"/>
+      <w:proofErr w:type="gramEnd"/>
+      <w:r>
+        <w:t>({'actif':</w:t>
+      </w:r>
+      <w:proofErr w:type="spellStart"/>
+      <w:r>
+        <w:t>true</w:t>
+      </w:r>
+      <w:proofErr w:type="spellEnd"/>
+      <w:r>
+        <w:t>},{$set:{'</w:t>
+      </w:r>
+      <w:proofErr w:type="spellStart"/>
+      <w:r>
+        <w:t>actif':false</w:t>
+      </w:r>
+      <w:proofErr w:type="spellEnd"/>
+      <w:r>
+        <w:t>}});</w:t>
+      </w:r>
+    </w:p>
+    <w:p>
+      <w:pPr>
+        <w:shd w:val="clear" w:color="auto" w:fill="000000" w:themeFill="text1"/>
+      </w:pPr>
+      <w:proofErr w:type="spellStart"/>
+      <w:proofErr w:type="gramStart"/>
+      <w:r>
+        <w:t>db.Sportif.updateOne</w:t>
+      </w:r>
+      <w:proofErr w:type="spellEnd"/>
+      <w:proofErr w:type="gramEnd"/>
+      <w:r>
+        <w:t>({'id':'sp1'},{$set:{'</w:t>
+      </w:r>
+      <w:proofErr w:type="spellStart"/>
+      <w:r>
+        <w:t>actif':false</w:t>
+      </w:r>
+      <w:proofErr w:type="spellEnd"/>
+      <w:r>
+        <w:t>}});</w:t>
+      </w:r>
+    </w:p>
+    <w:p>
+      <w:pPr>
+        <w:shd w:val="clear" w:color="auto" w:fill="000000" w:themeFill="text1"/>
       </w:pPr>
     </w:p>
     <w:p/>
@@ -879,15 +937,32 @@
     <w:p>
       <w:pPr>
         <w:shd w:val="clear" w:color="auto" w:fill="000000" w:themeFill="text1"/>
-        <w:rPr>
-          <w:vanish/>
-        </w:rPr>
-      </w:pPr>
-      <w:r>
-        <w:rPr>
-          <w:vanish/>
-        </w:rPr>
-        <w:t>db.Sportif.updateMany({'actif':true},{$set:{'actif':false}});</w:t>
+      </w:pPr>
+      <w:proofErr w:type="spellStart"/>
+      <w:proofErr w:type="gramStart"/>
+      <w:r>
+        <w:t>db.Sportif.updateMany</w:t>
+      </w:r>
+      <w:proofErr w:type="spellEnd"/>
+      <w:proofErr w:type="gramEnd"/>
+      <w:r>
+        <w:t>({'actif':</w:t>
+      </w:r>
+      <w:proofErr w:type="spellStart"/>
+      <w:r>
+        <w:t>true</w:t>
+      </w:r>
+      <w:proofErr w:type="spellEnd"/>
+      <w:r>
+        <w:t>},{$set:{'</w:t>
+      </w:r>
+      <w:proofErr w:type="spellStart"/>
+      <w:r>
+        <w:t>actif':false</w:t>
+      </w:r>
+      <w:proofErr w:type="spellEnd"/>
+      <w:r>
+        <w:t>}});</w:t>
       </w:r>
     </w:p>
     <w:p/>
@@ -911,15 +986,14 @@
     <w:p>
       <w:pPr>
         <w:shd w:val="clear" w:color="auto" w:fill="000000" w:themeFill="text1"/>
-        <w:rPr>
-          <w:vanish/>
-        </w:rPr>
-      </w:pPr>
-      <w:r>
-        <w:rPr>
-          <w:vanish/>
-        </w:rPr>
-        <w:t>db.Sportif.replaceOne({'actif':false},{'_id':'myId','nom':'testttt','actif':true});</w:t>
+      </w:pPr>
+      <w:proofErr w:type="gramStart"/>
+      <w:r>
+        <w:t>db.Sportif.replaceOne</w:t>
+      </w:r>
+      <w:proofErr w:type="gramEnd"/>
+      <w:r>
+        <w:t>({'actif':false},{'_id':'myId','nom':'testttt','actif':true});</w:t>
       </w:r>
     </w:p>
     <w:p/>
@@ -933,21 +1007,41 @@
       </w:r>
       <w:proofErr w:type="spellEnd"/>
       <w:r>
-        <w:t xml:space="preserve"> n'existe pad</w:t>
-      </w:r>
-    </w:p>
-    <w:p>
-      <w:pPr>
-        <w:shd w:val="clear" w:color="auto" w:fill="000000" w:themeFill="text1"/>
-        <w:rPr>
-          <w:vanish/>
-        </w:rPr>
-      </w:pPr>
-      <w:r>
-        <w:rPr>
-          <w:vanish/>
-        </w:rPr>
-        <w:t>db.Sportif.replaceMany({'actif':false},{'actif':true});</w:t>
+        <w:t xml:space="preserve"> n'existe pa</w:t>
+      </w:r>
+      <w:r>
+        <w:t>s</w:t>
+      </w:r>
+    </w:p>
+    <w:p>
+      <w:pPr>
+        <w:shd w:val="clear" w:color="auto" w:fill="000000" w:themeFill="text1"/>
+      </w:pPr>
+      <w:proofErr w:type="spellStart"/>
+      <w:proofErr w:type="gramStart"/>
+      <w:r>
+        <w:t>db.Sportif.replaceMany</w:t>
+      </w:r>
+      <w:proofErr w:type="spellEnd"/>
+      <w:proofErr w:type="gramEnd"/>
+      <w:r>
+        <w:t>({'</w:t>
+      </w:r>
+      <w:proofErr w:type="spellStart"/>
+      <w:r>
+        <w:t>actif':false</w:t>
+      </w:r>
+      <w:proofErr w:type="spellEnd"/>
+      <w:r>
+        <w:t>},{'actif':</w:t>
+      </w:r>
+      <w:proofErr w:type="spellStart"/>
+      <w:r>
+        <w:t>true</w:t>
+      </w:r>
+      <w:proofErr w:type="spellEnd"/>
+      <w:r>
+        <w:t>});</w:t>
       </w:r>
     </w:p>
     <w:p/>
@@ -980,133 +1074,145 @@
     <w:p>
       <w:pPr>
         <w:shd w:val="clear" w:color="auto" w:fill="000000" w:themeFill="text1"/>
-        <w:rPr>
-          <w:vanish/>
-        </w:rPr>
-      </w:pPr>
-      <w:r>
-        <w:rPr>
-          <w:vanish/>
-        </w:rPr>
-        <w:lastRenderedPageBreak/>
-        <w:t>db.Sportif.bulkWrite([</w:t>
-      </w:r>
-    </w:p>
-    <w:p>
-      <w:pPr>
-        <w:shd w:val="clear" w:color="auto" w:fill="000000" w:themeFill="text1"/>
-        <w:rPr>
-          <w:vanish/>
-        </w:rPr>
-      </w:pPr>
-      <w:r>
-        <w:rPr>
-          <w:vanish/>
-        </w:rPr>
+      </w:pPr>
+      <w:proofErr w:type="spellStart"/>
+      <w:proofErr w:type="gramStart"/>
+      <w:r>
+        <w:t>db.Sportif.bulkWrite</w:t>
+      </w:r>
+      <w:proofErr w:type="spellEnd"/>
+      <w:proofErr w:type="gramEnd"/>
+      <w:r>
+        <w:t>([</w:t>
+      </w:r>
+    </w:p>
+    <w:p>
+      <w:pPr>
+        <w:shd w:val="clear" w:color="auto" w:fill="000000" w:themeFill="text1"/>
+      </w:pPr>
+      <w:r>
         <w:t>{</w:t>
       </w:r>
     </w:p>
     <w:p>
       <w:pPr>
         <w:shd w:val="clear" w:color="auto" w:fill="000000" w:themeFill="text1"/>
-        <w:rPr>
-          <w:vanish/>
-        </w:rPr>
-      </w:pPr>
-      <w:r>
-        <w:rPr>
-          <w:vanish/>
-        </w:rPr>
+      </w:pPr>
+      <w:r>
         <w:tab/>
-        <w:t>insertOne : {</w:t>
-      </w:r>
-    </w:p>
-    <w:p>
-      <w:pPr>
-        <w:shd w:val="clear" w:color="auto" w:fill="000000" w:themeFill="text1"/>
-        <w:rPr>
-          <w:vanish/>
-        </w:rPr>
-      </w:pPr>
-      <w:r>
-        <w:rPr>
-          <w:vanish/>
-        </w:rPr>
+      </w:r>
+      <w:proofErr w:type="spellStart"/>
+      <w:proofErr w:type="gramStart"/>
+      <w:r>
+        <w:t>insertOne</w:t>
+      </w:r>
+      <w:proofErr w:type="spellEnd"/>
+      <w:proofErr w:type="gramEnd"/>
+      <w:r>
+        <w:t xml:space="preserve"> : {</w:t>
+      </w:r>
+    </w:p>
+    <w:p>
+      <w:pPr>
+        <w:shd w:val="clear" w:color="auto" w:fill="000000" w:themeFill="text1"/>
+      </w:pPr>
+      <w:r>
         <w:tab/>
-        <w:t>"_id":"sp29",</w:t>
-      </w:r>
-    </w:p>
-    <w:p>
-      <w:pPr>
-        <w:shd w:val="clear" w:color="auto" w:fill="000000" w:themeFill="text1"/>
-        <w:rPr>
-          <w:vanish/>
-        </w:rPr>
-      </w:pPr>
-      <w:r>
-        <w:rPr>
-          <w:vanish/>
-        </w:rPr>
+        <w:t>"_id</w:t>
+      </w:r>
+      <w:proofErr w:type="gramStart"/>
+      <w:r>
+        <w:t>":</w:t>
+      </w:r>
+      <w:proofErr w:type="gramEnd"/>
+      <w:r>
+        <w:t>"sp29",</w:t>
+      </w:r>
+    </w:p>
+    <w:p>
+      <w:pPr>
+        <w:shd w:val="clear" w:color="auto" w:fill="000000" w:themeFill="text1"/>
+      </w:pPr>
+      <w:r>
         <w:tab/>
-        <w:t>nom:"test",</w:t>
-      </w:r>
-    </w:p>
-    <w:p>
-      <w:pPr>
-        <w:shd w:val="clear" w:color="auto" w:fill="000000" w:themeFill="text1"/>
-        <w:rPr>
-          <w:vanish/>
-        </w:rPr>
-      </w:pPr>
-      <w:r>
-        <w:rPr>
-          <w:vanish/>
-        </w:rPr>
+      </w:r>
+      <w:proofErr w:type="spellStart"/>
+      <w:proofErr w:type="gramStart"/>
+      <w:r>
+        <w:t>nom:</w:t>
+      </w:r>
+      <w:proofErr w:type="gramEnd"/>
+      <w:r>
+        <w:t>"test</w:t>
+      </w:r>
+      <w:proofErr w:type="spellEnd"/>
+      <w:r>
+        <w:t>",</w:t>
+      </w:r>
+    </w:p>
+    <w:p>
+      <w:pPr>
+        <w:shd w:val="clear" w:color="auto" w:fill="000000" w:themeFill="text1"/>
+      </w:pPr>
+      <w:r>
         <w:tab/>
-        <w:t>"prenom":"test",</w:t>
-      </w:r>
-    </w:p>
-    <w:p>
-      <w:pPr>
-        <w:shd w:val="clear" w:color="auto" w:fill="000000" w:themeFill="text1"/>
-        <w:rPr>
-          <w:vanish/>
-        </w:rPr>
-      </w:pPr>
-      <w:r>
-        <w:rPr>
-          <w:vanish/>
-        </w:rPr>
+        <w:t>"</w:t>
+      </w:r>
+      <w:proofErr w:type="spellStart"/>
+      <w:r>
+        <w:t>prenom</w:t>
+      </w:r>
+      <w:proofErr w:type="spellEnd"/>
+      <w:proofErr w:type="gramStart"/>
+      <w:r>
+        <w:t>":</w:t>
+      </w:r>
+      <w:proofErr w:type="gramEnd"/>
+      <w:r>
+        <w:t>"test",</w:t>
+      </w:r>
+    </w:p>
+    <w:p>
+      <w:pPr>
+        <w:shd w:val="clear" w:color="auto" w:fill="000000" w:themeFill="text1"/>
+      </w:pPr>
+      <w:r>
         <w:tab/>
-        <w:t>'age':15,</w:t>
-      </w:r>
-    </w:p>
-    <w:p>
-      <w:pPr>
-        <w:shd w:val="clear" w:color="auto" w:fill="000000" w:themeFill="text1"/>
-        <w:rPr>
-          <w:vanish/>
-        </w:rPr>
-      </w:pPr>
-      <w:r>
-        <w:rPr>
-          <w:vanish/>
-        </w:rPr>
+        <w:t>'age</w:t>
+      </w:r>
+      <w:proofErr w:type="gramStart"/>
+      <w:r>
+        <w:t>':</w:t>
+      </w:r>
+      <w:proofErr w:type="gramEnd"/>
+      <w:r>
+        <w:t>15,</w:t>
+      </w:r>
+    </w:p>
+    <w:p>
+      <w:pPr>
+        <w:shd w:val="clear" w:color="auto" w:fill="000000" w:themeFill="text1"/>
+      </w:pPr>
+      <w:r>
         <w:tab/>
-        <w:t>'actif':true</w:t>
-      </w:r>
-    </w:p>
-    <w:p>
-      <w:pPr>
-        <w:shd w:val="clear" w:color="auto" w:fill="000000" w:themeFill="text1"/>
-        <w:rPr>
-          <w:vanish/>
-        </w:rPr>
-      </w:pPr>
-      <w:r>
-        <w:rPr>
-          <w:vanish/>
-        </w:rPr>
+        <w:t>'actif</w:t>
+      </w:r>
+      <w:proofErr w:type="gramStart"/>
+      <w:r>
+        <w:t>':</w:t>
+      </w:r>
+      <w:proofErr w:type="spellStart"/>
+      <w:r>
+        <w:t>true</w:t>
+      </w:r>
+      <w:proofErr w:type="spellEnd"/>
+      <w:proofErr w:type="gramEnd"/>
+    </w:p>
+    <w:p>
+      <w:pPr>
+        <w:shd w:val="clear" w:color="auto" w:fill="000000" w:themeFill="text1"/>
+      </w:pPr>
+      <w:r>
         <w:tab/>
         <w:t>}</w:t>
       </w:r>
@@ -1114,80 +1220,64 @@
     <w:p>
       <w:pPr>
         <w:shd w:val="clear" w:color="auto" w:fill="000000" w:themeFill="text1"/>
-        <w:rPr>
-          <w:vanish/>
-        </w:rPr>
-      </w:pPr>
-      <w:r>
-        <w:rPr>
-          <w:vanish/>
-        </w:rPr>
+      </w:pPr>
+      <w:r>
         <w:t>},</w:t>
       </w:r>
     </w:p>
     <w:p>
       <w:pPr>
         <w:shd w:val="clear" w:color="auto" w:fill="000000" w:themeFill="text1"/>
-        <w:rPr>
-          <w:vanish/>
-        </w:rPr>
-      </w:pPr>
-      <w:r>
-        <w:rPr>
-          <w:vanish/>
-        </w:rPr>
+      </w:pPr>
+      <w:r>
         <w:t>{</w:t>
       </w:r>
     </w:p>
     <w:p>
       <w:pPr>
         <w:shd w:val="clear" w:color="auto" w:fill="000000" w:themeFill="text1"/>
-        <w:rPr>
-          <w:vanish/>
-        </w:rPr>
-      </w:pPr>
-      <w:r>
-        <w:rPr>
-          <w:vanish/>
-        </w:rPr>
+      </w:pPr>
+      <w:r>
         <w:tab/>
-        <w:t>deleteOne : {"filter":{"_id":"sp19"}}</w:t>
-      </w:r>
-    </w:p>
-    <w:p>
-      <w:pPr>
-        <w:shd w:val="clear" w:color="auto" w:fill="000000" w:themeFill="text1"/>
-        <w:rPr>
-          <w:vanish/>
-        </w:rPr>
-      </w:pPr>
-      <w:r>
-        <w:rPr>
-          <w:vanish/>
-        </w:rPr>
+      </w:r>
+      <w:proofErr w:type="spellStart"/>
+      <w:proofErr w:type="gramStart"/>
+      <w:r>
+        <w:t>deleteOne</w:t>
+      </w:r>
+      <w:proofErr w:type="spellEnd"/>
+      <w:proofErr w:type="gramEnd"/>
+      <w:r>
+        <w:t xml:space="preserve"> : {"</w:t>
+      </w:r>
+      <w:proofErr w:type="spellStart"/>
+      <w:r>
+        <w:t>filter</w:t>
+      </w:r>
+      <w:proofErr w:type="spellEnd"/>
+      <w:r>
+        <w:t>":{"_id":"sp19"}}</w:t>
+      </w:r>
+    </w:p>
+    <w:p>
+      <w:pPr>
+        <w:shd w:val="clear" w:color="auto" w:fill="000000" w:themeFill="text1"/>
+      </w:pPr>
+      <w:r>
         <w:t>}</w:t>
       </w:r>
     </w:p>
     <w:p>
       <w:pPr>
         <w:shd w:val="clear" w:color="auto" w:fill="000000" w:themeFill="text1"/>
-        <w:rPr>
-          <w:vanish/>
-        </w:rPr>
-      </w:pPr>
-      <w:r>
-        <w:rPr>
-          <w:vanish/>
-        </w:rPr>
+      </w:pPr>
+      <w:r>
         <w:t>]);</w:t>
       </w:r>
     </w:p>
     <w:p>
       <w:pPr>
         <w:shd w:val="clear" w:color="auto" w:fill="000000" w:themeFill="text1"/>
-        <w:rPr>
-          <w:vanish/>
-        </w:rPr>
       </w:pPr>
     </w:p>
     <w:p>
@@ -1202,6 +1292,7 @@
           <w:b/>
           <w:bCs/>
         </w:rPr>
+        <w:lastRenderedPageBreak/>
         <w:t xml:space="preserve">Supprimez votre base de données de test </w:t>
       </w:r>
       <w:proofErr w:type="gramStart"/>
@@ -1210,45 +1301,31 @@
           <w:b/>
           <w:bCs/>
         </w:rPr>
-        <w:t xml:space="preserve">et </w:t>
-      </w:r>
+        <w:t>et  créez</w:t>
+      </w:r>
+      <w:proofErr w:type="gramEnd"/>
       <w:r>
         <w:rPr>
           <w:b/>
           <w:bCs/>
         </w:rPr>
-        <w:t xml:space="preserve"> créez</w:t>
-      </w:r>
-      <w:proofErr w:type="gramEnd"/>
+        <w:t xml:space="preserve"> la base de données « </w:t>
+      </w:r>
+      <w:proofErr w:type="spellStart"/>
       <w:r>
         <w:rPr>
           <w:b/>
           <w:bCs/>
         </w:rPr>
-        <w:t xml:space="preserve"> la base de données « </w:t>
-      </w:r>
-      <w:proofErr w:type="spellStart"/>
+        <w:t>dbsportifs</w:t>
+      </w:r>
+      <w:proofErr w:type="spellEnd"/>
       <w:r>
         <w:rPr>
           <w:b/>
           <w:bCs/>
         </w:rPr>
-        <w:t>dbsportifs</w:t>
-      </w:r>
-      <w:proofErr w:type="spellEnd"/>
-      <w:r>
-        <w:rPr>
-          <w:b/>
-          <w:bCs/>
-        </w:rPr>
-        <w:t xml:space="preserve"> » et ajoutez les </w:t>
-      </w:r>
-      <w:r>
-        <w:rPr>
-          <w:b/>
-          <w:bCs/>
-        </w:rPr>
-        <w:t xml:space="preserve"> insertions suivantes :</w:t>
+        <w:t> » et ajoutez les  insertions suivantes :</w:t>
       </w:r>
     </w:p>
     <w:p/>
@@ -2808,13 +2885,6 @@
           <w:lang w:val="en-ZA"/>
         </w:rPr>
       </w:pPr>
-    </w:p>
-    <w:p>
-      <w:pPr>
-        <w:rPr>
-          <w:lang w:val="en-ZA"/>
-        </w:rPr>
-      </w:pPr>
       <w:proofErr w:type="spellStart"/>
       <w:proofErr w:type="gramStart"/>
       <w:r>
@@ -2866,20 +2936,6 @@
           <w:lang w:val="en-ZA"/>
         </w:rPr>
       </w:pPr>
-    </w:p>
-    <w:p>
-      <w:pPr>
-        <w:rPr>
-          <w:lang w:val="en-ZA"/>
-        </w:rPr>
-      </w:pPr>
-    </w:p>
-    <w:p>
-      <w:pPr>
-        <w:rPr>
-          <w:lang w:val="en-ZA"/>
-        </w:rPr>
-      </w:pPr>
       <w:proofErr w:type="spellStart"/>
       <w:proofErr w:type="gramStart"/>
       <w:r>
@@ -2931,13 +2987,6 @@
           <w:lang w:val="en-ZA"/>
         </w:rPr>
       </w:pPr>
-    </w:p>
-    <w:p>
-      <w:pPr>
-        <w:rPr>
-          <w:lang w:val="en-ZA"/>
-        </w:rPr>
-      </w:pPr>
       <w:proofErr w:type="spellStart"/>
       <w:proofErr w:type="gramStart"/>
       <w:r>
@@ -2966,7 +3015,7 @@
         <w:rPr>
           <w:lang w:val="en-ZA"/>
         </w:rPr>
-        <w:t>"},{{</w:t>
+        <w:t>"},{</w:t>
       </w:r>
       <w:proofErr w:type="spellStart"/>
       <w:r>
@@ -2992,15 +3041,8 @@
         <w:rPr>
           <w:lang w:val="en-ZA"/>
         </w:rPr>
-        <w:t>"}});</w:t>
-      </w:r>
-    </w:p>
-    <w:p>
-      <w:pPr>
-        <w:rPr>
-          <w:lang w:val="en-ZA"/>
-        </w:rPr>
-      </w:pPr>
+        <w:t>"});</w:t>
+      </w:r>
     </w:p>
     <w:p>
       <w:pPr>
@@ -3075,27 +3117,6 @@
         </w:rPr>
         <w:t>"});</w:t>
       </w:r>
-    </w:p>
-    <w:p>
-      <w:pPr>
-        <w:rPr>
-          <w:lang w:val="en-ZA"/>
-        </w:rPr>
-      </w:pPr>
-    </w:p>
-    <w:p>
-      <w:pPr>
-        <w:rPr>
-          <w:lang w:val="en-ZA"/>
-        </w:rPr>
-      </w:pPr>
-    </w:p>
-    <w:p>
-      <w:pPr>
-        <w:rPr>
-          <w:lang w:val="en-ZA"/>
-        </w:rPr>
-      </w:pPr>
     </w:p>
     <w:p>
       <w:pPr>
@@ -3153,203 +3174,6 @@
       <w:proofErr w:type="gramStart"/>
       <w:r>
         <w:t>données?</w:t>
-      </w:r>
-      <w:proofErr w:type="gramEnd"/>
-    </w:p>
-    <w:p>
-      <w:pPr>
-        <w:shd w:val="clear" w:color="auto" w:fill="000000" w:themeFill="text1"/>
-        <w:ind w:left="360"/>
-        <w:rPr>
-          <w:vanish/>
-        </w:rPr>
-      </w:pPr>
-      <w:r>
-        <w:rPr>
-          <w:vanish/>
-        </w:rPr>
-        <w:t>db.Sportif.find().pretty()</w:t>
-      </w:r>
-    </w:p>
-    <w:p>
-      <w:pPr>
-        <w:pStyle w:val="Paragraphedeliste"/>
-        <w:numPr>
-          <w:ilvl w:val="0"/>
-          <w:numId w:val="1"/>
-        </w:numPr>
-      </w:pPr>
-      <w:r>
-        <w:t xml:space="preserve">Quels sont les sportifs </w:t>
-      </w:r>
-      <w:proofErr w:type="gramStart"/>
-      <w:r>
-        <w:t>( nom</w:t>
-      </w:r>
-      <w:proofErr w:type="gramEnd"/>
-      <w:r>
-        <w:t xml:space="preserve"> et </w:t>
-      </w:r>
-      <w:proofErr w:type="spellStart"/>
-      <w:r>
-        <w:t>prenom</w:t>
-      </w:r>
-      <w:proofErr w:type="spellEnd"/>
-      <w:r>
-        <w:t>) de genre « Homme »?</w:t>
-      </w:r>
-    </w:p>
-    <w:p>
-      <w:pPr>
-        <w:shd w:val="clear" w:color="auto" w:fill="000000" w:themeFill="text1"/>
-        <w:ind w:left="360"/>
-        <w:rPr>
-          <w:vanish/>
-        </w:rPr>
-      </w:pPr>
-      <w:r>
-        <w:rPr>
-          <w:vanish/>
-        </w:rPr>
-        <w:t>db.Sportif.find({genre : "homme"},{_id : 0, nom : 1 , prenom : 1})</w:t>
-      </w:r>
-    </w:p>
-    <w:p>
-      <w:pPr>
-        <w:pStyle w:val="Paragraphedeliste"/>
-        <w:numPr>
-          <w:ilvl w:val="0"/>
-          <w:numId w:val="1"/>
-        </w:numPr>
-      </w:pPr>
-      <w:r>
-        <w:t>Quel(s) sont les sportifs (</w:t>
-      </w:r>
-      <w:proofErr w:type="gramStart"/>
-      <w:r>
-        <w:t>identifiant ,</w:t>
-      </w:r>
-      <w:proofErr w:type="gramEnd"/>
-      <w:r>
-        <w:t xml:space="preserve"> nom, </w:t>
-      </w:r>
-      <w:proofErr w:type="spellStart"/>
-      <w:r>
-        <w:t>prenom</w:t>
-      </w:r>
-      <w:proofErr w:type="spellEnd"/>
-      <w:r>
-        <w:t xml:space="preserve"> et genre) qui pratiquent le cyclisme?</w:t>
-      </w:r>
-    </w:p>
-    <w:p>
-      <w:pPr>
-        <w:shd w:val="clear" w:color="auto" w:fill="000000" w:themeFill="text1"/>
-        <w:ind w:left="360"/>
-        <w:rPr>
-          <w:vanish/>
-        </w:rPr>
-      </w:pPr>
-      <w:r>
-        <w:rPr>
-          <w:vanish/>
-        </w:rPr>
-        <w:t>Db.</w:t>
-      </w:r>
-      <w:r>
-        <w:rPr>
-          <w:vanish/>
-        </w:rPr>
-        <w:t>Sportif.find({"sport.description" : "cyclisme"},{id :1,nom :1,prenom :1,genre :1})</w:t>
-      </w:r>
-    </w:p>
-    <w:p/>
-    <w:p>
-      <w:pPr>
-        <w:pStyle w:val="Paragraphedeliste"/>
-        <w:numPr>
-          <w:ilvl w:val="0"/>
-          <w:numId w:val="1"/>
-        </w:numPr>
-      </w:pPr>
-      <w:r>
-        <w:t xml:space="preserve">Quels sports ne sont pas </w:t>
-      </w:r>
-      <w:proofErr w:type="gramStart"/>
-      <w:r>
-        <w:t>olympiques?</w:t>
-      </w:r>
-      <w:proofErr w:type="gramEnd"/>
-    </w:p>
-    <w:p>
-      <w:pPr>
-        <w:shd w:val="clear" w:color="auto" w:fill="000000" w:themeFill="text1"/>
-        <w:ind w:left="360"/>
-        <w:rPr>
-          <w:vanish/>
-        </w:rPr>
-      </w:pPr>
-      <w:r>
-        <w:rPr>
-          <w:vanish/>
-        </w:rPr>
-        <w:t>db.Sportif.find({"sport.olympique":false})</w:t>
-      </w:r>
-    </w:p>
-    <w:p>
-      <w:proofErr w:type="gramStart"/>
-      <w:r>
-        <w:t>sans</w:t>
-      </w:r>
-      <w:proofErr w:type="gramEnd"/>
-      <w:r>
-        <w:t xml:space="preserve"> doublons</w:t>
-      </w:r>
-      <w:r>
-        <w:t xml:space="preserve"> </w:t>
-      </w:r>
-    </w:p>
-    <w:p>
-      <w:pPr>
-        <w:shd w:val="clear" w:color="auto" w:fill="000000" w:themeFill="text1"/>
-        <w:rPr>
-          <w:vanish/>
-        </w:rPr>
-      </w:pPr>
-      <w:r>
-        <w:rPr>
-          <w:vanish/>
-        </w:rPr>
-        <w:t>db.Sportif.distinct("sport.description",{"sport.olympique":"false"})</w:t>
-      </w:r>
-    </w:p>
-    <w:p/>
-    <w:p>
-      <w:r>
-        <w:rPr>
-          <w:rFonts w:ascii="Courier New" w:eastAsia="Times New Roman" w:hAnsi="Courier New" w:cs="Courier New"/>
-          <w:color w:val="F9FBFA"/>
-          <w:sz w:val="20"/>
-          <w:szCs w:val="20"/>
-          <w:lang w:eastAsia="fr-FR"/>
-        </w:rPr>
-        <w:t>)</w:t>
-      </w:r>
-    </w:p>
-    <w:p>
-      <w:pPr>
-        <w:pStyle w:val="Paragraphedeliste"/>
-        <w:numPr>
-          <w:ilvl w:val="0"/>
-          <w:numId w:val="1"/>
-        </w:numPr>
-      </w:pPr>
-      <w:r>
-        <w:t xml:space="preserve">-Quel est le premier sportif qui jouent au </w:t>
-      </w:r>
-      <w:proofErr w:type="gramStart"/>
-      <w:r>
-        <w:t>football?</w:t>
       </w:r>
       <w:proofErr w:type="gramEnd"/>
     </w:p>
@@ -3377,70 +3201,51 @@
         <w:spacing w:after="0" w:line="240" w:lineRule="auto"/>
         <w:ind w:left="360"/>
         <w:rPr>
-          <w:rFonts w:ascii="Courier New" w:eastAsia="Times New Roman" w:hAnsi="Courier New" w:cs="Courier New"/>
-          <w:vanish/>
+          <w:rFonts w:ascii="inherit" w:eastAsia="Times New Roman" w:hAnsi="inherit" w:cs="Courier New"/>
           <w:color w:val="F9FBFA"/>
           <w:sz w:val="20"/>
           <w:szCs w:val="20"/>
           <w:lang w:eastAsia="fr-FR"/>
         </w:rPr>
       </w:pPr>
-      <w:r>
-        <w:rPr>
-          <w:rFonts w:ascii="Courier New" w:eastAsia="Times New Roman" w:hAnsi="Courier New" w:cs="Courier New"/>
-          <w:vanish/>
+      <w:proofErr w:type="spellStart"/>
+      <w:proofErr w:type="gramStart"/>
+      <w:r>
+        <w:rPr>
+          <w:rFonts w:ascii="inherit" w:eastAsia="Times New Roman" w:hAnsi="inherit" w:cs="Courier New"/>
           <w:color w:val="F9FBFA"/>
           <w:sz w:val="20"/>
           <w:szCs w:val="20"/>
           <w:lang w:eastAsia="fr-FR"/>
         </w:rPr>
-        <w:t>db.Sportif.findOne({"sport.description":"football"})</w:t>
-      </w:r>
-    </w:p>
-    <w:p>
-      <w:pPr>
-        <w:pStyle w:val="PrformatHTML"/>
-        <w:shd w:val="clear" w:color="auto" w:fill="112733"/>
-        <w:rPr>
-          <w:vanish/>
-        </w:rPr>
-      </w:pPr>
-      <w:r>
-        <w:rPr>
-          <w:vanish/>
-        </w:rPr>
-        <w:br/>
-      </w:r>
-      <w:r>
-        <w:rPr>
-          <w:vanish/>
-          <w:color w:val="F9FBFA"/>
-        </w:rPr>
-        <w:t>db.Sportif.find({"sport.description":"football"}).limit(1)</w:t>
-      </w:r>
-    </w:p>
-    <w:p>
-      <w:pPr>
+        <w:t>db.Sportif.find</w:t>
+      </w:r>
+      <w:proofErr w:type="spellEnd"/>
+      <w:proofErr w:type="gramEnd"/>
+      <w:r>
+        <w:rPr>
+          <w:rFonts w:ascii="inherit" w:eastAsia="Times New Roman" w:hAnsi="inherit" w:cs="Courier New"/>
+          <w:color w:val="F9FBFA"/>
+          <w:sz w:val="20"/>
+          <w:szCs w:val="20"/>
+          <w:lang w:eastAsia="fr-FR"/>
+        </w:rPr>
+        <w:t>();</w:t>
+      </w:r>
+    </w:p>
+    <w:p>
+      <w:pPr>
+        <w:shd w:val="clear" w:color="auto" w:fill="000000" w:themeFill="text1"/>
         <w:ind w:left="360"/>
-      </w:pPr>
-    </w:p>
-    <w:p>
-      <w:pPr>
-        <w:rPr>
-          <w:lang w:bidi="ar-MA"/>
-        </w:rPr>
-      </w:pPr>
-    </w:p>
-    <w:p>
-      <w:r>
-        <w:rPr>
-          <w:rFonts w:ascii="Courier New" w:eastAsia="Times New Roman" w:hAnsi="Courier New" w:cs="Courier New"/>
-          <w:color w:val="F9FBFA"/>
-          <w:sz w:val="20"/>
-          <w:szCs w:val="20"/>
-          <w:lang w:eastAsia="fr-FR"/>
-        </w:rPr>
-        <w:br/>
+        <w:rPr>
+          <w:vanish/>
+        </w:rPr>
+      </w:pPr>
+      <w:r>
+        <w:rPr>
+          <w:vanish/>
+        </w:rPr>
+        <w:t>db.Sportif.find().pretty()</w:t>
       </w:r>
     </w:p>
     <w:p>
@@ -3452,7 +3257,15 @@
         </w:numPr>
       </w:pPr>
       <w:r>
-        <w:t xml:space="preserve">-Afficher les sportifs (nom et </w:t>
+        <w:t xml:space="preserve">Quels sont les sportifs </w:t>
+      </w:r>
+      <w:proofErr w:type="gramStart"/>
+      <w:r>
+        <w:t>( nom</w:t>
+      </w:r>
+      <w:proofErr w:type="gramEnd"/>
+      <w:r>
+        <w:t xml:space="preserve"> et </w:t>
       </w:r>
       <w:proofErr w:type="spellStart"/>
       <w:r>
@@ -3460,129 +3273,7 @@
       </w:r>
       <w:proofErr w:type="spellEnd"/>
       <w:r>
-        <w:t>) triés par ordre alphabétique des noms,</w:t>
-      </w:r>
-    </w:p>
-    <w:p>
-      <w:pPr>
-        <w:shd w:val="clear" w:color="auto" w:fill="000000" w:themeFill="text1"/>
-        <w:rPr>
-          <w:vanish/>
-        </w:rPr>
-      </w:pPr>
-      <w:r>
-        <w:rPr>
-          <w:vanish/>
-        </w:rPr>
-        <w:t>db.Sportif.find({},{nom:1,prenom:1</w:t>
-      </w:r>
-      <w:r>
-        <w:rPr>
-          <w:vanish/>
-        </w:rPr>
-        <w:t>,_id :0</w:t>
-      </w:r>
-      <w:r>
-        <w:rPr>
-          <w:vanish/>
-        </w:rPr>
-        <w:t>}).sort({nom:1})</w:t>
-      </w:r>
-    </w:p>
-    <w:p>
-      <w:pPr>
-        <w:pStyle w:val="Paragraphedeliste"/>
-        <w:numPr>
-          <w:ilvl w:val="0"/>
-          <w:numId w:val="1"/>
-        </w:numPr>
-        <w:rPr>
-          <w:vanish/>
-        </w:rPr>
-      </w:pPr>
-      <w:r>
-        <w:rPr>
-          <w:vanish/>
-        </w:rPr>
-        <w:t>Afficher les descriptions des sports triées par ordre alphabétique décroissant,</w:t>
-      </w:r>
-    </w:p>
-    <w:p>
-      <w:pPr>
-        <w:shd w:val="clear" w:color="auto" w:fill="000000" w:themeFill="text1"/>
-        <w:rPr>
-          <w:vanish/>
-        </w:rPr>
-      </w:pPr>
-      <w:r>
-        <w:rPr>
-          <w:vanish/>
-        </w:rPr>
-        <w:t>Db.Sportif.find({},{sport.description :1}).sort({sport.description :-1})</w:t>
-      </w:r>
-    </w:p>
-    <w:p>
-      <w:pPr>
-        <w:pStyle w:val="Paragraphedeliste"/>
-        <w:numPr>
-          <w:ilvl w:val="0"/>
-          <w:numId w:val="1"/>
-        </w:numPr>
-      </w:pPr>
-      <w:r>
-        <w:t>-Afficher le nombre de sportifs de la base de données</w:t>
-      </w:r>
-    </w:p>
-    <w:p>
-      <w:pPr>
-        <w:shd w:val="clear" w:color="auto" w:fill="000000" w:themeFill="text1"/>
-        <w:ind w:left="360"/>
-        <w:rPr>
-          <w:vanish/>
-        </w:rPr>
-      </w:pPr>
-      <w:r>
-        <w:rPr>
-          <w:vanish/>
-        </w:rPr>
-        <w:t>Db.Sportif.countDocuments() ;</w:t>
-      </w:r>
-    </w:p>
-    <w:p>
-      <w:pPr>
-        <w:shd w:val="clear" w:color="auto" w:fill="000000" w:themeFill="text1"/>
-        <w:ind w:left="360"/>
-        <w:rPr>
-          <w:vanish/>
-        </w:rPr>
-      </w:pPr>
-      <w:r>
-        <w:rPr>
-          <w:vanish/>
-        </w:rPr>
-        <w:t>Db.Sportif.find().count ()</w:t>
-      </w:r>
-    </w:p>
-    <w:p/>
-    <w:p/>
-    <w:p>
-      <w:pPr>
-        <w:pStyle w:val="Paragraphedeliste"/>
-        <w:numPr>
-          <w:ilvl w:val="0"/>
-          <w:numId w:val="1"/>
-        </w:numPr>
-      </w:pPr>
-      <w:r>
-        <w:t xml:space="preserve">-Afficher les descriptions </w:t>
-      </w:r>
-      <w:proofErr w:type="gramStart"/>
-      <w:r>
-        <w:t>des différents sport</w:t>
-      </w:r>
-      <w:proofErr w:type="gramEnd"/>
-      <w:r>
-        <w:t xml:space="preserve"> sans dédoublant</w:t>
+        <w:t>) de genre « Homme »?</w:t>
       </w:r>
     </w:p>
     <w:p>
@@ -3609,55 +3300,60 @@
         <w:spacing w:after="0" w:line="240" w:lineRule="auto"/>
         <w:ind w:left="360"/>
         <w:rPr>
-          <w:rFonts w:ascii="Courier New" w:eastAsia="Times New Roman" w:hAnsi="Courier New" w:cs="Courier New"/>
-          <w:vanish/>
+          <w:rFonts w:ascii="inherit" w:eastAsia="Times New Roman" w:hAnsi="inherit" w:cs="Courier New"/>
           <w:color w:val="F9FBFA"/>
           <w:sz w:val="20"/>
           <w:szCs w:val="20"/>
           <w:lang w:eastAsia="fr-FR"/>
         </w:rPr>
       </w:pPr>
-      <w:r>
-        <w:rPr>
-          <w:rFonts w:ascii="Courier New" w:eastAsia="Times New Roman" w:hAnsi="Courier New" w:cs="Courier New"/>
-          <w:vanish/>
+      <w:proofErr w:type="spellStart"/>
+      <w:proofErr w:type="gramStart"/>
+      <w:r>
+        <w:rPr>
+          <w:rFonts w:ascii="inherit" w:eastAsia="Times New Roman" w:hAnsi="inherit" w:cs="Courier New"/>
           <w:color w:val="F9FBFA"/>
           <w:sz w:val="20"/>
           <w:szCs w:val="20"/>
           <w:lang w:eastAsia="fr-FR"/>
         </w:rPr>
-        <w:t>db.Sportif.distinct("sport.description")</w:t>
-      </w:r>
-    </w:p>
-    <w:p>
-      <w:pPr>
-        <w:ind w:left="360"/>
-        <w:rPr>
-          <w:rFonts w:ascii="Courier New" w:eastAsia="Times New Roman" w:hAnsi="Courier New" w:cs="Courier New"/>
-          <w:sz w:val="20"/>
-          <w:szCs w:val="20"/>
-          <w:shd w:val="clear" w:color="auto" w:fill="000000" w:themeFill="text1"/>
+        <w:t>db.Sportif.find</w:t>
+      </w:r>
+      <w:proofErr w:type="spellEnd"/>
+      <w:proofErr w:type="gramEnd"/>
+      <w:r>
+        <w:rPr>
+          <w:rFonts w:ascii="inherit" w:eastAsia="Times New Roman" w:hAnsi="inherit" w:cs="Courier New"/>
+          <w:color w:val="F9FBFA"/>
+          <w:sz w:val="20"/>
+          <w:szCs w:val="20"/>
           <w:lang w:eastAsia="fr-FR"/>
         </w:rPr>
-      </w:pPr>
-    </w:p>
-    <w:p>
-      <w:pPr>
-        <w:ind w:left="360"/>
-      </w:pPr>
-      <w:r>
-        <w:rPr>
-          <w:rFonts w:ascii="Courier New" w:eastAsia="Times New Roman" w:hAnsi="Courier New" w:cs="Courier New"/>
+        <w:t>({</w:t>
+      </w:r>
+      <w:proofErr w:type="spellStart"/>
+      <w:r>
+        <w:rPr>
+          <w:rFonts w:ascii="inherit" w:eastAsia="Times New Roman" w:hAnsi="inherit" w:cs="Courier New"/>
           <w:color w:val="F9FBFA"/>
           <w:sz w:val="20"/>
           <w:szCs w:val="20"/>
           <w:lang w:eastAsia="fr-FR"/>
         </w:rPr>
-        <w:br/>
-      </w:r>
-    </w:p>
-    <w:p/>
-    <w:p/>
+        <w:t>genre:"homme</w:t>
+      </w:r>
+      <w:proofErr w:type="spellEnd"/>
+      <w:r>
+        <w:rPr>
+          <w:rFonts w:ascii="inherit" w:eastAsia="Times New Roman" w:hAnsi="inherit" w:cs="Courier New"/>
+          <w:color w:val="F9FBFA"/>
+          <w:sz w:val="20"/>
+          <w:szCs w:val="20"/>
+          <w:lang w:eastAsia="fr-FR"/>
+        </w:rPr>
+        <w:t>"},{"_id":0,"nom":1,"prenom":1})</w:t>
+      </w:r>
+    </w:p>
     <w:p>
       <w:pPr>
         <w:pStyle w:val="Paragraphedeliste"/>
@@ -3666,9 +3362,6 @@
           <w:numId w:val="1"/>
         </w:numPr>
       </w:pPr>
-      <w:r>
-        <w:t>-Afficher les deux premières femmes sportives de la base de données</w:t>
-      </w:r>
     </w:p>
     <w:p>
       <w:pPr>
@@ -3682,57 +3375,9 @@
         <w:rPr>
           <w:vanish/>
         </w:rPr>
-        <w:t>db.Sportif.find({genre </w:t>
-      </w:r>
-      <w:r>
-        <w:rPr>
-          <w:vanish/>
-          <w:color w:val="000000" w:themeColor="text1"/>
-        </w:rPr>
-        <w:t>: </w:t>
-      </w:r>
-      <w:r>
-        <w:rPr>
-          <w:rFonts w:ascii="Courier New" w:eastAsia="Times New Roman" w:hAnsi="Courier New" w:cs="Courier New"/>
-          <w:vanish/>
-          <w:color w:val="000000" w:themeColor="text1"/>
-          <w:sz w:val="20"/>
-          <w:szCs w:val="20"/>
-          <w:lang w:eastAsia="fr-FR"/>
-        </w:rPr>
-        <w:t>"</w:t>
-      </w:r>
-      <w:r>
-        <w:rPr>
-          <w:vanish/>
-        </w:rPr>
-        <w:t>femme</w:t>
-      </w:r>
-      <w:r>
-        <w:rPr>
-          <w:rFonts w:ascii="Courier New" w:eastAsia="Times New Roman" w:hAnsi="Courier New" w:cs="Courier New"/>
-          <w:vanish/>
-          <w:color w:val="000000" w:themeColor="text1"/>
-          <w:sz w:val="20"/>
-          <w:szCs w:val="20"/>
-          <w:lang w:eastAsia="fr-FR"/>
-        </w:rPr>
-        <w:t>"</w:t>
-      </w:r>
-      <w:r>
-        <w:rPr>
-          <w:vanish/>
-        </w:rPr>
-        <w:t>}).limit(2) ;</w:t>
-      </w:r>
-    </w:p>
-    <w:p>
-      <w:pPr>
-        <w:ind w:left="360"/>
-      </w:pPr>
-    </w:p>
-    <w:p/>
-    <w:p/>
+        <w:t>db.Sportif.find({genre : "homme"},{_id : 0, nom : 1 , prenom : 1})</w:t>
+      </w:r>
+    </w:p>
     <w:p>
       <w:pPr>
         <w:pStyle w:val="Paragraphedeliste"/>
@@ -3742,122 +3387,28 @@
         </w:numPr>
       </w:pPr>
       <w:r>
-        <w:t>-Afficher les sportifs qui ont 3 médailles</w:t>
-      </w:r>
-    </w:p>
-    <w:p>
-      <w:pPr>
-        <w:shd w:val="clear" w:color="auto" w:fill="000000" w:themeFill="text1"/>
-        <w:ind w:left="360"/>
-        <w:rPr>
-          <w:vanish/>
-        </w:rPr>
-      </w:pPr>
-      <w:r>
-        <w:rPr>
-          <w:vanish/>
-        </w:rPr>
-        <w:t>db .Sportif.find({nbMedailles :3})</w:t>
-      </w:r>
-    </w:p>
-    <w:p>
-      <w:pPr>
-        <w:shd w:val="clear" w:color="auto" w:fill="000000" w:themeFill="text1"/>
-        <w:rPr>
-          <w:vanish/>
-        </w:rPr>
-      </w:pPr>
-      <w:r>
-        <w:rPr>
-          <w:vanish/>
-        </w:rPr>
-        <w:t>db .Sportif.find({nbMedailles : {$eq :3}   })</w:t>
-      </w:r>
-    </w:p>
-    <w:p/>
-    <w:p>
-      <w:pPr>
-        <w:pStyle w:val="Paragraphedeliste"/>
-        <w:numPr>
-          <w:ilvl w:val="0"/>
-          <w:numId w:val="1"/>
-        </w:numPr>
-      </w:pPr>
-      <w:r>
-        <w:t>-Afficher les noms et prénoms des sportifs qui ont plus que deux médailles</w:t>
-      </w:r>
-    </w:p>
-    <w:p>
-      <w:pPr>
-        <w:pStyle w:val="Paragraphedeliste"/>
-        <w:shd w:val="clear" w:color="auto" w:fill="000000" w:themeFill="text1"/>
-        <w:tabs>
-          <w:tab w:val="left" w:pos="916"/>
-          <w:tab w:val="left" w:pos="1832"/>
-          <w:tab w:val="left" w:pos="2748"/>
-          <w:tab w:val="left" w:pos="3664"/>
-          <w:tab w:val="left" w:pos="4580"/>
-          <w:tab w:val="left" w:pos="5496"/>
-          <w:tab w:val="left" w:pos="6412"/>
-          <w:tab w:val="left" w:pos="7328"/>
-          <w:tab w:val="left" w:pos="8244"/>
-          <w:tab w:val="left" w:pos="9160"/>
-          <w:tab w:val="left" w:pos="10076"/>
-          <w:tab w:val="left" w:pos="10992"/>
-          <w:tab w:val="left" w:pos="11908"/>
-          <w:tab w:val="left" w:pos="12824"/>
-          <w:tab w:val="left" w:pos="13740"/>
-          <w:tab w:val="left" w:pos="14656"/>
-        </w:tabs>
-        <w:spacing w:after="0" w:line="240" w:lineRule="auto"/>
-        <w:rPr>
-          <w:rFonts w:ascii="Courier New" w:eastAsia="Times New Roman" w:hAnsi="Courier New" w:cs="Courier New"/>
-          <w:vanish/>
-          <w:sz w:val="20"/>
-          <w:szCs w:val="20"/>
-          <w:lang w:eastAsia="fr-FR"/>
-        </w:rPr>
-      </w:pPr>
-      <w:r>
-        <w:rPr>
-          <w:rFonts w:ascii="Courier New" w:eastAsia="Times New Roman" w:hAnsi="Courier New" w:cs="Courier New"/>
-          <w:vanish/>
-          <w:sz w:val="20"/>
-          <w:szCs w:val="20"/>
-          <w:lang w:eastAsia="fr-FR"/>
-        </w:rPr>
-        <w:t>db.Sportif.find({'nbMedailles' : {$gt : 2}}, {nom :1 , prenom :1, '_id':0})</w:t>
-      </w:r>
-    </w:p>
-    <w:p>
-      <w:pPr>
-        <w:pStyle w:val="Paragraphedeliste"/>
-      </w:pPr>
-    </w:p>
-    <w:p>
-      <w:pPr>
-        <w:pStyle w:val="Paragraphedeliste"/>
-        <w:numPr>
-          <w:ilvl w:val="0"/>
-          <w:numId w:val="1"/>
-        </w:numPr>
-      </w:pPr>
-      <w:r>
-        <w:lastRenderedPageBreak/>
-        <w:t xml:space="preserve">-Afficher les noms et prénoms des sportifs qui pratiquent les sports </w:t>
-      </w:r>
-      <w:proofErr w:type="gramStart"/>
-      <w:r>
-        <w:t>suivants:</w:t>
-      </w:r>
-      <w:proofErr w:type="gramEnd"/>
-      <w:r>
-        <w:t xml:space="preserve"> box, athlétisme et cyclisme</w:t>
-      </w:r>
-    </w:p>
-    <w:p>
-      <w:pPr>
-        <w:shd w:val="clear" w:color="auto" w:fill="000000" w:themeFill="text1"/>
+        <w:t>Quel(s) sont les sportifs (</w:t>
+      </w:r>
+      <w:proofErr w:type="gramStart"/>
+      <w:r>
+        <w:t>identifiant ,</w:t>
+      </w:r>
+      <w:proofErr w:type="gramEnd"/>
+      <w:r>
+        <w:t xml:space="preserve"> nom, </w:t>
+      </w:r>
+      <w:proofErr w:type="spellStart"/>
+      <w:r>
+        <w:t>prenom</w:t>
+      </w:r>
+      <w:proofErr w:type="spellEnd"/>
+      <w:r>
+        <w:t xml:space="preserve"> et genre) qui pratiquent le cyclisme?</w:t>
+      </w:r>
+    </w:p>
+    <w:p>
+      <w:pPr>
+        <w:shd w:val="clear" w:color="auto" w:fill="112733"/>
         <w:tabs>
           <w:tab w:val="left" w:pos="916"/>
           <w:tab w:val="left" w:pos="1832"/>
@@ -3879,42 +3430,82 @@
         <w:spacing w:after="0" w:line="240" w:lineRule="auto"/>
         <w:ind w:left="360"/>
         <w:rPr>
-          <w:rFonts w:ascii="Courier New" w:eastAsia="Times New Roman" w:hAnsi="Courier New" w:cs="Courier New"/>
-          <w:b/>
-          <w:bCs/>
-          <w:vanish/>
+          <w:rFonts w:ascii="inherit" w:eastAsia="Times New Roman" w:hAnsi="inherit" w:cs="Courier New"/>
+          <w:color w:val="F9FBFA"/>
           <w:sz w:val="20"/>
           <w:szCs w:val="20"/>
           <w:lang w:eastAsia="fr-FR"/>
         </w:rPr>
       </w:pPr>
-      <w:r>
-        <w:rPr>
-          <w:rFonts w:ascii="Courier New" w:eastAsia="Times New Roman" w:hAnsi="Courier New" w:cs="Courier New"/>
-          <w:b/>
-          <w:bCs/>
-          <w:vanish/>
+      <w:proofErr w:type="spellStart"/>
+      <w:proofErr w:type="gramStart"/>
+      <w:r>
+        <w:rPr>
+          <w:rFonts w:ascii="inherit" w:eastAsia="Times New Roman" w:hAnsi="inherit" w:cs="Courier New"/>
+          <w:color w:val="F9FBFA"/>
           <w:sz w:val="20"/>
           <w:szCs w:val="20"/>
           <w:lang w:eastAsia="fr-FR"/>
         </w:rPr>
-        <w:t>db.Sportif.find({'sport.description':{$in:['box','athlétisme ','cyclisme']}}, {nom :1 , prenom :1, '_id' :0})</w:t>
-      </w:r>
-    </w:p>
-    <w:p>
-      <w:r>
-        <w:rPr>
-          <w:rFonts w:ascii="Courier New" w:eastAsia="Times New Roman" w:hAnsi="Courier New" w:cs="Courier New"/>
-          <w:b/>
-          <w:bCs/>
+        <w:t>db.Sportif.find</w:t>
+      </w:r>
+      <w:proofErr w:type="spellEnd"/>
+      <w:proofErr w:type="gramEnd"/>
+      <w:r>
+        <w:rPr>
+          <w:rFonts w:ascii="inherit" w:eastAsia="Times New Roman" w:hAnsi="inherit" w:cs="Courier New"/>
           <w:color w:val="F9FBFA"/>
           <w:sz w:val="20"/>
           <w:szCs w:val="20"/>
           <w:lang w:eastAsia="fr-FR"/>
         </w:rPr>
-        <w:br/>
-      </w:r>
-    </w:p>
+        <w:t>({'</w:t>
+      </w:r>
+      <w:proofErr w:type="spellStart"/>
+      <w:r>
+        <w:rPr>
+          <w:rFonts w:ascii="inherit" w:eastAsia="Times New Roman" w:hAnsi="inherit" w:cs="Courier New"/>
+          <w:color w:val="F9FBFA"/>
+          <w:sz w:val="20"/>
+          <w:szCs w:val="20"/>
+          <w:lang w:eastAsia="fr-FR"/>
+        </w:rPr>
+        <w:t>sport.description</w:t>
+      </w:r>
+      <w:proofErr w:type="spellEnd"/>
+      <w:r>
+        <w:rPr>
+          <w:rFonts w:ascii="inherit" w:eastAsia="Times New Roman" w:hAnsi="inherit" w:cs="Courier New"/>
+          <w:color w:val="F9FBFA"/>
+          <w:sz w:val="20"/>
+          <w:szCs w:val="20"/>
+          <w:lang w:eastAsia="fr-FR"/>
+        </w:rPr>
+        <w:t>': 'cyclisme'},{'nom':1,'prenom':1,'genre':1})</w:t>
+      </w:r>
+    </w:p>
+    <w:p>
+      <w:pPr>
+        <w:shd w:val="clear" w:color="auto" w:fill="000000" w:themeFill="text1"/>
+        <w:ind w:left="360"/>
+        <w:rPr>
+          <w:vanish/>
+        </w:rPr>
+      </w:pPr>
+      <w:r>
+        <w:rPr>
+          <w:vanish/>
+        </w:rPr>
+        <w:t>Db.</w:t>
+      </w:r>
+      <w:r>
+        <w:rPr>
+          <w:vanish/>
+        </w:rPr>
+        <w:t>Sportif.find({"sport.description" : "cyclisme"},{id :1,nom :1,prenom :1,genre :1})</w:t>
+      </w:r>
+    </w:p>
+    <w:p/>
     <w:p>
       <w:pPr>
         <w:pStyle w:val="Paragraphedeliste"/>
@@ -3924,8 +3515,13 @@
         </w:numPr>
       </w:pPr>
       <w:r>
-        <w:t>-Afficher les noms et prénoms des sportifs qui n’ont pas de médailles</w:t>
-      </w:r>
+        <w:t xml:space="preserve">Quels sports ne sont pas </w:t>
+      </w:r>
+      <w:proofErr w:type="gramStart"/>
+      <w:r>
+        <w:t>olympiques?</w:t>
+      </w:r>
+      <w:proofErr w:type="gramEnd"/>
     </w:p>
     <w:p>
       <w:pPr>
@@ -3939,13 +3535,100 @@
         <w:rPr>
           <w:vanish/>
         </w:rPr>
-        <w:t>db.Sportif.find({$or:[{nbMedailles:{$exists:false}}, {nbMedailles :{$eq:0}}]}, {nom :1 , prenom :1, '_id' :0})</w:t>
-      </w:r>
-    </w:p>
-    <w:p>
-      <w:pPr>
+        <w:t>db.Sportif.find({"sport.olympique":false})</w:t>
+      </w:r>
+    </w:p>
+    <w:p>
+      <w:proofErr w:type="gramStart"/>
+      <w:r>
+        <w:t>sans</w:t>
+      </w:r>
+      <w:proofErr w:type="gramEnd"/>
+      <w:r>
+        <w:t xml:space="preserve"> doublons </w:t>
+      </w:r>
+    </w:p>
+    <w:p>
+      <w:pPr>
+        <w:shd w:val="clear" w:color="auto" w:fill="112733"/>
+        <w:tabs>
+          <w:tab w:val="left" w:pos="916"/>
+          <w:tab w:val="left" w:pos="1832"/>
+          <w:tab w:val="left" w:pos="2748"/>
+          <w:tab w:val="left" w:pos="3664"/>
+          <w:tab w:val="left" w:pos="4580"/>
+          <w:tab w:val="left" w:pos="5496"/>
+          <w:tab w:val="left" w:pos="6412"/>
+          <w:tab w:val="left" w:pos="7328"/>
+          <w:tab w:val="left" w:pos="8244"/>
+          <w:tab w:val="left" w:pos="9160"/>
+          <w:tab w:val="left" w:pos="10076"/>
+          <w:tab w:val="left" w:pos="10992"/>
+          <w:tab w:val="left" w:pos="11908"/>
+          <w:tab w:val="left" w:pos="12824"/>
+          <w:tab w:val="left" w:pos="13740"/>
+          <w:tab w:val="left" w:pos="14656"/>
+        </w:tabs>
+        <w:spacing w:after="0" w:line="240" w:lineRule="auto"/>
+        <w:rPr>
+          <w:rFonts w:ascii="inherit" w:eastAsia="Times New Roman" w:hAnsi="inherit" w:cs="Courier New"/>
+          <w:color w:val="F9FBFA"/>
+          <w:sz w:val="20"/>
+          <w:szCs w:val="20"/>
+          <w:lang w:eastAsia="fr-FR"/>
+        </w:rPr>
+      </w:pPr>
+      <w:proofErr w:type="gramStart"/>
+      <w:r>
+        <w:rPr>
+          <w:rFonts w:ascii="inherit" w:eastAsia="Times New Roman" w:hAnsi="inherit" w:cs="Courier New"/>
+          <w:color w:val="F9FBFA"/>
+          <w:sz w:val="20"/>
+          <w:szCs w:val="20"/>
+          <w:lang w:eastAsia="fr-FR"/>
+        </w:rPr>
+        <w:t>db.Sportif.distinct</w:t>
+      </w:r>
+      <w:proofErr w:type="gramEnd"/>
+      <w:r>
+        <w:rPr>
+          <w:rFonts w:ascii="inherit" w:eastAsia="Times New Roman" w:hAnsi="inherit" w:cs="Courier New"/>
+          <w:color w:val="F9FBFA"/>
+          <w:sz w:val="20"/>
+          <w:szCs w:val="20"/>
+          <w:lang w:eastAsia="fr-FR"/>
+        </w:rPr>
+        <w:t>("sport.description",{"sport.olympique":"false"})</w:t>
+      </w:r>
+    </w:p>
+    <w:p/>
+    <w:p>
+      <w:pPr>
+        <w:shd w:val="clear" w:color="auto" w:fill="000000" w:themeFill="text1"/>
         <w:ind w:left="360"/>
-      </w:pPr>
+        <w:rPr>
+          <w:vanish/>
+        </w:rPr>
+      </w:pPr>
+      <w:r>
+        <w:rPr>
+          <w:vanish/>
+        </w:rPr>
+        <w:t>db.Sportif.distinct("sport.description",{"sport.olympique":"false"})</w:t>
+      </w:r>
+    </w:p>
+    <w:p/>
+    <w:p>
+      <w:r>
+        <w:rPr>
+          <w:rFonts w:ascii="Courier New" w:eastAsia="Times New Roman" w:hAnsi="Courier New" w:cs="Courier New"/>
+          <w:color w:val="F9FBFA"/>
+          <w:sz w:val="20"/>
+          <w:szCs w:val="20"/>
+          <w:lang w:eastAsia="fr-FR"/>
+        </w:rPr>
+        <w:t>)</w:t>
+      </w:r>
     </w:p>
     <w:p>
       <w:pPr>
@@ -3956,55 +3639,236 @@
         </w:numPr>
       </w:pPr>
       <w:r>
-        <w:t>-Retourner les sportifs qui pratiquent le cyclisme</w:t>
-      </w:r>
-    </w:p>
-    <w:p>
-      <w:pPr>
-        <w:shd w:val="clear" w:color="auto" w:fill="000000" w:themeFill="text1"/>
-        <w:rPr>
-          <w:vanish/>
-        </w:rPr>
-      </w:pPr>
-      <w:r>
-        <w:rPr>
-          <w:vanish/>
-        </w:rPr>
-        <w:t>db.Sportif.find({'sport.description': 'cyclisme'})</w:t>
-      </w:r>
-    </w:p>
-    <w:p>
-      <w:pPr>
+        <w:t xml:space="preserve">-Quel est le premier sportif qui jouent au </w:t>
+      </w:r>
+      <w:proofErr w:type="gramStart"/>
+      <w:r>
+        <w:t>football?</w:t>
+      </w:r>
+      <w:proofErr w:type="gramEnd"/>
+    </w:p>
+    <w:p>
+      <w:pPr>
+        <w:shd w:val="clear" w:color="auto" w:fill="112733"/>
+        <w:tabs>
+          <w:tab w:val="left" w:pos="916"/>
+          <w:tab w:val="left" w:pos="1832"/>
+          <w:tab w:val="left" w:pos="2748"/>
+          <w:tab w:val="left" w:pos="3664"/>
+          <w:tab w:val="left" w:pos="4580"/>
+          <w:tab w:val="left" w:pos="5496"/>
+          <w:tab w:val="left" w:pos="6412"/>
+          <w:tab w:val="left" w:pos="7328"/>
+          <w:tab w:val="left" w:pos="8244"/>
+          <w:tab w:val="left" w:pos="9160"/>
+          <w:tab w:val="left" w:pos="10076"/>
+          <w:tab w:val="left" w:pos="10992"/>
+          <w:tab w:val="left" w:pos="11908"/>
+          <w:tab w:val="left" w:pos="12824"/>
+          <w:tab w:val="left" w:pos="13740"/>
+          <w:tab w:val="left" w:pos="14656"/>
+        </w:tabs>
+        <w:spacing w:after="0" w:line="240" w:lineRule="auto"/>
         <w:ind w:left="360"/>
         <w:rPr>
-          <w:vanish/>
-        </w:rPr>
-      </w:pPr>
-    </w:p>
-    <w:p>
-      <w:pPr>
-        <w:shd w:val="clear" w:color="auto" w:fill="000000" w:themeFill="text1"/>
+          <w:rFonts w:ascii="inherit" w:eastAsia="Times New Roman" w:hAnsi="inherit" w:cs="Courier New"/>
+          <w:color w:val="F9FBFA"/>
+          <w:sz w:val="20"/>
+          <w:szCs w:val="20"/>
+          <w:lang w:val="en-ZA" w:eastAsia="fr-FR"/>
+        </w:rPr>
+      </w:pPr>
+      <w:proofErr w:type="spellStart"/>
+      <w:proofErr w:type="gramStart"/>
+      <w:r>
+        <w:rPr>
+          <w:rFonts w:ascii="inherit" w:eastAsia="Times New Roman" w:hAnsi="inherit" w:cs="Courier New"/>
+          <w:color w:val="F9FBFA"/>
+          <w:sz w:val="20"/>
+          <w:szCs w:val="20"/>
+          <w:lang w:val="en-ZA" w:eastAsia="fr-FR"/>
+        </w:rPr>
+        <w:t>db.Sportif.findOne</w:t>
+      </w:r>
+      <w:proofErr w:type="spellEnd"/>
+      <w:proofErr w:type="gramEnd"/>
+      <w:r>
+        <w:rPr>
+          <w:rFonts w:ascii="inherit" w:eastAsia="Times New Roman" w:hAnsi="inherit" w:cs="Courier New"/>
+          <w:color w:val="F9FBFA"/>
+          <w:sz w:val="20"/>
+          <w:szCs w:val="20"/>
+          <w:lang w:val="en-ZA" w:eastAsia="fr-FR"/>
+        </w:rPr>
+        <w:t>({"</w:t>
+      </w:r>
+      <w:proofErr w:type="spellStart"/>
+      <w:r>
+        <w:rPr>
+          <w:rFonts w:ascii="inherit" w:eastAsia="Times New Roman" w:hAnsi="inherit" w:cs="Courier New"/>
+          <w:color w:val="F9FBFA"/>
+          <w:sz w:val="20"/>
+          <w:szCs w:val="20"/>
+          <w:lang w:val="en-ZA" w:eastAsia="fr-FR"/>
+        </w:rPr>
+        <w:t>sport.description":"football</w:t>
+      </w:r>
+      <w:proofErr w:type="spellEnd"/>
+      <w:r>
+        <w:rPr>
+          <w:rFonts w:ascii="inherit" w:eastAsia="Times New Roman" w:hAnsi="inherit" w:cs="Courier New"/>
+          <w:color w:val="F9FBFA"/>
+          <w:sz w:val="20"/>
+          <w:szCs w:val="20"/>
+          <w:lang w:val="en-ZA" w:eastAsia="fr-FR"/>
+        </w:rPr>
+        <w:t>"})</w:t>
+      </w:r>
+    </w:p>
+    <w:p>
+      <w:pPr>
+        <w:shd w:val="clear" w:color="auto" w:fill="112733"/>
+        <w:tabs>
+          <w:tab w:val="left" w:pos="916"/>
+          <w:tab w:val="left" w:pos="1832"/>
+          <w:tab w:val="left" w:pos="2748"/>
+          <w:tab w:val="left" w:pos="3664"/>
+          <w:tab w:val="left" w:pos="4580"/>
+          <w:tab w:val="left" w:pos="5496"/>
+          <w:tab w:val="left" w:pos="6412"/>
+          <w:tab w:val="left" w:pos="7328"/>
+          <w:tab w:val="left" w:pos="8244"/>
+          <w:tab w:val="left" w:pos="9160"/>
+          <w:tab w:val="left" w:pos="10076"/>
+          <w:tab w:val="left" w:pos="10992"/>
+          <w:tab w:val="left" w:pos="11908"/>
+          <w:tab w:val="left" w:pos="12824"/>
+          <w:tab w:val="left" w:pos="13740"/>
+          <w:tab w:val="left" w:pos="14656"/>
+        </w:tabs>
+        <w:spacing w:after="0" w:line="240" w:lineRule="auto"/>
         <w:ind w:left="360"/>
         <w:rPr>
-          <w:vanish/>
-        </w:rPr>
-      </w:pPr>
-      <w:r>
-        <w:rPr>
-          <w:vanish/>
-        </w:rPr>
-        <w:t>db.Sportif.aggregate([{$match:{"sport.description": "cyclisme"}}])</w:t>
-      </w:r>
-    </w:p>
-    <w:p>
-      <w:pPr>
+          <w:rFonts w:ascii="inherit" w:eastAsia="Times New Roman" w:hAnsi="inherit" w:cs="Courier New"/>
+          <w:color w:val="F9FBFA"/>
+          <w:sz w:val="20"/>
+          <w:szCs w:val="20"/>
+          <w:lang w:val="en-ZA" w:eastAsia="fr-FR"/>
+        </w:rPr>
+      </w:pPr>
+      <w:proofErr w:type="spellStart"/>
+      <w:proofErr w:type="gramStart"/>
+      <w:r>
+        <w:rPr>
+          <w:rFonts w:ascii="inherit" w:eastAsia="Times New Roman" w:hAnsi="inherit" w:cs="Courier New"/>
+          <w:color w:val="F9FBFA"/>
+          <w:sz w:val="20"/>
+          <w:szCs w:val="20"/>
+          <w:lang w:val="en-ZA" w:eastAsia="fr-FR"/>
+        </w:rPr>
+        <w:t>db.Sportif.find</w:t>
+      </w:r>
+      <w:proofErr w:type="spellEnd"/>
+      <w:proofErr w:type="gramEnd"/>
+      <w:r>
+        <w:rPr>
+          <w:rFonts w:ascii="inherit" w:eastAsia="Times New Roman" w:hAnsi="inherit" w:cs="Courier New"/>
+          <w:color w:val="F9FBFA"/>
+          <w:sz w:val="20"/>
+          <w:szCs w:val="20"/>
+          <w:lang w:val="en-ZA" w:eastAsia="fr-FR"/>
+        </w:rPr>
+        <w:t>({"</w:t>
+      </w:r>
+      <w:proofErr w:type="spellStart"/>
+      <w:r>
+        <w:rPr>
+          <w:rFonts w:ascii="inherit" w:eastAsia="Times New Roman" w:hAnsi="inherit" w:cs="Courier New"/>
+          <w:color w:val="F9FBFA"/>
+          <w:sz w:val="20"/>
+          <w:szCs w:val="20"/>
+          <w:lang w:val="en-ZA" w:eastAsia="fr-FR"/>
+        </w:rPr>
+        <w:t>sport.description":"football</w:t>
+      </w:r>
+      <w:proofErr w:type="spellEnd"/>
+      <w:r>
+        <w:rPr>
+          <w:rFonts w:ascii="inherit" w:eastAsia="Times New Roman" w:hAnsi="inherit" w:cs="Courier New"/>
+          <w:color w:val="F9FBFA"/>
+          <w:sz w:val="20"/>
+          <w:szCs w:val="20"/>
+          <w:lang w:val="en-ZA" w:eastAsia="fr-FR"/>
+        </w:rPr>
+        <w:t>"}).limit(1)</w:t>
+      </w:r>
+    </w:p>
+    <w:p>
+      <w:pPr>
+        <w:shd w:val="clear" w:color="auto" w:fill="000000" w:themeFill="text1"/>
         <w:ind w:left="360"/>
-      </w:pPr>
-    </w:p>
-    <w:p>
-      <w:pPr>
+        <w:rPr>
+          <w:vanish/>
+          <w:lang w:val="en-ZA"/>
+        </w:rPr>
+      </w:pPr>
+      <w:r>
+        <w:rPr>
+          <w:vanish/>
+          <w:lang w:val="en-ZA"/>
+        </w:rPr>
+        <w:t>db.Sportif.findOne({"sport.description":"football"})</w:t>
+      </w:r>
+    </w:p>
+    <w:p>
+      <w:pPr>
+        <w:shd w:val="clear" w:color="auto" w:fill="000000" w:themeFill="text1"/>
         <w:ind w:left="360"/>
-      </w:pPr>
+        <w:rPr>
+          <w:vanish/>
+          <w:lang w:val="en-ZA"/>
+        </w:rPr>
+      </w:pPr>
+      <w:r>
+        <w:rPr>
+          <w:vanish/>
+          <w:lang w:val="en-ZA"/>
+        </w:rPr>
+        <w:br/>
+        <w:t>db.Sportif.find({"sport.description":"football"}).limit(1)</w:t>
+      </w:r>
+    </w:p>
+    <w:p>
+      <w:pPr>
+        <w:ind w:left="360"/>
+        <w:rPr>
+          <w:lang w:val="en-ZA"/>
+        </w:rPr>
+      </w:pPr>
+    </w:p>
+    <w:p>
+      <w:pPr>
+        <w:rPr>
+          <w:lang w:val="en-ZA" w:bidi="ar-MA"/>
+        </w:rPr>
+      </w:pPr>
+    </w:p>
+    <w:p>
+      <w:pPr>
+        <w:rPr>
+          <w:lang w:val="en-ZA"/>
+        </w:rPr>
+      </w:pPr>
+      <w:r>
+        <w:rPr>
+          <w:rFonts w:ascii="Courier New" w:eastAsia="Times New Roman" w:hAnsi="Courier New" w:cs="Courier New"/>
+          <w:color w:val="F9FBFA"/>
+          <w:sz w:val="20"/>
+          <w:szCs w:val="20"/>
+          <w:lang w:val="en-ZA" w:eastAsia="fr-FR"/>
+        </w:rPr>
+        <w:br/>
+      </w:r>
     </w:p>
     <w:p>
       <w:pPr>
@@ -4015,64 +3879,260 @@
         </w:numPr>
       </w:pPr>
       <w:r>
-        <w:t>-Calculer la somme des médailles par sport,</w:t>
-      </w:r>
-    </w:p>
-    <w:p>
-      <w:pPr>
-        <w:shd w:val="clear" w:color="auto" w:fill="000000" w:themeFill="text1"/>
-        <w:rPr>
-          <w:vanish/>
-        </w:rPr>
-      </w:pPr>
-      <w:r>
-        <w:rPr>
-          <w:vanish/>
-        </w:rPr>
-        <w:t>db.Sportif.updateOne({_id:'sp1'},{$set:{nbMedailles:2}});</w:t>
-      </w:r>
-    </w:p>
-    <w:p>
-      <w:pPr>
-        <w:shd w:val="clear" w:color="auto" w:fill="000000" w:themeFill="text1"/>
-        <w:rPr>
-          <w:vanish/>
-        </w:rPr>
-      </w:pPr>
-      <w:r>
-        <w:rPr>
-          <w:vanish/>
-        </w:rPr>
-        <w:t>db.Sportif.updateOne({'_id':'sp8'},{$set:{'sport.description':'athletisme','nbMedailles':2}});</w:t>
-      </w:r>
-    </w:p>
-    <w:p>
-      <w:pPr>
-        <w:shd w:val="clear" w:color="auto" w:fill="000000" w:themeFill="text1"/>
-        <w:rPr>
-          <w:vanish/>
-        </w:rPr>
-      </w:pPr>
-      <w:r>
-        <w:rPr>
-          <w:vanish/>
-        </w:rPr>
-        <w:t>db.Sportif.aggregate([{$group : {_id : '$sport.descr</w:t>
-      </w:r>
-      <w:r>
-        <w:rPr>
-          <w:vanish/>
-        </w:rPr>
-        <w:t>i</w:t>
-      </w:r>
-      <w:r>
-        <w:rPr>
-          <w:vanish/>
-        </w:rPr>
-        <w:t>ption' ,total:{$sum :'$nbMedailles'}}}])</w:t>
+        <w:t xml:space="preserve">-Afficher les sportifs (nom et </w:t>
+      </w:r>
+      <w:proofErr w:type="spellStart"/>
+      <w:r>
+        <w:t>prenom</w:t>
+      </w:r>
+      <w:proofErr w:type="spellEnd"/>
+      <w:r>
+        <w:t>) triés par ordre alphabétique des noms,</w:t>
+      </w:r>
+    </w:p>
+    <w:p>
+      <w:pPr>
+        <w:shd w:val="clear" w:color="auto" w:fill="112733"/>
+        <w:tabs>
+          <w:tab w:val="left" w:pos="916"/>
+          <w:tab w:val="left" w:pos="1832"/>
+          <w:tab w:val="left" w:pos="2748"/>
+          <w:tab w:val="left" w:pos="3664"/>
+          <w:tab w:val="left" w:pos="4580"/>
+          <w:tab w:val="left" w:pos="5496"/>
+          <w:tab w:val="left" w:pos="6412"/>
+          <w:tab w:val="left" w:pos="7328"/>
+          <w:tab w:val="left" w:pos="8244"/>
+          <w:tab w:val="left" w:pos="9160"/>
+          <w:tab w:val="left" w:pos="10076"/>
+          <w:tab w:val="left" w:pos="10992"/>
+          <w:tab w:val="left" w:pos="11908"/>
+          <w:tab w:val="left" w:pos="12824"/>
+          <w:tab w:val="left" w:pos="13740"/>
+          <w:tab w:val="left" w:pos="14656"/>
+        </w:tabs>
+        <w:spacing w:after="0" w:line="240" w:lineRule="auto"/>
+        <w:ind w:left="360"/>
+        <w:rPr>
+          <w:rFonts w:ascii="inherit" w:eastAsia="Times New Roman" w:hAnsi="inherit" w:cs="Courier New"/>
+          <w:color w:val="F9FBFA"/>
+          <w:sz w:val="20"/>
+          <w:szCs w:val="20"/>
+          <w:lang w:eastAsia="fr-FR"/>
+        </w:rPr>
+      </w:pPr>
+      <w:proofErr w:type="gramStart"/>
+      <w:r>
+        <w:rPr>
+          <w:rFonts w:ascii="inherit" w:eastAsia="Times New Roman" w:hAnsi="inherit" w:cs="Courier New"/>
+          <w:color w:val="F9FBFA"/>
+          <w:sz w:val="20"/>
+          <w:szCs w:val="20"/>
+          <w:lang w:eastAsia="fr-FR"/>
+        </w:rPr>
+        <w:t>db.Sportif.find</w:t>
+      </w:r>
+      <w:proofErr w:type="gramEnd"/>
+      <w:r>
+        <w:rPr>
+          <w:rFonts w:ascii="inherit" w:eastAsia="Times New Roman" w:hAnsi="inherit" w:cs="Courier New"/>
+          <w:color w:val="F9FBFA"/>
+          <w:sz w:val="20"/>
+          <w:szCs w:val="20"/>
+          <w:lang w:eastAsia="fr-FR"/>
+        </w:rPr>
+        <w:t>({},{</w:t>
+      </w:r>
+      <w:r>
+        <w:rPr>
+          <w:rFonts w:ascii="inherit" w:eastAsia="Times New Roman" w:hAnsi="inherit" w:cs="Courier New"/>
+          <w:color w:val="F9FBFA"/>
+          <w:sz w:val="20"/>
+          <w:szCs w:val="20"/>
+          <w:lang w:eastAsia="fr-FR"/>
+        </w:rPr>
+        <w:t>'</w:t>
+      </w:r>
+      <w:r>
+        <w:rPr>
+          <w:rFonts w:ascii="inherit" w:eastAsia="Times New Roman" w:hAnsi="inherit" w:cs="Courier New"/>
+          <w:color w:val="F9FBFA"/>
+          <w:sz w:val="20"/>
+          <w:szCs w:val="20"/>
+          <w:lang w:eastAsia="fr-FR"/>
+        </w:rPr>
+        <w:t>_id</w:t>
+      </w:r>
+      <w:r>
+        <w:rPr>
+          <w:rFonts w:ascii="inherit" w:eastAsia="Times New Roman" w:hAnsi="inherit" w:cs="Courier New"/>
+          <w:color w:val="F9FBFA"/>
+          <w:sz w:val="20"/>
+          <w:szCs w:val="20"/>
+          <w:lang w:eastAsia="fr-FR"/>
+        </w:rPr>
+        <w:t>'</w:t>
+      </w:r>
+      <w:r>
+        <w:rPr>
+          <w:rFonts w:ascii="inherit" w:eastAsia="Times New Roman" w:hAnsi="inherit" w:cs="Courier New"/>
+          <w:color w:val="F9FBFA"/>
+          <w:sz w:val="20"/>
+          <w:szCs w:val="20"/>
+          <w:lang w:eastAsia="fr-FR"/>
+        </w:rPr>
+        <w:t>:false,</w:t>
+      </w:r>
+      <w:r>
+        <w:rPr>
+          <w:rFonts w:ascii="inherit" w:eastAsia="Times New Roman" w:hAnsi="inherit" w:cs="Courier New"/>
+          <w:color w:val="F9FBFA"/>
+          <w:sz w:val="20"/>
+          <w:szCs w:val="20"/>
+          <w:lang w:eastAsia="fr-FR"/>
+        </w:rPr>
+        <w:t>'</w:t>
+      </w:r>
+      <w:r>
+        <w:rPr>
+          <w:rFonts w:ascii="inherit" w:eastAsia="Times New Roman" w:hAnsi="inherit" w:cs="Courier New"/>
+          <w:color w:val="F9FBFA"/>
+          <w:sz w:val="20"/>
+          <w:szCs w:val="20"/>
+          <w:lang w:eastAsia="fr-FR"/>
+        </w:rPr>
+        <w:t>nom</w:t>
+      </w:r>
+      <w:r>
+        <w:rPr>
+          <w:rFonts w:ascii="inherit" w:eastAsia="Times New Roman" w:hAnsi="inherit" w:cs="Courier New"/>
+          <w:color w:val="F9FBFA"/>
+          <w:sz w:val="20"/>
+          <w:szCs w:val="20"/>
+          <w:lang w:eastAsia="fr-FR"/>
+        </w:rPr>
+        <w:t>'</w:t>
+      </w:r>
+      <w:r>
+        <w:rPr>
+          <w:rFonts w:ascii="inherit" w:eastAsia="Times New Roman" w:hAnsi="inherit" w:cs="Courier New"/>
+          <w:color w:val="F9FBFA"/>
+          <w:sz w:val="20"/>
+          <w:szCs w:val="20"/>
+          <w:lang w:eastAsia="fr-FR"/>
+        </w:rPr>
+        <w:t>:true,</w:t>
+      </w:r>
+      <w:r>
+        <w:rPr>
+          <w:rFonts w:ascii="inherit" w:eastAsia="Times New Roman" w:hAnsi="inherit" w:cs="Courier New"/>
+          <w:color w:val="F9FBFA"/>
+          <w:sz w:val="20"/>
+          <w:szCs w:val="20"/>
+          <w:lang w:eastAsia="fr-FR"/>
+        </w:rPr>
+        <w:t>'</w:t>
+      </w:r>
+      <w:r>
+        <w:rPr>
+          <w:rFonts w:ascii="inherit" w:eastAsia="Times New Roman" w:hAnsi="inherit" w:cs="Courier New"/>
+          <w:color w:val="F9FBFA"/>
+          <w:sz w:val="20"/>
+          <w:szCs w:val="20"/>
+          <w:lang w:eastAsia="fr-FR"/>
+        </w:rPr>
+        <w:t>prenom</w:t>
+      </w:r>
+      <w:r>
+        <w:rPr>
+          <w:rFonts w:ascii="inherit" w:eastAsia="Times New Roman" w:hAnsi="inherit" w:cs="Courier New"/>
+          <w:color w:val="F9FBFA"/>
+          <w:sz w:val="20"/>
+          <w:szCs w:val="20"/>
+          <w:lang w:eastAsia="fr-FR"/>
+        </w:rPr>
+        <w:t>'</w:t>
+      </w:r>
+      <w:r>
+        <w:rPr>
+          <w:rFonts w:ascii="inherit" w:eastAsia="Times New Roman" w:hAnsi="inherit" w:cs="Courier New"/>
+          <w:color w:val="F9FBFA"/>
+          <w:sz w:val="20"/>
+          <w:szCs w:val="20"/>
+          <w:lang w:eastAsia="fr-FR"/>
+        </w:rPr>
+        <w:t>:true}).sort({</w:t>
+      </w:r>
+      <w:r>
+        <w:rPr>
+          <w:rFonts w:ascii="inherit" w:eastAsia="Times New Roman" w:hAnsi="inherit" w:cs="Courier New"/>
+          <w:color w:val="F9FBFA"/>
+          <w:sz w:val="20"/>
+          <w:szCs w:val="20"/>
+          <w:lang w:eastAsia="fr-FR"/>
+        </w:rPr>
+        <w:t>'</w:t>
+      </w:r>
+      <w:r>
+        <w:rPr>
+          <w:rFonts w:ascii="inherit" w:eastAsia="Times New Roman" w:hAnsi="inherit" w:cs="Courier New"/>
+          <w:color w:val="F9FBFA"/>
+          <w:sz w:val="20"/>
+          <w:szCs w:val="20"/>
+          <w:lang w:eastAsia="fr-FR"/>
+        </w:rPr>
+        <w:t>nom</w:t>
+      </w:r>
+      <w:r>
+        <w:rPr>
+          <w:rFonts w:ascii="inherit" w:eastAsia="Times New Roman" w:hAnsi="inherit" w:cs="Courier New"/>
+          <w:color w:val="F9FBFA"/>
+          <w:sz w:val="20"/>
+          <w:szCs w:val="20"/>
+          <w:lang w:eastAsia="fr-FR"/>
+        </w:rPr>
+        <w:t>'</w:t>
+      </w:r>
+      <w:r>
+        <w:rPr>
+          <w:rFonts w:ascii="inherit" w:eastAsia="Times New Roman" w:hAnsi="inherit" w:cs="Courier New"/>
+          <w:color w:val="F9FBFA"/>
+          <w:sz w:val="20"/>
+          <w:szCs w:val="20"/>
+          <w:lang w:eastAsia="fr-FR"/>
+        </w:rPr>
+        <w:t>:1})</w:t>
       </w:r>
     </w:p>
     <w:p/>
+    <w:p/>
+    <w:p>
+      <w:pPr>
+        <w:shd w:val="clear" w:color="auto" w:fill="000000" w:themeFill="text1"/>
+        <w:ind w:left="360"/>
+        <w:rPr>
+          <w:vanish/>
+        </w:rPr>
+      </w:pPr>
+      <w:r>
+        <w:rPr>
+          <w:vanish/>
+        </w:rPr>
+        <w:t>db.Sportif.find({},{nom:1,prenom:1</w:t>
+      </w:r>
+      <w:r>
+        <w:rPr>
+          <w:vanish/>
+        </w:rPr>
+        <w:t>,_id :0</w:t>
+      </w:r>
+      <w:r>
+        <w:rPr>
+          <w:vanish/>
+        </w:rPr>
+        <w:t>}).sort({nom:1})</w:t>
+      </w:r>
+    </w:p>
     <w:p>
       <w:pPr>
         <w:pStyle w:val="Paragraphedeliste"/>
@@ -4081,157 +4141,46 @@
           <w:numId w:val="1"/>
         </w:numPr>
       </w:pPr>
-      <w:proofErr w:type="gramStart"/>
-      <w:r>
-        <w:t>afficher</w:t>
-      </w:r>
-      <w:proofErr w:type="gramEnd"/>
-      <w:r>
-        <w:t xml:space="preserve"> les sport qui ont plus que 3 médailles</w:t>
-      </w:r>
-    </w:p>
-    <w:p>
-      <w:pPr>
-        <w:rPr>
-          <w:shd w:val="clear" w:color="auto" w:fill="FFFFFF" w:themeFill="background1"/>
-        </w:rPr>
-      </w:pPr>
-      <w:r>
-        <w:rPr>
-          <w:shd w:val="clear" w:color="auto" w:fill="FFFFFF" w:themeFill="background1"/>
-        </w:rPr>
-        <w:t>Afficher les sports (femme) qui ont 2 médailles ou plus</w:t>
-      </w:r>
-    </w:p>
-    <w:p>
-      <w:pPr>
-        <w:shd w:val="clear" w:color="auto" w:fill="000000" w:themeFill="text1"/>
-        <w:rPr>
-          <w:vanish/>
-        </w:rPr>
-      </w:pPr>
-      <w:r>
-        <w:rPr>
-          <w:vanish/>
-        </w:rPr>
-        <w:t>db.Sportif.aggregate([</w:t>
-      </w:r>
-    </w:p>
-    <w:p>
-      <w:pPr>
-        <w:shd w:val="clear" w:color="auto" w:fill="000000" w:themeFill="text1"/>
-        <w:rPr>
-          <w:vanish/>
-        </w:rPr>
-      </w:pPr>
-      <w:r>
-        <w:rPr>
-          <w:vanish/>
-        </w:rPr>
-        <w:t>{$group : {_id : '$sport.description' ,total:{$sum :'$nbMedailles'}}},</w:t>
-      </w:r>
-    </w:p>
-    <w:p>
-      <w:pPr>
-        <w:shd w:val="clear" w:color="auto" w:fill="000000" w:themeFill="text1"/>
-        <w:rPr>
-          <w:vanish/>
-        </w:rPr>
-      </w:pPr>
-      <w:r>
-        <w:rPr>
-          <w:vanish/>
-        </w:rPr>
-        <w:t>{$match:{total:{$gt:3}}}</w:t>
-      </w:r>
-    </w:p>
-    <w:p>
-      <w:pPr>
-        <w:shd w:val="clear" w:color="auto" w:fill="000000" w:themeFill="text1"/>
-        <w:rPr>
-          <w:vanish/>
-        </w:rPr>
-      </w:pPr>
-      <w:r>
-        <w:rPr>
-          <w:vanish/>
-        </w:rPr>
-        <w:t>])</w:t>
-      </w:r>
-    </w:p>
-    <w:p/>
-    <w:p>
-      <w:pPr>
-        <w:shd w:val="clear" w:color="auto" w:fill="000000" w:themeFill="text1"/>
-        <w:rPr>
-          <w:vanish/>
-        </w:rPr>
-      </w:pPr>
-      <w:r>
-        <w:rPr>
-          <w:vanish/>
-        </w:rPr>
-        <w:t>db.Sportif.aggregate([</w:t>
-      </w:r>
-    </w:p>
-    <w:p>
-      <w:pPr>
-        <w:shd w:val="clear" w:color="auto" w:fill="000000" w:themeFill="text1"/>
-        <w:rPr>
-          <w:vanish/>
-        </w:rPr>
-      </w:pPr>
-      <w:r>
-        <w:rPr>
-          <w:vanish/>
-        </w:rPr>
-        <w:t>{$match:{genre: 'femme'}},</w:t>
-      </w:r>
-    </w:p>
-    <w:p>
-      <w:pPr>
-        <w:shd w:val="clear" w:color="auto" w:fill="000000" w:themeFill="text1"/>
-        <w:rPr>
-          <w:vanish/>
-        </w:rPr>
-      </w:pPr>
-      <w:r>
-        <w:rPr>
-          <w:vanish/>
-        </w:rPr>
-        <w:t>{$group : {_id : '$sport.description' ,total:{$sum :'$nbMedailles'}}},</w:t>
-      </w:r>
-    </w:p>
-    <w:p>
-      <w:pPr>
-        <w:shd w:val="clear" w:color="auto" w:fill="000000" w:themeFill="text1"/>
-        <w:rPr>
-          <w:vanish/>
-        </w:rPr>
-      </w:pPr>
-      <w:r>
-        <w:rPr>
-          <w:vanish/>
-        </w:rPr>
-        <w:t>{$match:{total:{$gte:2}}}</w:t>
-      </w:r>
-    </w:p>
-    <w:p>
-      <w:pPr>
-        <w:shd w:val="clear" w:color="auto" w:fill="000000" w:themeFill="text1"/>
-        <w:rPr>
-          <w:vanish/>
-        </w:rPr>
-      </w:pPr>
-      <w:r>
-        <w:rPr>
-          <w:vanish/>
-        </w:rPr>
-        <w:t>])</w:t>
-      </w:r>
-    </w:p>
-    <w:p/>
-    <w:p/>
+      <w:r>
+        <w:t>Afficher les descriptions des sports triées par ordre alphabétique décroissant,</w:t>
+      </w:r>
+    </w:p>
+    <w:p>
+      <w:pPr>
+        <w:shd w:val="clear" w:color="auto" w:fill="000000" w:themeFill="text1"/>
+        <w:ind w:left="360"/>
+        <w:rPr>
+          <w:vanish/>
+        </w:rPr>
+      </w:pPr>
+      <w:proofErr w:type="gramStart"/>
+      <w:r>
+        <w:t>db.Sportif.find</w:t>
+      </w:r>
+      <w:proofErr w:type="gramEnd"/>
+      <w:r>
+        <w:t>({},{_id:0,"sport.description":1}).sort({'sport.description':-1})</w:t>
+      </w:r>
+      <w:r>
+        <w:t xml:space="preserve"> </w:t>
+      </w:r>
+      <w:r>
+        <w:rPr>
+          <w:vanish/>
+        </w:rPr>
+        <w:t>Db.Sportif.find({},{sport.description :1}).sort({sport.description :-1})</w:t>
+      </w:r>
+    </w:p>
+    <w:p>
+      <w:pPr>
+        <w:ind w:left="360"/>
+      </w:pPr>
+    </w:p>
+    <w:p>
+      <w:pPr>
+        <w:ind w:left="360"/>
+      </w:pPr>
+    </w:p>
     <w:p>
       <w:pPr>
         <w:pStyle w:val="Paragraphedeliste"/>
@@ -4241,32 +4190,176 @@
         </w:numPr>
       </w:pPr>
       <w:r>
-        <w:t>-Afficher le maximum de médailles par sport</w:t>
-      </w:r>
-    </w:p>
-    <w:p>
-      <w:pPr>
-        <w:pStyle w:val="Paragraphedeliste"/>
-      </w:pPr>
-    </w:p>
-    <w:p>
-      <w:pPr>
-        <w:pStyle w:val="Paragraphedeliste"/>
-        <w:shd w:val="clear" w:color="auto" w:fill="000000" w:themeFill="text1"/>
-        <w:rPr>
-          <w:vanish/>
-        </w:rPr>
-      </w:pPr>
-      <w:r>
-        <w:rPr>
-          <w:vanish/>
-        </w:rPr>
-        <w:t>db.Sportif.aggregate([{$group : {_id : '$sport.description' ,max:{$max :'$nbMedailles'}}}])</w:t>
-      </w:r>
-    </w:p>
-    <w:p>
-      <w:pPr>
-        <w:pStyle w:val="Paragraphedeliste"/>
+        <w:t>-Afficher le nombre de sportifs de la base de données</w:t>
+      </w:r>
+    </w:p>
+    <w:p>
+      <w:pPr>
+        <w:shd w:val="clear" w:color="auto" w:fill="112733"/>
+        <w:tabs>
+          <w:tab w:val="left" w:pos="916"/>
+          <w:tab w:val="left" w:pos="1832"/>
+          <w:tab w:val="left" w:pos="2748"/>
+          <w:tab w:val="left" w:pos="3664"/>
+          <w:tab w:val="left" w:pos="4580"/>
+          <w:tab w:val="left" w:pos="5496"/>
+          <w:tab w:val="left" w:pos="6412"/>
+          <w:tab w:val="left" w:pos="7328"/>
+          <w:tab w:val="left" w:pos="8244"/>
+          <w:tab w:val="left" w:pos="9160"/>
+          <w:tab w:val="left" w:pos="10076"/>
+          <w:tab w:val="left" w:pos="10992"/>
+          <w:tab w:val="left" w:pos="11908"/>
+          <w:tab w:val="left" w:pos="12824"/>
+          <w:tab w:val="left" w:pos="13740"/>
+          <w:tab w:val="left" w:pos="14656"/>
+        </w:tabs>
+        <w:spacing w:after="0" w:line="240" w:lineRule="auto"/>
+        <w:ind w:left="360"/>
+        <w:rPr>
+          <w:rFonts w:ascii="inherit" w:eastAsia="Times New Roman" w:hAnsi="inherit" w:cs="Courier New"/>
+          <w:color w:val="F9FBFA"/>
+          <w:sz w:val="20"/>
+          <w:szCs w:val="20"/>
+          <w:lang w:val="en-ZA" w:eastAsia="fr-FR"/>
+        </w:rPr>
+      </w:pPr>
+      <w:proofErr w:type="spellStart"/>
+      <w:proofErr w:type="gramStart"/>
+      <w:r>
+        <w:rPr>
+          <w:rFonts w:ascii="inherit" w:eastAsia="Times New Roman" w:hAnsi="inherit" w:cs="Courier New"/>
+          <w:color w:val="F9FBFA"/>
+          <w:sz w:val="20"/>
+          <w:szCs w:val="20"/>
+          <w:lang w:val="en-ZA" w:eastAsia="fr-FR"/>
+        </w:rPr>
+        <w:t>db.Sportif.find</w:t>
+      </w:r>
+      <w:proofErr w:type="spellEnd"/>
+      <w:proofErr w:type="gramEnd"/>
+      <w:r>
+        <w:rPr>
+          <w:rFonts w:ascii="inherit" w:eastAsia="Times New Roman" w:hAnsi="inherit" w:cs="Courier New"/>
+          <w:color w:val="F9FBFA"/>
+          <w:sz w:val="20"/>
+          <w:szCs w:val="20"/>
+          <w:lang w:val="en-ZA" w:eastAsia="fr-FR"/>
+        </w:rPr>
+        <w:t>().count()</w:t>
+      </w:r>
+    </w:p>
+    <w:p>
+      <w:pPr>
+        <w:shd w:val="clear" w:color="auto" w:fill="112733"/>
+        <w:tabs>
+          <w:tab w:val="left" w:pos="916"/>
+          <w:tab w:val="left" w:pos="1832"/>
+          <w:tab w:val="left" w:pos="2748"/>
+          <w:tab w:val="left" w:pos="3664"/>
+          <w:tab w:val="left" w:pos="4580"/>
+          <w:tab w:val="left" w:pos="5496"/>
+          <w:tab w:val="left" w:pos="6412"/>
+          <w:tab w:val="left" w:pos="7328"/>
+          <w:tab w:val="left" w:pos="8244"/>
+          <w:tab w:val="left" w:pos="9160"/>
+          <w:tab w:val="left" w:pos="10076"/>
+          <w:tab w:val="left" w:pos="10992"/>
+          <w:tab w:val="left" w:pos="11908"/>
+          <w:tab w:val="left" w:pos="12824"/>
+          <w:tab w:val="left" w:pos="13740"/>
+          <w:tab w:val="left" w:pos="14656"/>
+        </w:tabs>
+        <w:spacing w:after="0" w:line="240" w:lineRule="auto"/>
+        <w:rPr>
+          <w:rFonts w:ascii="inherit" w:eastAsia="Times New Roman" w:hAnsi="inherit" w:cs="Courier New"/>
+          <w:color w:val="F9FBFA"/>
+          <w:sz w:val="20"/>
+          <w:szCs w:val="20"/>
+          <w:lang w:val="en-ZA" w:eastAsia="fr-FR"/>
+        </w:rPr>
+      </w:pPr>
+      <w:r>
+        <w:rPr>
+          <w:rFonts w:ascii="inherit" w:eastAsia="Times New Roman" w:hAnsi="inherit" w:cs="Courier New"/>
+          <w:color w:val="F9FBFA"/>
+          <w:sz w:val="20"/>
+          <w:szCs w:val="20"/>
+          <w:lang w:val="en-ZA" w:eastAsia="fr-FR"/>
+        </w:rPr>
+        <w:tab/>
+      </w:r>
+      <w:proofErr w:type="spellStart"/>
+      <w:proofErr w:type="gramStart"/>
+      <w:r>
+        <w:rPr>
+          <w:rFonts w:ascii="inherit" w:eastAsia="Times New Roman" w:hAnsi="inherit" w:cs="Courier New"/>
+          <w:color w:val="F9FBFA"/>
+          <w:sz w:val="20"/>
+          <w:szCs w:val="20"/>
+          <w:lang w:val="en-ZA" w:eastAsia="fr-FR"/>
+        </w:rPr>
+        <w:t>db.Sportif.countDocuments</w:t>
+      </w:r>
+      <w:proofErr w:type="spellEnd"/>
+      <w:proofErr w:type="gramEnd"/>
+      <w:r>
+        <w:rPr>
+          <w:rFonts w:ascii="inherit" w:eastAsia="Times New Roman" w:hAnsi="inherit" w:cs="Courier New"/>
+          <w:color w:val="F9FBFA"/>
+          <w:sz w:val="20"/>
+          <w:szCs w:val="20"/>
+          <w:lang w:val="en-ZA" w:eastAsia="fr-FR"/>
+        </w:rPr>
+        <w:t>()</w:t>
+      </w:r>
+    </w:p>
+    <w:p>
+      <w:pPr>
+        <w:shd w:val="clear" w:color="auto" w:fill="000000" w:themeFill="text1"/>
+        <w:ind w:left="360"/>
+        <w:rPr>
+          <w:vanish/>
+          <w:lang w:val="en-ZA"/>
+        </w:rPr>
+      </w:pPr>
+      <w:r>
+        <w:rPr>
+          <w:vanish/>
+          <w:lang w:val="en-ZA"/>
+        </w:rPr>
+        <w:t>Db.Sportif.countDocuments() ;</w:t>
+      </w:r>
+    </w:p>
+    <w:p>
+      <w:pPr>
+        <w:shd w:val="clear" w:color="auto" w:fill="000000" w:themeFill="text1"/>
+        <w:ind w:left="360"/>
+        <w:rPr>
+          <w:vanish/>
+          <w:lang w:val="en-ZA"/>
+        </w:rPr>
+      </w:pPr>
+      <w:r>
+        <w:rPr>
+          <w:vanish/>
+          <w:lang w:val="en-ZA"/>
+        </w:rPr>
+        <w:t>Db.Sportif.find().count ()</w:t>
+      </w:r>
+    </w:p>
+    <w:p>
+      <w:pPr>
+        <w:rPr>
+          <w:lang w:val="en-ZA"/>
+        </w:rPr>
+      </w:pPr>
+    </w:p>
+    <w:p>
+      <w:pPr>
+        <w:rPr>
+          <w:lang w:val="en-ZA"/>
+        </w:rPr>
       </w:pPr>
     </w:p>
     <w:p>
@@ -4278,50 +4371,140 @@
         </w:numPr>
       </w:pPr>
       <w:r>
-        <w:t xml:space="preserve">-Mettre à jour le champ </w:t>
-      </w:r>
-      <w:proofErr w:type="spellStart"/>
-      <w:r>
-        <w:t>nbMedailles</w:t>
-      </w:r>
-      <w:proofErr w:type="spellEnd"/>
-      <w:r>
-        <w:t xml:space="preserve"> du sportif « </w:t>
-      </w:r>
-      <w:proofErr w:type="spellStart"/>
-      <w:r>
-        <w:t>Rabii</w:t>
-      </w:r>
-      <w:proofErr w:type="spellEnd"/>
-      <w:r>
-        <w:t xml:space="preserve"> Mohamed » pour y mettre la valeur 2</w:t>
-      </w:r>
-    </w:p>
-    <w:p>
-      <w:pPr>
-        <w:shd w:val="clear" w:color="auto" w:fill="000000" w:themeFill="text1"/>
+        <w:t xml:space="preserve">-Afficher les descriptions </w:t>
+      </w:r>
+      <w:proofErr w:type="gramStart"/>
+      <w:r>
+        <w:t>des différents sport</w:t>
+      </w:r>
+      <w:proofErr w:type="gramEnd"/>
+      <w:r>
+        <w:t xml:space="preserve"> sans dédoublant</w:t>
+      </w:r>
+    </w:p>
+    <w:p>
+      <w:pPr>
+        <w:shd w:val="clear" w:color="auto" w:fill="112733"/>
+        <w:tabs>
+          <w:tab w:val="left" w:pos="916"/>
+          <w:tab w:val="left" w:pos="1832"/>
+          <w:tab w:val="left" w:pos="2748"/>
+          <w:tab w:val="left" w:pos="3664"/>
+          <w:tab w:val="left" w:pos="4580"/>
+          <w:tab w:val="left" w:pos="5496"/>
+          <w:tab w:val="left" w:pos="6412"/>
+          <w:tab w:val="left" w:pos="7328"/>
+          <w:tab w:val="left" w:pos="8244"/>
+          <w:tab w:val="left" w:pos="9160"/>
+          <w:tab w:val="left" w:pos="10076"/>
+          <w:tab w:val="left" w:pos="10992"/>
+          <w:tab w:val="left" w:pos="11908"/>
+          <w:tab w:val="left" w:pos="12824"/>
+          <w:tab w:val="left" w:pos="13740"/>
+          <w:tab w:val="left" w:pos="14656"/>
+        </w:tabs>
+        <w:spacing w:after="0" w:line="240" w:lineRule="auto"/>
         <w:ind w:left="360"/>
         <w:rPr>
-          <w:vanish/>
-        </w:rPr>
-      </w:pPr>
-      <w:r>
-        <w:rPr>
-          <w:vanish/>
-        </w:rPr>
-        <w:t>db.Sportif.updateOne({nom:'Rabii', prenom : 'Mohamed'},{$set:{nbMedailles:2}});</w:t>
-      </w:r>
-    </w:p>
-    <w:p>
-      <w:pPr>
-        <w:pStyle w:val="Paragraphedeliste"/>
-      </w:pPr>
-    </w:p>
-    <w:p>
-      <w:pPr>
-        <w:pStyle w:val="Paragraphedeliste"/>
-      </w:pPr>
-    </w:p>
+          <w:rFonts w:ascii="inherit" w:eastAsia="Times New Roman" w:hAnsi="inherit" w:cs="Courier New"/>
+          <w:color w:val="F9FBFA"/>
+          <w:sz w:val="20"/>
+          <w:szCs w:val="20"/>
+          <w:lang w:eastAsia="fr-FR"/>
+        </w:rPr>
+      </w:pPr>
+      <w:proofErr w:type="spellStart"/>
+      <w:proofErr w:type="gramStart"/>
+      <w:r>
+        <w:rPr>
+          <w:rFonts w:ascii="inherit" w:eastAsia="Times New Roman" w:hAnsi="inherit" w:cs="Courier New"/>
+          <w:color w:val="F9FBFA"/>
+          <w:sz w:val="20"/>
+          <w:szCs w:val="20"/>
+          <w:lang w:eastAsia="fr-FR"/>
+        </w:rPr>
+        <w:lastRenderedPageBreak/>
+        <w:t>db.Sportif.distinct</w:t>
+      </w:r>
+      <w:proofErr w:type="spellEnd"/>
+      <w:proofErr w:type="gramEnd"/>
+      <w:r>
+        <w:rPr>
+          <w:rFonts w:ascii="inherit" w:eastAsia="Times New Roman" w:hAnsi="inherit" w:cs="Courier New"/>
+          <w:color w:val="F9FBFA"/>
+          <w:sz w:val="20"/>
+          <w:szCs w:val="20"/>
+          <w:lang w:eastAsia="fr-FR"/>
+        </w:rPr>
+        <w:t>("</w:t>
+      </w:r>
+      <w:proofErr w:type="spellStart"/>
+      <w:r>
+        <w:rPr>
+          <w:rFonts w:ascii="inherit" w:eastAsia="Times New Roman" w:hAnsi="inherit" w:cs="Courier New"/>
+          <w:color w:val="F9FBFA"/>
+          <w:sz w:val="20"/>
+          <w:szCs w:val="20"/>
+          <w:lang w:eastAsia="fr-FR"/>
+        </w:rPr>
+        <w:t>sport.description</w:t>
+      </w:r>
+      <w:proofErr w:type="spellEnd"/>
+      <w:r>
+        <w:rPr>
+          <w:rFonts w:ascii="inherit" w:eastAsia="Times New Roman" w:hAnsi="inherit" w:cs="Courier New"/>
+          <w:color w:val="F9FBFA"/>
+          <w:sz w:val="20"/>
+          <w:szCs w:val="20"/>
+          <w:lang w:eastAsia="fr-FR"/>
+        </w:rPr>
+        <w:t>")</w:t>
+      </w:r>
+    </w:p>
+    <w:p>
+      <w:pPr>
+        <w:shd w:val="clear" w:color="auto" w:fill="000000" w:themeFill="text1"/>
+        <w:ind w:left="360"/>
+        <w:rPr>
+          <w:vanish/>
+        </w:rPr>
+      </w:pPr>
+      <w:r>
+        <w:rPr>
+          <w:vanish/>
+        </w:rPr>
+        <w:t>db.Sportif.distinct("sport.description")</w:t>
+      </w:r>
+    </w:p>
+    <w:p>
+      <w:pPr>
+        <w:ind w:left="360"/>
+        <w:rPr>
+          <w:rFonts w:ascii="Courier New" w:eastAsia="Times New Roman" w:hAnsi="Courier New" w:cs="Courier New"/>
+          <w:sz w:val="20"/>
+          <w:szCs w:val="20"/>
+          <w:shd w:val="clear" w:color="auto" w:fill="000000" w:themeFill="text1"/>
+          <w:lang w:eastAsia="fr-FR"/>
+        </w:rPr>
+      </w:pPr>
+    </w:p>
+    <w:p>
+      <w:pPr>
+        <w:ind w:left="360"/>
+      </w:pPr>
+      <w:r>
+        <w:rPr>
+          <w:rFonts w:ascii="Courier New" w:eastAsia="Times New Roman" w:hAnsi="Courier New" w:cs="Courier New"/>
+          <w:color w:val="F9FBFA"/>
+          <w:sz w:val="20"/>
+          <w:szCs w:val="20"/>
+          <w:lang w:eastAsia="fr-FR"/>
+        </w:rPr>
+        <w:br/>
+      </w:r>
+    </w:p>
+    <w:p/>
+    <w:p/>
     <w:p>
       <w:pPr>
         <w:pStyle w:val="Paragraphedeliste"/>
@@ -4331,6 +4514,1212 @@
         </w:numPr>
       </w:pPr>
       <w:r>
+        <w:t>-Afficher les deux premières femmes sportives de la base de données</w:t>
+      </w:r>
+    </w:p>
+    <w:p>
+      <w:pPr>
+        <w:shd w:val="clear" w:color="auto" w:fill="112733"/>
+        <w:tabs>
+          <w:tab w:val="left" w:pos="916"/>
+          <w:tab w:val="left" w:pos="1832"/>
+          <w:tab w:val="left" w:pos="2748"/>
+          <w:tab w:val="left" w:pos="3664"/>
+          <w:tab w:val="left" w:pos="4580"/>
+          <w:tab w:val="left" w:pos="5496"/>
+          <w:tab w:val="left" w:pos="6412"/>
+          <w:tab w:val="left" w:pos="7328"/>
+          <w:tab w:val="left" w:pos="8244"/>
+          <w:tab w:val="left" w:pos="9160"/>
+          <w:tab w:val="left" w:pos="10076"/>
+          <w:tab w:val="left" w:pos="10992"/>
+          <w:tab w:val="left" w:pos="11908"/>
+          <w:tab w:val="left" w:pos="12824"/>
+          <w:tab w:val="left" w:pos="13740"/>
+          <w:tab w:val="left" w:pos="14656"/>
+        </w:tabs>
+        <w:spacing w:after="0" w:line="240" w:lineRule="auto"/>
+        <w:ind w:left="360"/>
+        <w:rPr>
+          <w:rFonts w:ascii="inherit" w:eastAsia="Times New Roman" w:hAnsi="inherit" w:cs="Courier New"/>
+          <w:color w:val="F9FBFA"/>
+          <w:sz w:val="20"/>
+          <w:szCs w:val="20"/>
+          <w:lang w:eastAsia="fr-FR"/>
+        </w:rPr>
+      </w:pPr>
+      <w:proofErr w:type="spellStart"/>
+      <w:proofErr w:type="gramStart"/>
+      <w:r>
+        <w:rPr>
+          <w:rFonts w:ascii="inherit" w:eastAsia="Times New Roman" w:hAnsi="inherit" w:cs="Courier New"/>
+          <w:color w:val="F9FBFA"/>
+          <w:sz w:val="20"/>
+          <w:szCs w:val="20"/>
+          <w:lang w:eastAsia="fr-FR"/>
+        </w:rPr>
+        <w:t>db.Sportif.find</w:t>
+      </w:r>
+      <w:proofErr w:type="spellEnd"/>
+      <w:proofErr w:type="gramEnd"/>
+      <w:r>
+        <w:rPr>
+          <w:rFonts w:ascii="inherit" w:eastAsia="Times New Roman" w:hAnsi="inherit" w:cs="Courier New"/>
+          <w:color w:val="F9FBFA"/>
+          <w:sz w:val="20"/>
+          <w:szCs w:val="20"/>
+          <w:lang w:eastAsia="fr-FR"/>
+        </w:rPr>
+        <w:t>({"genre": "femme"}).</w:t>
+      </w:r>
+      <w:proofErr w:type="spellStart"/>
+      <w:r>
+        <w:rPr>
+          <w:rFonts w:ascii="inherit" w:eastAsia="Times New Roman" w:hAnsi="inherit" w:cs="Courier New"/>
+          <w:color w:val="F9FBFA"/>
+          <w:sz w:val="20"/>
+          <w:szCs w:val="20"/>
+          <w:lang w:eastAsia="fr-FR"/>
+        </w:rPr>
+        <w:t>limit</w:t>
+      </w:r>
+      <w:proofErr w:type="spellEnd"/>
+      <w:r>
+        <w:rPr>
+          <w:rFonts w:ascii="inherit" w:eastAsia="Times New Roman" w:hAnsi="inherit" w:cs="Courier New"/>
+          <w:color w:val="F9FBFA"/>
+          <w:sz w:val="20"/>
+          <w:szCs w:val="20"/>
+          <w:lang w:eastAsia="fr-FR"/>
+        </w:rPr>
+        <w:t>(2)</w:t>
+      </w:r>
+    </w:p>
+    <w:p>
+      <w:pPr>
+        <w:shd w:val="clear" w:color="auto" w:fill="000000" w:themeFill="text1"/>
+        <w:ind w:left="360"/>
+        <w:rPr>
+          <w:vanish/>
+        </w:rPr>
+      </w:pPr>
+      <w:r>
+        <w:rPr>
+          <w:vanish/>
+        </w:rPr>
+        <w:t>db.Sportif.find({genre : "femme"}).limit(2) ;</w:t>
+      </w:r>
+    </w:p>
+    <w:p>
+      <w:pPr>
+        <w:ind w:left="360"/>
+      </w:pPr>
+    </w:p>
+    <w:p/>
+    <w:p/>
+    <w:p>
+      <w:pPr>
+        <w:pStyle w:val="Paragraphedeliste"/>
+        <w:numPr>
+          <w:ilvl w:val="0"/>
+          <w:numId w:val="1"/>
+        </w:numPr>
+      </w:pPr>
+      <w:r>
+        <w:t xml:space="preserve">-Afficher les sportifs qui ont </w:t>
+      </w:r>
+      <w:r>
+        <w:t>4</w:t>
+      </w:r>
+      <w:r>
+        <w:t xml:space="preserve"> médailles</w:t>
+      </w:r>
+    </w:p>
+    <w:p>
+      <w:pPr>
+        <w:shd w:val="clear" w:color="auto" w:fill="112733"/>
+        <w:tabs>
+          <w:tab w:val="left" w:pos="916"/>
+          <w:tab w:val="left" w:pos="1832"/>
+          <w:tab w:val="left" w:pos="2748"/>
+          <w:tab w:val="left" w:pos="3664"/>
+          <w:tab w:val="left" w:pos="4580"/>
+          <w:tab w:val="left" w:pos="5496"/>
+          <w:tab w:val="left" w:pos="6412"/>
+          <w:tab w:val="left" w:pos="7328"/>
+          <w:tab w:val="left" w:pos="8244"/>
+          <w:tab w:val="left" w:pos="9160"/>
+          <w:tab w:val="left" w:pos="10076"/>
+          <w:tab w:val="left" w:pos="10992"/>
+          <w:tab w:val="left" w:pos="11908"/>
+          <w:tab w:val="left" w:pos="12824"/>
+          <w:tab w:val="left" w:pos="13740"/>
+          <w:tab w:val="left" w:pos="14656"/>
+        </w:tabs>
+        <w:spacing w:after="0" w:line="240" w:lineRule="auto"/>
+        <w:ind w:left="360"/>
+        <w:rPr>
+          <w:rFonts w:ascii="inherit" w:eastAsia="Times New Roman" w:hAnsi="inherit" w:cs="Courier New"/>
+          <w:color w:val="F9FBFA"/>
+          <w:sz w:val="20"/>
+          <w:szCs w:val="20"/>
+          <w:lang w:eastAsia="fr-FR"/>
+        </w:rPr>
+      </w:pPr>
+      <w:proofErr w:type="spellStart"/>
+      <w:proofErr w:type="gramStart"/>
+      <w:r>
+        <w:rPr>
+          <w:rFonts w:ascii="inherit" w:eastAsia="Times New Roman" w:hAnsi="inherit" w:cs="Courier New"/>
+          <w:color w:val="F9FBFA"/>
+          <w:sz w:val="20"/>
+          <w:szCs w:val="20"/>
+          <w:lang w:eastAsia="fr-FR"/>
+        </w:rPr>
+        <w:t>db.Sportif.find</w:t>
+      </w:r>
+      <w:proofErr w:type="spellEnd"/>
+      <w:proofErr w:type="gramEnd"/>
+      <w:r>
+        <w:rPr>
+          <w:rFonts w:ascii="inherit" w:eastAsia="Times New Roman" w:hAnsi="inherit" w:cs="Courier New"/>
+          <w:color w:val="F9FBFA"/>
+          <w:sz w:val="20"/>
+          <w:szCs w:val="20"/>
+          <w:lang w:eastAsia="fr-FR"/>
+        </w:rPr>
+        <w:t>({"nbMedailles":4})</w:t>
+      </w:r>
+    </w:p>
+    <w:p/>
+    <w:p>
+      <w:pPr>
+        <w:shd w:val="clear" w:color="auto" w:fill="000000" w:themeFill="text1"/>
+        <w:ind w:left="360"/>
+        <w:rPr>
+          <w:vanish/>
+        </w:rPr>
+      </w:pPr>
+      <w:r>
+        <w:rPr>
+          <w:vanish/>
+        </w:rPr>
+        <w:t>db .Sportif.find({nbMedailles :3})</w:t>
+      </w:r>
+    </w:p>
+    <w:p>
+      <w:pPr>
+        <w:shd w:val="clear" w:color="auto" w:fill="000000" w:themeFill="text1"/>
+        <w:ind w:left="360"/>
+        <w:rPr>
+          <w:vanish/>
+        </w:rPr>
+      </w:pPr>
+      <w:r>
+        <w:rPr>
+          <w:vanish/>
+        </w:rPr>
+        <w:t>db .Sportif.find({nbMedailles : {$eq :3}   })</w:t>
+      </w:r>
+    </w:p>
+    <w:p/>
+    <w:p>
+      <w:pPr>
+        <w:pStyle w:val="Paragraphedeliste"/>
+        <w:numPr>
+          <w:ilvl w:val="0"/>
+          <w:numId w:val="1"/>
+        </w:numPr>
+      </w:pPr>
+      <w:r>
+        <w:t>-Afficher les noms et prénoms des sportifs qui ont plus que deux médailles</w:t>
+      </w:r>
+    </w:p>
+    <w:p>
+      <w:pPr>
+        <w:shd w:val="clear" w:color="auto" w:fill="112733"/>
+        <w:tabs>
+          <w:tab w:val="left" w:pos="916"/>
+          <w:tab w:val="left" w:pos="1832"/>
+          <w:tab w:val="left" w:pos="2748"/>
+          <w:tab w:val="left" w:pos="3664"/>
+          <w:tab w:val="left" w:pos="4580"/>
+          <w:tab w:val="left" w:pos="5496"/>
+          <w:tab w:val="left" w:pos="6412"/>
+          <w:tab w:val="left" w:pos="7328"/>
+          <w:tab w:val="left" w:pos="8244"/>
+          <w:tab w:val="left" w:pos="9160"/>
+          <w:tab w:val="left" w:pos="10076"/>
+          <w:tab w:val="left" w:pos="10992"/>
+          <w:tab w:val="left" w:pos="11908"/>
+          <w:tab w:val="left" w:pos="12824"/>
+          <w:tab w:val="left" w:pos="13740"/>
+          <w:tab w:val="left" w:pos="14656"/>
+        </w:tabs>
+        <w:spacing w:after="0" w:line="240" w:lineRule="auto"/>
+        <w:ind w:left="360"/>
+        <w:rPr>
+          <w:rFonts w:ascii="inherit" w:eastAsia="Times New Roman" w:hAnsi="inherit" w:cs="Courier New"/>
+          <w:color w:val="F9FBFA"/>
+          <w:sz w:val="20"/>
+          <w:szCs w:val="20"/>
+          <w:lang w:eastAsia="fr-FR"/>
+        </w:rPr>
+      </w:pPr>
+      <w:proofErr w:type="gramStart"/>
+      <w:r>
+        <w:rPr>
+          <w:rFonts w:ascii="inherit" w:eastAsia="Times New Roman" w:hAnsi="inherit" w:cs="Courier New"/>
+          <w:color w:val="F9FBFA"/>
+          <w:sz w:val="20"/>
+          <w:szCs w:val="20"/>
+          <w:lang w:eastAsia="fr-FR"/>
+        </w:rPr>
+        <w:t>db.Sportif.find</w:t>
+      </w:r>
+      <w:proofErr w:type="gramEnd"/>
+      <w:r>
+        <w:rPr>
+          <w:rFonts w:ascii="inherit" w:eastAsia="Times New Roman" w:hAnsi="inherit" w:cs="Courier New"/>
+          <w:color w:val="F9FBFA"/>
+          <w:sz w:val="20"/>
+          <w:szCs w:val="20"/>
+          <w:lang w:eastAsia="fr-FR"/>
+        </w:rPr>
+        <w:t>({nbMedailles:{$gt:2}},{"_id":0,"nom":1,"prenom":1})</w:t>
+      </w:r>
+    </w:p>
+    <w:p>
+      <w:pPr>
+        <w:shd w:val="clear" w:color="auto" w:fill="000000" w:themeFill="text1"/>
+        <w:ind w:left="360"/>
+      </w:pPr>
+      <w:r>
+        <w:rPr>
+          <w:vanish/>
+        </w:rPr>
+        <w:t>db.Sportif.find({'nbMedailles' : {$gt : 2}}, {nom :1 , prenom :1, '_id':0})</w:t>
+      </w:r>
+    </w:p>
+    <w:p>
+      <w:pPr>
+        <w:shd w:val="clear" w:color="auto" w:fill="000000" w:themeFill="text1"/>
+        <w:ind w:left="360"/>
+      </w:pPr>
+    </w:p>
+    <w:p>
+      <w:pPr>
+        <w:shd w:val="clear" w:color="auto" w:fill="000000" w:themeFill="text1"/>
+        <w:ind w:left="360"/>
+        <w:rPr>
+          <w:vanish/>
+        </w:rPr>
+      </w:pPr>
+    </w:p>
+    <w:p>
+      <w:pPr>
+        <w:pStyle w:val="Paragraphedeliste"/>
+      </w:pPr>
+    </w:p>
+    <w:p>
+      <w:pPr>
+        <w:pStyle w:val="Paragraphedeliste"/>
+        <w:numPr>
+          <w:ilvl w:val="0"/>
+          <w:numId w:val="1"/>
+        </w:numPr>
+      </w:pPr>
+      <w:r>
+        <w:t xml:space="preserve">-Afficher les noms et prénoms des sportifs qui pratiquent les sports </w:t>
+      </w:r>
+      <w:proofErr w:type="gramStart"/>
+      <w:r>
+        <w:t>suivants:</w:t>
+      </w:r>
+      <w:proofErr w:type="gramEnd"/>
+      <w:r>
+        <w:t xml:space="preserve"> </w:t>
+      </w:r>
+    </w:p>
+    <w:p>
+      <w:pPr>
+        <w:ind w:left="360"/>
+      </w:pPr>
+    </w:p>
+    <w:p>
+      <w:pPr>
+        <w:ind w:left="360"/>
+      </w:pPr>
+      <w:proofErr w:type="gramStart"/>
+      <w:r>
+        <w:t>box</w:t>
+      </w:r>
+      <w:proofErr w:type="gramEnd"/>
+      <w:r>
+        <w:t>, athlétisme et cyclisme</w:t>
+      </w:r>
+    </w:p>
+    <w:p>
+      <w:pPr>
+        <w:shd w:val="clear" w:color="auto" w:fill="112733"/>
+        <w:tabs>
+          <w:tab w:val="left" w:pos="916"/>
+          <w:tab w:val="left" w:pos="1832"/>
+          <w:tab w:val="left" w:pos="2748"/>
+          <w:tab w:val="left" w:pos="3664"/>
+          <w:tab w:val="left" w:pos="4580"/>
+          <w:tab w:val="left" w:pos="5496"/>
+          <w:tab w:val="left" w:pos="6412"/>
+          <w:tab w:val="left" w:pos="7328"/>
+          <w:tab w:val="left" w:pos="8244"/>
+          <w:tab w:val="left" w:pos="9160"/>
+          <w:tab w:val="left" w:pos="10076"/>
+          <w:tab w:val="left" w:pos="10992"/>
+          <w:tab w:val="left" w:pos="11908"/>
+          <w:tab w:val="left" w:pos="12824"/>
+          <w:tab w:val="left" w:pos="13740"/>
+          <w:tab w:val="left" w:pos="14656"/>
+        </w:tabs>
+        <w:spacing w:after="0" w:line="240" w:lineRule="auto"/>
+        <w:ind w:left="360"/>
+        <w:rPr>
+          <w:rFonts w:ascii="inherit" w:eastAsia="Times New Roman" w:hAnsi="inherit" w:cs="Courier New"/>
+          <w:color w:val="F9FBFA"/>
+          <w:sz w:val="20"/>
+          <w:szCs w:val="20"/>
+          <w:lang w:eastAsia="fr-FR"/>
+        </w:rPr>
+      </w:pPr>
+      <w:proofErr w:type="gramStart"/>
+      <w:r>
+        <w:rPr>
+          <w:rFonts w:ascii="inherit" w:eastAsia="Times New Roman" w:hAnsi="inherit" w:cs="Courier New"/>
+          <w:color w:val="F9FBFA"/>
+          <w:sz w:val="20"/>
+          <w:szCs w:val="20"/>
+          <w:lang w:eastAsia="fr-FR"/>
+        </w:rPr>
+        <w:t>db.Sportif.find</w:t>
+      </w:r>
+      <w:proofErr w:type="gramEnd"/>
+      <w:r>
+        <w:rPr>
+          <w:rFonts w:ascii="inherit" w:eastAsia="Times New Roman" w:hAnsi="inherit" w:cs="Courier New"/>
+          <w:color w:val="F9FBFA"/>
+          <w:sz w:val="20"/>
+          <w:szCs w:val="20"/>
+          <w:lang w:eastAsia="fr-FR"/>
+        </w:rPr>
+        <w:t>({"sport.description":{$in:["box","athletisme","cyclisme"]}},{"_id":0,"nom":1,"prenom":1})</w:t>
+      </w:r>
+    </w:p>
+    <w:p>
+      <w:pPr>
+        <w:shd w:val="clear" w:color="auto" w:fill="000000" w:themeFill="text1"/>
+        <w:ind w:left="360"/>
+        <w:rPr>
+          <w:vanish/>
+        </w:rPr>
+      </w:pPr>
+      <w:r>
+        <w:rPr>
+          <w:vanish/>
+        </w:rPr>
+        <w:t xml:space="preserve"> </w:t>
+      </w:r>
+      <w:r>
+        <w:rPr>
+          <w:vanish/>
+        </w:rPr>
+        <w:t>db.Sportif.find({'sport.description':{$in:['box','athlétisme ','cyclisme']}}, {nom :1 , prenom :1, '_id' :0})</w:t>
+      </w:r>
+    </w:p>
+    <w:p>
+      <w:r>
+        <w:rPr>
+          <w:rFonts w:ascii="Courier New" w:eastAsia="Times New Roman" w:hAnsi="Courier New" w:cs="Courier New"/>
+          <w:b/>
+          <w:bCs/>
+          <w:color w:val="F9FBFA"/>
+          <w:sz w:val="20"/>
+          <w:szCs w:val="20"/>
+          <w:lang w:eastAsia="fr-FR"/>
+        </w:rPr>
+        <w:br/>
+      </w:r>
+    </w:p>
+    <w:p>
+      <w:pPr>
+        <w:pStyle w:val="Paragraphedeliste"/>
+        <w:numPr>
+          <w:ilvl w:val="0"/>
+          <w:numId w:val="1"/>
+        </w:numPr>
+      </w:pPr>
+      <w:r>
+        <w:t>-Afficher les noms et prénoms des sportifs qui n’ont pas de médailles</w:t>
+      </w:r>
+    </w:p>
+    <w:p/>
+    <w:p>
+      <w:pPr>
+        <w:shd w:val="clear" w:color="auto" w:fill="000000" w:themeFill="text1"/>
+        <w:ind w:left="360"/>
+        <w:rPr>
+          <w:vanish/>
+        </w:rPr>
+      </w:pPr>
+      <w:r>
+        <w:rPr>
+          <w:vanish/>
+        </w:rPr>
+        <w:t>db.Sportif.find({$or:[{nbMedailles:{$exists:false}}, {nbMedailles :{$eq:0}}]}, {nom :1 , prenom :1, '_id' :0})</w:t>
+      </w:r>
+    </w:p>
+    <w:p>
+      <w:pPr>
+        <w:ind w:left="360"/>
+      </w:pPr>
+    </w:p>
+    <w:p>
+      <w:pPr>
+        <w:pStyle w:val="Paragraphedeliste"/>
+        <w:numPr>
+          <w:ilvl w:val="0"/>
+          <w:numId w:val="1"/>
+        </w:numPr>
+      </w:pPr>
+      <w:r>
+        <w:t>-Retourner les sportifs qui pratiquent le cyclisme</w:t>
+      </w:r>
+    </w:p>
+    <w:p>
+      <w:pPr>
+        <w:shd w:val="clear" w:color="auto" w:fill="000000" w:themeFill="text1"/>
+        <w:ind w:left="360"/>
+        <w:rPr>
+          <w:vanish/>
+        </w:rPr>
+      </w:pPr>
+      <w:proofErr w:type="spellStart"/>
+      <w:proofErr w:type="gramStart"/>
+      <w:r>
+        <w:rPr>
+          <w:vanish/>
+        </w:rPr>
+        <w:t>db.Sportif.find</w:t>
+      </w:r>
+      <w:proofErr w:type="spellEnd"/>
+      <w:proofErr w:type="gramEnd"/>
+      <w:r>
+        <w:rPr>
+          <w:vanish/>
+        </w:rPr>
+        <w:t>({'</w:t>
+      </w:r>
+      <w:proofErr w:type="spellStart"/>
+      <w:r>
+        <w:rPr>
+          <w:vanish/>
+        </w:rPr>
+        <w:t>sport.description</w:t>
+      </w:r>
+      <w:proofErr w:type="spellEnd"/>
+      <w:r>
+        <w:rPr>
+          <w:vanish/>
+        </w:rPr>
+        <w:t>': 'cyclisme'})</w:t>
+      </w:r>
+    </w:p>
+    <w:p>
+      <w:pPr>
+        <w:ind w:left="360"/>
+      </w:pPr>
+    </w:p>
+    <w:p>
+      <w:pPr>
+        <w:shd w:val="clear" w:color="auto" w:fill="000000" w:themeFill="text1"/>
+        <w:ind w:left="360"/>
+        <w:rPr>
+          <w:vanish/>
+        </w:rPr>
+      </w:pPr>
+      <w:proofErr w:type="spellStart"/>
+      <w:proofErr w:type="gramStart"/>
+      <w:r>
+        <w:rPr>
+          <w:vanish/>
+        </w:rPr>
+        <w:t>db.Sportif.aggregate</w:t>
+      </w:r>
+      <w:proofErr w:type="spellEnd"/>
+      <w:proofErr w:type="gramEnd"/>
+      <w:r>
+        <w:rPr>
+          <w:vanish/>
+        </w:rPr>
+        <w:t>([{$match:{"</w:t>
+      </w:r>
+      <w:proofErr w:type="spellStart"/>
+      <w:r>
+        <w:rPr>
+          <w:vanish/>
+        </w:rPr>
+        <w:t>sport.description</w:t>
+      </w:r>
+      <w:proofErr w:type="spellEnd"/>
+      <w:r>
+        <w:rPr>
+          <w:vanish/>
+        </w:rPr>
+        <w:t>": "cyclisme"}}])</w:t>
+      </w:r>
+    </w:p>
+    <w:p>
+      <w:pPr>
+        <w:ind w:left="360"/>
+      </w:pPr>
+    </w:p>
+    <w:p>
+      <w:pPr>
+        <w:ind w:left="360"/>
+      </w:pPr>
+    </w:p>
+    <w:p>
+      <w:pPr>
+        <w:pStyle w:val="Paragraphedeliste"/>
+        <w:numPr>
+          <w:ilvl w:val="0"/>
+          <w:numId w:val="1"/>
+        </w:numPr>
+      </w:pPr>
+      <w:r>
+        <w:t>-Calculer la somme des médailles par sport,</w:t>
+      </w:r>
+    </w:p>
+    <w:p>
+      <w:pPr>
+        <w:shd w:val="clear" w:color="auto" w:fill="000000" w:themeFill="text1"/>
+        <w:ind w:left="360"/>
+        <w:rPr>
+          <w:vanish/>
+        </w:rPr>
+      </w:pPr>
+      <w:proofErr w:type="spellStart"/>
+      <w:proofErr w:type="gramStart"/>
+      <w:r>
+        <w:rPr>
+          <w:vanish/>
+        </w:rPr>
+        <w:t>db.Sportif.updateOne</w:t>
+      </w:r>
+      <w:proofErr w:type="spellEnd"/>
+      <w:proofErr w:type="gramEnd"/>
+      <w:r>
+        <w:rPr>
+          <w:vanish/>
+        </w:rPr>
+        <w:t>({_id:'sp1'},{$set:{nbMedailles:2}});</w:t>
+      </w:r>
+    </w:p>
+    <w:p>
+      <w:pPr>
+        <w:shd w:val="clear" w:color="auto" w:fill="000000" w:themeFill="text1"/>
+        <w:ind w:left="360"/>
+        <w:rPr>
+          <w:vanish/>
+        </w:rPr>
+      </w:pPr>
+      <w:proofErr w:type="gramStart"/>
+      <w:r>
+        <w:rPr>
+          <w:vanish/>
+        </w:rPr>
+        <w:t>db.Sportif.updateOne</w:t>
+      </w:r>
+      <w:proofErr w:type="gramEnd"/>
+      <w:r>
+        <w:rPr>
+          <w:vanish/>
+        </w:rPr>
+        <w:t>({'_id':'sp8'},{$set:{'sport.description':'athletisme','nbMedailles':2}});</w:t>
+      </w:r>
+    </w:p>
+    <w:p>
+      <w:pPr>
+        <w:shd w:val="clear" w:color="auto" w:fill="000000" w:themeFill="text1"/>
+        <w:ind w:left="360"/>
+        <w:rPr>
+          <w:vanish/>
+        </w:rPr>
+      </w:pPr>
+      <w:proofErr w:type="spellStart"/>
+      <w:proofErr w:type="gramStart"/>
+      <w:r>
+        <w:rPr>
+          <w:vanish/>
+        </w:rPr>
+        <w:t>db.Sportif.aggregate</w:t>
+      </w:r>
+      <w:proofErr w:type="spellEnd"/>
+      <w:proofErr w:type="gramEnd"/>
+      <w:r>
+        <w:rPr>
+          <w:vanish/>
+        </w:rPr>
+        <w:t>([{$group : {_id : '$</w:t>
+      </w:r>
+      <w:proofErr w:type="spellStart"/>
+      <w:r>
+        <w:rPr>
+          <w:vanish/>
+        </w:rPr>
+        <w:t>sport.descr</w:t>
+      </w:r>
+      <w:r>
+        <w:rPr>
+          <w:vanish/>
+        </w:rPr>
+        <w:t>i</w:t>
+      </w:r>
+      <w:r>
+        <w:rPr>
+          <w:vanish/>
+        </w:rPr>
+        <w:t>ption</w:t>
+      </w:r>
+      <w:proofErr w:type="spellEnd"/>
+      <w:r>
+        <w:rPr>
+          <w:vanish/>
+        </w:rPr>
+        <w:t>' ,total:{$</w:t>
+      </w:r>
+      <w:proofErr w:type="spellStart"/>
+      <w:r>
+        <w:rPr>
+          <w:vanish/>
+        </w:rPr>
+        <w:t>sum</w:t>
+      </w:r>
+      <w:proofErr w:type="spellEnd"/>
+      <w:r>
+        <w:rPr>
+          <w:vanish/>
+        </w:rPr>
+        <w:t xml:space="preserve"> :'$</w:t>
+      </w:r>
+      <w:proofErr w:type="spellStart"/>
+      <w:r>
+        <w:rPr>
+          <w:vanish/>
+        </w:rPr>
+        <w:t>nbMedailles</w:t>
+      </w:r>
+      <w:proofErr w:type="spellEnd"/>
+      <w:r>
+        <w:rPr>
+          <w:vanish/>
+        </w:rPr>
+        <w:t>'}}}])</w:t>
+      </w:r>
+    </w:p>
+    <w:p/>
+    <w:p>
+      <w:pPr>
+        <w:pStyle w:val="Paragraphedeliste"/>
+        <w:numPr>
+          <w:ilvl w:val="0"/>
+          <w:numId w:val="1"/>
+        </w:numPr>
+      </w:pPr>
+      <w:proofErr w:type="gramStart"/>
+      <w:r>
+        <w:lastRenderedPageBreak/>
+        <w:t>afficher</w:t>
+      </w:r>
+      <w:proofErr w:type="gramEnd"/>
+      <w:r>
+        <w:t xml:space="preserve"> les sport qui ont plus que 3 médailles</w:t>
+      </w:r>
+    </w:p>
+    <w:p>
+      <w:pPr>
+        <w:rPr>
+          <w:shd w:val="clear" w:color="auto" w:fill="FFFFFF" w:themeFill="background1"/>
+        </w:rPr>
+      </w:pPr>
+      <w:r>
+        <w:rPr>
+          <w:shd w:val="clear" w:color="auto" w:fill="FFFFFF" w:themeFill="background1"/>
+        </w:rPr>
+        <w:t>Afficher les sports (femme) qui ont 2 médailles ou plus</w:t>
+      </w:r>
+    </w:p>
+    <w:p>
+      <w:pPr>
+        <w:shd w:val="clear" w:color="auto" w:fill="000000" w:themeFill="text1"/>
+        <w:ind w:left="360"/>
+        <w:rPr>
+          <w:vanish/>
+        </w:rPr>
+      </w:pPr>
+      <w:proofErr w:type="spellStart"/>
+      <w:proofErr w:type="gramStart"/>
+      <w:r>
+        <w:rPr>
+          <w:vanish/>
+        </w:rPr>
+        <w:t>db.Sportif.aggregate</w:t>
+      </w:r>
+      <w:proofErr w:type="spellEnd"/>
+      <w:proofErr w:type="gramEnd"/>
+      <w:r>
+        <w:rPr>
+          <w:vanish/>
+        </w:rPr>
+        <w:t>([</w:t>
+      </w:r>
+    </w:p>
+    <w:p>
+      <w:pPr>
+        <w:shd w:val="clear" w:color="auto" w:fill="000000" w:themeFill="text1"/>
+        <w:ind w:left="360"/>
+        <w:rPr>
+          <w:vanish/>
+        </w:rPr>
+      </w:pPr>
+      <w:r>
+        <w:rPr>
+          <w:vanish/>
+        </w:rPr>
+        <w:t>{$group : {_id : '$</w:t>
+      </w:r>
+      <w:proofErr w:type="spellStart"/>
+      <w:proofErr w:type="gramStart"/>
+      <w:r>
+        <w:rPr>
+          <w:vanish/>
+        </w:rPr>
+        <w:t>sport.description</w:t>
+      </w:r>
+      <w:proofErr w:type="spellEnd"/>
+      <w:proofErr w:type="gramEnd"/>
+      <w:r>
+        <w:rPr>
+          <w:vanish/>
+        </w:rPr>
+        <w:t>' ,total:{$</w:t>
+      </w:r>
+      <w:proofErr w:type="spellStart"/>
+      <w:r>
+        <w:rPr>
+          <w:vanish/>
+        </w:rPr>
+        <w:t>sum</w:t>
+      </w:r>
+      <w:proofErr w:type="spellEnd"/>
+      <w:r>
+        <w:rPr>
+          <w:vanish/>
+        </w:rPr>
+        <w:t xml:space="preserve"> :'$</w:t>
+      </w:r>
+      <w:proofErr w:type="spellStart"/>
+      <w:r>
+        <w:rPr>
+          <w:vanish/>
+        </w:rPr>
+        <w:t>nbMedailles</w:t>
+      </w:r>
+      <w:proofErr w:type="spellEnd"/>
+      <w:r>
+        <w:rPr>
+          <w:vanish/>
+        </w:rPr>
+        <w:t>'}}},</w:t>
+      </w:r>
+    </w:p>
+    <w:p>
+      <w:pPr>
+        <w:shd w:val="clear" w:color="auto" w:fill="000000" w:themeFill="text1"/>
+        <w:ind w:left="360"/>
+        <w:rPr>
+          <w:vanish/>
+        </w:rPr>
+      </w:pPr>
+      <w:r>
+        <w:rPr>
+          <w:vanish/>
+        </w:rPr>
+        <w:t>{$</w:t>
+      </w:r>
+      <w:proofErr w:type="gramStart"/>
+      <w:r>
+        <w:rPr>
+          <w:vanish/>
+        </w:rPr>
+        <w:t>match:{</w:t>
+      </w:r>
+      <w:proofErr w:type="gramEnd"/>
+      <w:r>
+        <w:rPr>
+          <w:vanish/>
+        </w:rPr>
+        <w:t>total:{$gt:3}}}</w:t>
+      </w:r>
+    </w:p>
+    <w:p>
+      <w:pPr>
+        <w:shd w:val="clear" w:color="auto" w:fill="000000" w:themeFill="text1"/>
+        <w:ind w:left="360"/>
+        <w:rPr>
+          <w:vanish/>
+        </w:rPr>
+      </w:pPr>
+      <w:r>
+        <w:rPr>
+          <w:vanish/>
+        </w:rPr>
+        <w:t>])</w:t>
+      </w:r>
+    </w:p>
+    <w:p/>
+    <w:p>
+      <w:pPr>
+        <w:shd w:val="clear" w:color="auto" w:fill="000000" w:themeFill="text1"/>
+        <w:ind w:left="360"/>
+        <w:rPr>
+          <w:vanish/>
+        </w:rPr>
+      </w:pPr>
+      <w:proofErr w:type="spellStart"/>
+      <w:proofErr w:type="gramStart"/>
+      <w:r>
+        <w:rPr>
+          <w:vanish/>
+        </w:rPr>
+        <w:t>db.Sportif.aggregate</w:t>
+      </w:r>
+      <w:proofErr w:type="spellEnd"/>
+      <w:proofErr w:type="gramEnd"/>
+      <w:r>
+        <w:rPr>
+          <w:vanish/>
+        </w:rPr>
+        <w:t>([</w:t>
+      </w:r>
+    </w:p>
+    <w:p>
+      <w:pPr>
+        <w:shd w:val="clear" w:color="auto" w:fill="000000" w:themeFill="text1"/>
+        <w:ind w:left="360"/>
+        <w:rPr>
+          <w:vanish/>
+        </w:rPr>
+      </w:pPr>
+      <w:r>
+        <w:rPr>
+          <w:vanish/>
+        </w:rPr>
+        <w:t>{$</w:t>
+      </w:r>
+      <w:proofErr w:type="gramStart"/>
+      <w:r>
+        <w:rPr>
+          <w:vanish/>
+        </w:rPr>
+        <w:t>match:{</w:t>
+      </w:r>
+      <w:proofErr w:type="gramEnd"/>
+      <w:r>
+        <w:rPr>
+          <w:vanish/>
+        </w:rPr>
+        <w:t>genre: 'femme'}},</w:t>
+      </w:r>
+    </w:p>
+    <w:p>
+      <w:pPr>
+        <w:shd w:val="clear" w:color="auto" w:fill="000000" w:themeFill="text1"/>
+        <w:ind w:left="360"/>
+        <w:rPr>
+          <w:vanish/>
+        </w:rPr>
+      </w:pPr>
+      <w:r>
+        <w:rPr>
+          <w:vanish/>
+        </w:rPr>
+        <w:t>{$group : {_id : '$</w:t>
+      </w:r>
+      <w:proofErr w:type="spellStart"/>
+      <w:proofErr w:type="gramStart"/>
+      <w:r>
+        <w:rPr>
+          <w:vanish/>
+        </w:rPr>
+        <w:t>sport.description</w:t>
+      </w:r>
+      <w:proofErr w:type="spellEnd"/>
+      <w:proofErr w:type="gramEnd"/>
+      <w:r>
+        <w:rPr>
+          <w:vanish/>
+        </w:rPr>
+        <w:t>' ,total:{$</w:t>
+      </w:r>
+      <w:proofErr w:type="spellStart"/>
+      <w:r>
+        <w:rPr>
+          <w:vanish/>
+        </w:rPr>
+        <w:t>sum</w:t>
+      </w:r>
+      <w:proofErr w:type="spellEnd"/>
+      <w:r>
+        <w:rPr>
+          <w:vanish/>
+        </w:rPr>
+        <w:t xml:space="preserve"> :'$</w:t>
+      </w:r>
+      <w:proofErr w:type="spellStart"/>
+      <w:r>
+        <w:rPr>
+          <w:vanish/>
+        </w:rPr>
+        <w:t>nbMedailles</w:t>
+      </w:r>
+      <w:proofErr w:type="spellEnd"/>
+      <w:r>
+        <w:rPr>
+          <w:vanish/>
+        </w:rPr>
+        <w:t>'}}},</w:t>
+      </w:r>
+    </w:p>
+    <w:p>
+      <w:pPr>
+        <w:shd w:val="clear" w:color="auto" w:fill="000000" w:themeFill="text1"/>
+        <w:ind w:left="360"/>
+        <w:rPr>
+          <w:vanish/>
+        </w:rPr>
+      </w:pPr>
+      <w:r>
+        <w:rPr>
+          <w:vanish/>
+        </w:rPr>
+        <w:t>{$</w:t>
+      </w:r>
+      <w:proofErr w:type="gramStart"/>
+      <w:r>
+        <w:rPr>
+          <w:vanish/>
+        </w:rPr>
+        <w:t>match:{</w:t>
+      </w:r>
+      <w:proofErr w:type="gramEnd"/>
+      <w:r>
+        <w:rPr>
+          <w:vanish/>
+        </w:rPr>
+        <w:t>total:{$gte:2}}}</w:t>
+      </w:r>
+    </w:p>
+    <w:p>
+      <w:pPr>
+        <w:shd w:val="clear" w:color="auto" w:fill="000000" w:themeFill="text1"/>
+        <w:ind w:left="360"/>
+        <w:rPr>
+          <w:vanish/>
+        </w:rPr>
+      </w:pPr>
+      <w:r>
+        <w:rPr>
+          <w:vanish/>
+        </w:rPr>
+        <w:t>])</w:t>
+      </w:r>
+    </w:p>
+    <w:p/>
+    <w:p/>
+    <w:p>
+      <w:pPr>
+        <w:pStyle w:val="Paragraphedeliste"/>
+        <w:numPr>
+          <w:ilvl w:val="0"/>
+          <w:numId w:val="1"/>
+        </w:numPr>
+      </w:pPr>
+      <w:r>
+        <w:t>-Afficher le maximum de médailles par sport</w:t>
+      </w:r>
+    </w:p>
+    <w:p>
+      <w:pPr>
+        <w:pStyle w:val="Paragraphedeliste"/>
+      </w:pPr>
+    </w:p>
+    <w:p>
+      <w:pPr>
+        <w:shd w:val="clear" w:color="auto" w:fill="000000" w:themeFill="text1"/>
+        <w:ind w:left="360"/>
+        <w:rPr>
+          <w:vanish/>
+        </w:rPr>
+      </w:pPr>
+      <w:proofErr w:type="spellStart"/>
+      <w:proofErr w:type="gramStart"/>
+      <w:r>
+        <w:rPr>
+          <w:vanish/>
+        </w:rPr>
+        <w:t>db.Sportif.aggregate</w:t>
+      </w:r>
+      <w:proofErr w:type="spellEnd"/>
+      <w:proofErr w:type="gramEnd"/>
+      <w:r>
+        <w:rPr>
+          <w:vanish/>
+        </w:rPr>
+        <w:t>([{$group : {_id : '$</w:t>
+      </w:r>
+      <w:proofErr w:type="spellStart"/>
+      <w:r>
+        <w:rPr>
+          <w:vanish/>
+        </w:rPr>
+        <w:t>sport.description</w:t>
+      </w:r>
+      <w:proofErr w:type="spellEnd"/>
+      <w:r>
+        <w:rPr>
+          <w:vanish/>
+        </w:rPr>
+        <w:t>' ,max:{$max :'$</w:t>
+      </w:r>
+      <w:proofErr w:type="spellStart"/>
+      <w:r>
+        <w:rPr>
+          <w:vanish/>
+        </w:rPr>
+        <w:t>nbMedailles</w:t>
+      </w:r>
+      <w:proofErr w:type="spellEnd"/>
+      <w:r>
+        <w:rPr>
+          <w:vanish/>
+        </w:rPr>
+        <w:t>'}}}])</w:t>
+      </w:r>
+    </w:p>
+    <w:p>
+      <w:pPr>
+        <w:pStyle w:val="Paragraphedeliste"/>
+      </w:pPr>
+    </w:p>
+    <w:p>
+      <w:pPr>
+        <w:pStyle w:val="Paragraphedeliste"/>
+        <w:numPr>
+          <w:ilvl w:val="0"/>
+          <w:numId w:val="1"/>
+        </w:numPr>
+      </w:pPr>
+      <w:r>
+        <w:t xml:space="preserve">-Mettre à jour le champ </w:t>
+      </w:r>
+      <w:proofErr w:type="spellStart"/>
+      <w:r>
+        <w:t>nbMedailles</w:t>
+      </w:r>
+      <w:proofErr w:type="spellEnd"/>
+      <w:r>
+        <w:t xml:space="preserve"> du sportif « </w:t>
+      </w:r>
+      <w:proofErr w:type="spellStart"/>
+      <w:r>
+        <w:t>Rabii</w:t>
+      </w:r>
+      <w:proofErr w:type="spellEnd"/>
+      <w:r>
+        <w:t xml:space="preserve"> Mohamed » pour y mettre la valeur 2</w:t>
+      </w:r>
+    </w:p>
+    <w:p>
+      <w:pPr>
+        <w:shd w:val="clear" w:color="auto" w:fill="000000" w:themeFill="text1"/>
+        <w:ind w:left="360"/>
+        <w:rPr>
+          <w:vanish/>
+        </w:rPr>
+      </w:pPr>
+      <w:proofErr w:type="spellStart"/>
+      <w:proofErr w:type="gramStart"/>
+      <w:r>
+        <w:rPr>
+          <w:vanish/>
+        </w:rPr>
+        <w:t>db.Sportif.updateOne</w:t>
+      </w:r>
+      <w:proofErr w:type="spellEnd"/>
+      <w:proofErr w:type="gramEnd"/>
+      <w:r>
+        <w:rPr>
+          <w:vanish/>
+        </w:rPr>
+        <w:t>({nom:'</w:t>
+      </w:r>
+      <w:proofErr w:type="spellStart"/>
+      <w:r>
+        <w:rPr>
+          <w:vanish/>
+        </w:rPr>
+        <w:t>Rabii</w:t>
+      </w:r>
+      <w:proofErr w:type="spellEnd"/>
+      <w:r>
+        <w:rPr>
+          <w:vanish/>
+        </w:rPr>
+        <w:t xml:space="preserve">', </w:t>
+      </w:r>
+      <w:proofErr w:type="spellStart"/>
+      <w:r>
+        <w:rPr>
+          <w:vanish/>
+        </w:rPr>
+        <w:t>prenom</w:t>
+      </w:r>
+      <w:proofErr w:type="spellEnd"/>
+      <w:r>
+        <w:rPr>
+          <w:vanish/>
+        </w:rPr>
+        <w:t> : 'Mohamed'},{$set:{nbMedailles:2}});</w:t>
+      </w:r>
+    </w:p>
+    <w:p>
+      <w:pPr>
+        <w:pStyle w:val="Paragraphedeliste"/>
+      </w:pPr>
+    </w:p>
+    <w:p>
+      <w:pPr>
+        <w:pStyle w:val="Paragraphedeliste"/>
+      </w:pPr>
+    </w:p>
+    <w:p>
+      <w:pPr>
+        <w:pStyle w:val="Paragraphedeliste"/>
+        <w:numPr>
+          <w:ilvl w:val="0"/>
+          <w:numId w:val="1"/>
+        </w:numPr>
+      </w:pPr>
+      <w:r>
         <w:t>-Pour tous les sportifs, ajouter un champ « nationalité » avec la valeur « marocaine »</w:t>
       </w:r>
     </w:p>
@@ -4341,19 +5730,41 @@
     </w:p>
     <w:p>
       <w:pPr>
-        <w:pStyle w:val="PrformatHTML"/>
-        <w:shd w:val="clear" w:color="auto" w:fill="112733"/>
-        <w:rPr>
-          <w:vanish/>
-          <w:color w:val="F9FBFA"/>
-        </w:rPr>
-      </w:pPr>
-      <w:r>
-        <w:rPr>
-          <w:vanish/>
-          <w:color w:val="F9FBFA"/>
-        </w:rPr>
-        <w:t>db.Sportif.updateMany({},{$set:{"nationalite":"marocaine"}})</w:t>
+        <w:shd w:val="clear" w:color="auto" w:fill="000000" w:themeFill="text1"/>
+        <w:ind w:left="360"/>
+        <w:rPr>
+          <w:vanish/>
+        </w:rPr>
+      </w:pPr>
+      <w:proofErr w:type="spellStart"/>
+      <w:proofErr w:type="gramStart"/>
+      <w:r>
+        <w:rPr>
+          <w:vanish/>
+        </w:rPr>
+        <w:t>db.Sportif.updateMany</w:t>
+      </w:r>
+      <w:proofErr w:type="spellEnd"/>
+      <w:proofErr w:type="gramEnd"/>
+      <w:r>
+        <w:rPr>
+          <w:vanish/>
+        </w:rPr>
+        <w:t>({},{$set:{"</w:t>
+      </w:r>
+      <w:proofErr w:type="spellStart"/>
+      <w:r>
+        <w:rPr>
+          <w:vanish/>
+        </w:rPr>
+        <w:t>nationalite</w:t>
+      </w:r>
+      <w:proofErr w:type="spellEnd"/>
+      <w:r>
+        <w:rPr>
+          <w:vanish/>
+        </w:rPr>
+        <w:t>":"marocaine"}})</w:t>
       </w:r>
     </w:p>
     <w:p>
@@ -4384,22 +5795,41 @@
     </w:p>
     <w:p>
       <w:pPr>
-        <w:pStyle w:val="PrformatHTML"/>
-        <w:shd w:val="clear" w:color="auto" w:fill="112733"/>
-        <w:ind w:left="720"/>
-        <w:rPr>
-          <w:vanish/>
-          <w:color w:val="F9FBFA"/>
-          <w:lang w:val="en-ZA"/>
-        </w:rPr>
-      </w:pPr>
-      <w:r>
-        <w:rPr>
-          <w:vanish/>
-          <w:color w:val="F9FBFA"/>
-          <w:lang w:val="en-ZA"/>
-        </w:rPr>
-        <w:t>db.Sportif.deleteMany({'sport.description' : 'Muay Thai' })</w:t>
+        <w:shd w:val="clear" w:color="auto" w:fill="000000" w:themeFill="text1"/>
+        <w:ind w:left="360"/>
+        <w:rPr>
+          <w:vanish/>
+        </w:rPr>
+      </w:pPr>
+      <w:proofErr w:type="spellStart"/>
+      <w:proofErr w:type="gramStart"/>
+      <w:r>
+        <w:rPr>
+          <w:vanish/>
+        </w:rPr>
+        <w:t>db.Sportif.deleteMany</w:t>
+      </w:r>
+      <w:proofErr w:type="spellEnd"/>
+      <w:proofErr w:type="gramEnd"/>
+      <w:r>
+        <w:rPr>
+          <w:vanish/>
+        </w:rPr>
+        <w:t>({'</w:t>
+      </w:r>
+      <w:proofErr w:type="spellStart"/>
+      <w:r>
+        <w:rPr>
+          <w:vanish/>
+        </w:rPr>
+        <w:t>sport.description</w:t>
+      </w:r>
+      <w:proofErr w:type="spellEnd"/>
+      <w:r>
+        <w:rPr>
+          <w:vanish/>
+        </w:rPr>
+        <w:t>' : 'Muay Thai' })</w:t>
       </w:r>
     </w:p>
     <w:p>
@@ -4425,22 +5855,55 @@
     </w:p>
     <w:p>
       <w:pPr>
-        <w:pStyle w:val="PrformatHTML"/>
-        <w:shd w:val="clear" w:color="auto" w:fill="112733"/>
+        <w:shd w:val="clear" w:color="auto" w:fill="000000" w:themeFill="text1"/>
         <w:ind w:left="360"/>
         <w:rPr>
           <w:vanish/>
-          <w:color w:val="F9FBFA"/>
-          <w:lang w:val="en-ZA"/>
-        </w:rPr>
-      </w:pPr>
-      <w:r>
-        <w:rPr>
-          <w:vanish/>
-          <w:color w:val="F9FBFA"/>
-          <w:lang w:val="en-ZA"/>
-        </w:rPr>
-        <w:t>db.Sportif.deleteMany({'sport.description':{$not : {$eq:'Muay Thai'}}})</w:t>
+        </w:rPr>
+      </w:pPr>
+      <w:proofErr w:type="spellStart"/>
+      <w:proofErr w:type="gramStart"/>
+      <w:r>
+        <w:rPr>
+          <w:vanish/>
+        </w:rPr>
+        <w:t>db.Sportif.deleteMany</w:t>
+      </w:r>
+      <w:proofErr w:type="spellEnd"/>
+      <w:proofErr w:type="gramEnd"/>
+      <w:r>
+        <w:rPr>
+          <w:vanish/>
+        </w:rPr>
+        <w:t>({'</w:t>
+      </w:r>
+      <w:proofErr w:type="spellStart"/>
+      <w:r>
+        <w:rPr>
+          <w:vanish/>
+        </w:rPr>
+        <w:t>sport.description</w:t>
+      </w:r>
+      <w:proofErr w:type="spellEnd"/>
+      <w:r>
+        <w:rPr>
+          <w:vanish/>
+        </w:rPr>
+        <w:t>':{$not : {$</w:t>
+      </w:r>
+      <w:proofErr w:type="spellStart"/>
+      <w:r>
+        <w:rPr>
+          <w:vanish/>
+        </w:rPr>
+        <w:t>eq</w:t>
+      </w:r>
+      <w:proofErr w:type="spellEnd"/>
+      <w:r>
+        <w:rPr>
+          <w:vanish/>
+        </w:rPr>
+        <w:t>:'Muay Thai'}}})</w:t>
       </w:r>
     </w:p>
     <w:p>
@@ -4466,7 +5929,7 @@
   <w:abstractNum w:abstractNumId="0" w15:restartNumberingAfterBreak="0">
     <w:nsid w:val="27DC52C0"/>
     <w:multiLevelType w:val="hybridMultilevel"/>
-    <w:tmpl w:val="85AC9108"/>
+    <w:tmpl w:val="1DEC2896"/>
     <w:lvl w:ilvl="0" w:tplc="040C000F">
       <w:start w:val="1"/>
       <w:numFmt w:val="decimal"/>

--- a/1 - Bases de données/2 - MongoDB/2 - Exercices/Exercice 0.docx
+++ b/1 - Bases de données/2 - MongoDB/2 - Exercices/Exercice 0.docx
@@ -1,6 +1,6 @@
 
 <file path=word/document.xml><?xml version="1.0" encoding="utf-8"?>
-<w:document xmlns:wpc="http://schemas.microsoft.com/office/word/2010/wordprocessingCanvas" xmlns:cx="http://schemas.microsoft.com/office/drawing/2014/chartex" xmlns:cx1="http://schemas.microsoft.com/office/drawing/2015/9/8/chartex" xmlns:cx2="http://schemas.microsoft.com/office/drawing/2015/10/21/chartex" xmlns:cx3="http://schemas.microsoft.com/office/drawing/2016/5/9/chartex" xmlns:cx4="http://schemas.microsoft.com/office/drawing/2016/5/10/chartex" xmlns:cx5="http://schemas.microsoft.com/office/drawing/2016/5/11/chartex" xmlns:cx6="http://schemas.microsoft.com/office/drawing/2016/5/12/chartex" xmlns:cx7="http://schemas.microsoft.com/office/drawing/2016/5/13/chartex" xmlns:cx8="http://schemas.microsoft.com/office/drawing/2016/5/14/chartex" xmlns:mc="http://schemas.openxmlformats.org/markup-compatibility/2006" xmlns:aink="http://schemas.microsoft.com/office/drawing/2016/ink" xmlns:am3d="http://schemas.microsoft.com/office/drawing/2017/model3d" xmlns:o="urn:schemas-microsoft-com:office:office" xmlns:r="http://schemas.openxmlformats.org/officeDocument/2006/relationships" xmlns:m="http://schemas.openxmlformats.org/officeDocument/2006/math" xmlns:v="urn:schemas-microsoft-com:vml" xmlns:wp14="http://schemas.microsoft.com/office/word/2010/wordprocessingDrawing" xmlns:wp="http://schemas.openxmlformats.org/drawingml/2006/wordprocessingDrawing" xmlns:w10="urn:schemas-microsoft-com:office:word" xmlns:w="http://schemas.openxmlformats.org/wordprocessingml/2006/main" xmlns:w14="http://schemas.microsoft.com/office/word/2010/wordml" xmlns:w15="http://schemas.microsoft.com/office/word/2012/wordml" xmlns:w16cex="http://schemas.microsoft.com/office/word/2018/wordml/cex" xmlns:w16cid="http://schemas.microsoft.com/office/word/2016/wordml/cid" xmlns:w16="http://schemas.microsoft.com/office/word/2018/wordml" xmlns:w16sdtdh="http://schemas.microsoft.com/office/word/2020/wordml/sdtdatahash" xmlns:w16se="http://schemas.microsoft.com/office/word/2015/wordml/symex" xmlns:wpg="http://schemas.microsoft.com/office/word/2010/wordprocessingGroup" xmlns:wpi="http://schemas.microsoft.com/office/word/2010/wordprocessingInk" xmlns:wne="http://schemas.microsoft.com/office/word/2006/wordml" xmlns:wps="http://schemas.microsoft.com/office/word/2010/wordprocessingShape" mc:Ignorable="w14 w15 w16se w16cid w16 w16cex w16sdtdh wp14">
+<w:document xmlns:wpc="http://schemas.microsoft.com/office/word/2010/wordprocessingCanvas" xmlns:cx="http://schemas.microsoft.com/office/drawing/2014/chartex" xmlns:cx1="http://schemas.microsoft.com/office/drawing/2015/9/8/chartex" xmlns:cx2="http://schemas.microsoft.com/office/drawing/2015/10/21/chartex" xmlns:cx3="http://schemas.microsoft.com/office/drawing/2016/5/9/chartex" xmlns:cx4="http://schemas.microsoft.com/office/drawing/2016/5/10/chartex" xmlns:cx5="http://schemas.microsoft.com/office/drawing/2016/5/11/chartex" xmlns:cx6="http://schemas.microsoft.com/office/drawing/2016/5/12/chartex" xmlns:cx7="http://schemas.microsoft.com/office/drawing/2016/5/13/chartex" xmlns:cx8="http://schemas.microsoft.com/office/drawing/2016/5/14/chartex" xmlns:mc="http://schemas.openxmlformats.org/markup-compatibility/2006" xmlns:aink="http://schemas.microsoft.com/office/drawing/2016/ink" xmlns:am3d="http://schemas.microsoft.com/office/drawing/2017/model3d" xmlns:o="urn:schemas-microsoft-com:office:office" xmlns:oel="http://schemas.microsoft.com/office/2019/extlst" xmlns:r="http://schemas.openxmlformats.org/officeDocument/2006/relationships" xmlns:m="http://schemas.openxmlformats.org/officeDocument/2006/math" xmlns:v="urn:schemas-microsoft-com:vml" xmlns:wp14="http://schemas.microsoft.com/office/word/2010/wordprocessingDrawing" xmlns:wp="http://schemas.openxmlformats.org/drawingml/2006/wordprocessingDrawing" xmlns:w10="urn:schemas-microsoft-com:office:word" xmlns:w="http://schemas.openxmlformats.org/wordprocessingml/2006/main" xmlns:w14="http://schemas.microsoft.com/office/word/2010/wordml" xmlns:w15="http://schemas.microsoft.com/office/word/2012/wordml" xmlns:w16cex="http://schemas.microsoft.com/office/word/2018/wordml/cex" xmlns:w16cid="http://schemas.microsoft.com/office/word/2016/wordml/cid" xmlns:w16="http://schemas.microsoft.com/office/word/2018/wordml" xmlns:w16du="http://schemas.microsoft.com/office/word/2023/wordml/word16du" xmlns:w16sdtdh="http://schemas.microsoft.com/office/word/2020/wordml/sdtdatahash" xmlns:w16se="http://schemas.microsoft.com/office/word/2015/wordml/symex" xmlns:wpg="http://schemas.microsoft.com/office/word/2010/wordprocessingGroup" xmlns:wpi="http://schemas.microsoft.com/office/word/2010/wordprocessingInk" xmlns:wne="http://schemas.microsoft.com/office/word/2006/wordml" xmlns:wps="http://schemas.microsoft.com/office/word/2010/wordprocessingShape" mc:Ignorable="w14 w15 w16se w16cid w16 w16cex w16sdtdh w16du wp14">
   <w:body>
     <w:p>
       <w:pPr>
@@ -19,18 +19,10 @@
     </w:p>
     <w:p>
       <w:r>
-        <w:t xml:space="preserve">Ouvrir une base de données (existante ou non </w:t>
-      </w:r>
-      <w:proofErr w:type="gramStart"/>
-      <w:r>
-        <w:t>existante)</w:t>
-      </w:r>
-      <w:r>
-        <w:t xml:space="preserve">  (</w:t>
-      </w:r>
-      <w:proofErr w:type="gramEnd"/>
-      <w:r>
-        <w:t>use)</w:t>
+        <w:t>Ouvrir une base de données (existante ou non existante)</w:t>
+      </w:r>
+      <w:r>
+        <w:t xml:space="preserve">  (use)</w:t>
       </w:r>
     </w:p>
     <w:p>
@@ -63,7 +55,6 @@
           <w:lang w:eastAsia="fr-FR"/>
         </w:rPr>
       </w:pPr>
-      <w:proofErr w:type="gramStart"/>
       <w:r>
         <w:rPr>
           <w:rFonts w:ascii="inherit" w:eastAsia="Times New Roman" w:hAnsi="inherit" w:cs="Courier New"/>
@@ -72,18 +63,7 @@
           <w:szCs w:val="20"/>
           <w:lang w:eastAsia="fr-FR"/>
         </w:rPr>
-        <w:t>use</w:t>
-      </w:r>
-      <w:proofErr w:type="gramEnd"/>
-      <w:r>
-        <w:rPr>
-          <w:rFonts w:ascii="inherit" w:eastAsia="Times New Roman" w:hAnsi="inherit" w:cs="Courier New"/>
-          <w:color w:val="F9FBFA"/>
-          <w:sz w:val="20"/>
-          <w:szCs w:val="20"/>
-          <w:lang w:eastAsia="fr-FR"/>
-        </w:rPr>
-        <w:t xml:space="preserve"> dev201_25</w:t>
+        <w:t>use dev201_25</w:t>
       </w:r>
     </w:p>
     <w:p>
@@ -102,20 +82,11 @@
     </w:p>
     <w:p/>
     <w:p>
-      <w:proofErr w:type="gramStart"/>
-      <w:r>
-        <w:t>créer</w:t>
-      </w:r>
-      <w:proofErr w:type="gramEnd"/>
-      <w:r>
-        <w:t xml:space="preserve"> une collection dans une base de données</w:t>
-      </w:r>
-      <w:r>
-        <w:t xml:space="preserve"> (</w:t>
-      </w:r>
-      <w:proofErr w:type="spellStart"/>
-      <w:r>
-        <w:t>create</w:t>
+      <w:r>
+        <w:t>créer une collection dans une base de données</w:t>
+      </w:r>
+      <w:r>
+        <w:t xml:space="preserve"> (create</w:t>
       </w:r>
       <w:r>
         <w:t>C</w:t>
@@ -123,7 +94,6 @@
       <w:r>
         <w:t>ollection</w:t>
       </w:r>
-      <w:proofErr w:type="spellEnd"/>
       <w:r>
         <w:t>)</w:t>
       </w:r>
@@ -150,24 +120,11 @@
     </w:p>
     <w:p/>
     <w:p>
-      <w:proofErr w:type="gramStart"/>
-      <w:r>
-        <w:t>supprimer</w:t>
-      </w:r>
-      <w:proofErr w:type="gramEnd"/>
-      <w:r>
-        <w:t xml:space="preserve"> une base de données</w:t>
-      </w:r>
-      <w:r>
-        <w:t xml:space="preserve"> (</w:t>
-      </w:r>
-      <w:proofErr w:type="spellStart"/>
-      <w:r>
-        <w:t>dropDatabase</w:t>
-      </w:r>
-      <w:proofErr w:type="spellEnd"/>
-      <w:r>
-        <w:t>)</w:t>
+      <w:r>
+        <w:t>supprimer une base de données</w:t>
+      </w:r>
+      <w:r>
+        <w:t xml:space="preserve"> (dropDatabase)</w:t>
       </w:r>
     </w:p>
     <w:p>
@@ -200,13 +157,8 @@
     </w:p>
     <w:p/>
     <w:p>
-      <w:proofErr w:type="gramStart"/>
-      <w:r>
-        <w:t>supprimer</w:t>
-      </w:r>
-      <w:proofErr w:type="gramEnd"/>
-      <w:r>
-        <w:t xml:space="preserve"> une collection</w:t>
+      <w:r>
+        <w:t>supprimer une collection</w:t>
       </w:r>
       <w:r>
         <w:t xml:space="preserve"> </w:t>
@@ -214,11 +166,9 @@
       <w:r>
         <w:t>(</w:t>
       </w:r>
-      <w:proofErr w:type="spellStart"/>
       <w:r>
         <w:t>collection.drop</w:t>
       </w:r>
-      <w:proofErr w:type="spellEnd"/>
       <w:r>
         <w:t>)</w:t>
       </w:r>
@@ -241,39 +191,7 @@
     <w:p/>
     <w:p>
       <w:r>
-        <w:t># insert est obsolète (</w:t>
-      </w:r>
-      <w:proofErr w:type="spellStart"/>
-      <w:r>
-        <w:t>Depricated</w:t>
-      </w:r>
-      <w:proofErr w:type="spellEnd"/>
-      <w:r>
-        <w:t xml:space="preserve">) utilisez </w:t>
-      </w:r>
-      <w:proofErr w:type="spellStart"/>
-      <w:r>
-        <w:t>insertOne</w:t>
-      </w:r>
-      <w:proofErr w:type="spellEnd"/>
-      <w:r>
-        <w:t xml:space="preserve"> </w:t>
-      </w:r>
-      <w:proofErr w:type="spellStart"/>
-      <w:r>
-        <w:t>insertMany</w:t>
-      </w:r>
-      <w:proofErr w:type="spellEnd"/>
-      <w:r>
-        <w:t xml:space="preserve"> </w:t>
-      </w:r>
-      <w:proofErr w:type="spellStart"/>
-      <w:r>
-        <w:t>bulkWrite</w:t>
-      </w:r>
-      <w:proofErr w:type="spellEnd"/>
-      <w:r>
-        <w:t xml:space="preserve"> à la place</w:t>
+        <w:t># insert est obsolète (Depricated) utilisez insertOne insertMany bulkWrite à la place</w:t>
       </w:r>
     </w:p>
     <w:p>
@@ -740,24 +658,54 @@
     <w:p/>
     <w:p>
       <w:r>
-        <w:t xml:space="preserve">/supprime un ou </w:t>
-      </w:r>
-      <w:proofErr w:type="gramStart"/>
-      <w:r>
-        <w:t>plusieurs document</w:t>
-      </w:r>
-      <w:proofErr w:type="gramEnd"/>
-      <w:r>
-        <w:t xml:space="preserve"> selon un filtre</w:t>
-      </w:r>
-      <w:r>
-        <w:t xml:space="preserve"> (</w:t>
-      </w:r>
-      <w:proofErr w:type="spellStart"/>
-      <w:r>
-        <w:t>deleteOne</w:t>
-      </w:r>
-      <w:proofErr w:type="spellEnd"/>
+        <w:t>/supprime un ou plusieurs document selon un filtre</w:t>
+      </w:r>
+      <w:r>
+        <w:t xml:space="preserve"> (deleteOne)</w:t>
+      </w:r>
+    </w:p>
+    <w:p>
+      <w:pPr>
+        <w:shd w:val="clear" w:color="auto" w:fill="000000" w:themeFill="text1"/>
+        <w:rPr>
+          <w:vanish/>
+        </w:rPr>
+      </w:pPr>
+      <w:r>
+        <w:rPr>
+          <w:vanish/>
+        </w:rPr>
+        <w:t>db.Sportif.deleteOne({'actif':true});</w:t>
+      </w:r>
+    </w:p>
+    <w:p>
+      <w:pPr>
+        <w:shd w:val="clear" w:color="auto" w:fill="000000" w:themeFill="text1"/>
+        <w:rPr>
+          <w:vanish/>
+        </w:rPr>
+      </w:pPr>
+      <w:r>
+        <w:rPr>
+          <w:vanish/>
+        </w:rPr>
+        <w:t>db.Sportif.deleteMany({'actif':true});</w:t>
+      </w:r>
+    </w:p>
+    <w:p/>
+    <w:p>
+      <w:r>
+        <w:t>//remplace/insère le champs envoyé pour le premier document du filtre</w:t>
+      </w:r>
+      <w:r>
+        <w:t xml:space="preserve">  </w:t>
+      </w:r>
+      <w:r>
+        <w:t>(</w:t>
+      </w:r>
+      <w:r>
+        <w:t>updateOne</w:t>
+      </w:r>
       <w:r>
         <w:t>)</w:t>
       </w:r>
@@ -773,107 +721,38 @@
         <w:rPr>
           <w:vanish/>
         </w:rPr>
-        <w:t>db.Sportif.deleteOne({'actif':true});</w:t>
-      </w:r>
-    </w:p>
-    <w:p>
-      <w:pPr>
-        <w:shd w:val="clear" w:color="auto" w:fill="000000" w:themeFill="text1"/>
-        <w:rPr>
-          <w:vanish/>
-        </w:rPr>
-      </w:pPr>
-      <w:r>
-        <w:rPr>
-          <w:vanish/>
-        </w:rPr>
-        <w:t>db.Sportif.deleteMany({'actif':true});</w:t>
-      </w:r>
+        <w:t>db.Sportif.updateOne({'actif':true},{$set:{'actif':false}});</w:t>
+      </w:r>
+    </w:p>
+    <w:p>
+      <w:pPr>
+        <w:shd w:val="clear" w:color="auto" w:fill="000000" w:themeFill="text1"/>
+        <w:rPr>
+          <w:vanish/>
+        </w:rPr>
+      </w:pPr>
+      <w:r>
+        <w:rPr>
+          <w:vanish/>
+        </w:rPr>
+        <w:t>db.Sportif.updateOne({'id':'sp1'},{$set:{'actif':false}});</w:t>
+      </w:r>
+    </w:p>
+    <w:p>
+      <w:pPr>
+        <w:shd w:val="clear" w:color="auto" w:fill="000000" w:themeFill="text1"/>
+        <w:rPr>
+          <w:vanish/>
+        </w:rPr>
+      </w:pPr>
     </w:p>
     <w:p/>
     <w:p>
       <w:r>
-        <w:t xml:space="preserve">//remplace/insère le champs envoyé pour le premier document du </w:t>
-      </w:r>
-      <w:proofErr w:type="gramStart"/>
-      <w:r>
-        <w:t>filtre</w:t>
-      </w:r>
-      <w:r>
-        <w:t xml:space="preserve">  </w:t>
-      </w:r>
-      <w:r>
-        <w:t>(</w:t>
-      </w:r>
-      <w:proofErr w:type="spellStart"/>
-      <w:proofErr w:type="gramEnd"/>
-      <w:r>
-        <w:t>updateOne</w:t>
-      </w:r>
-      <w:proofErr w:type="spellEnd"/>
-      <w:r>
-        <w:t>)</w:t>
-      </w:r>
-    </w:p>
-    <w:p>
-      <w:pPr>
-        <w:shd w:val="clear" w:color="auto" w:fill="000000" w:themeFill="text1"/>
-        <w:rPr>
-          <w:vanish/>
-        </w:rPr>
-      </w:pPr>
-      <w:r>
-        <w:rPr>
-          <w:vanish/>
-        </w:rPr>
-        <w:t>db.Sportif.updateOne({'actif':true},{$set:{'actif':false}});</w:t>
-      </w:r>
-    </w:p>
-    <w:p>
-      <w:pPr>
-        <w:shd w:val="clear" w:color="auto" w:fill="000000" w:themeFill="text1"/>
-        <w:rPr>
-          <w:vanish/>
-        </w:rPr>
-      </w:pPr>
-      <w:r>
-        <w:rPr>
-          <w:vanish/>
-        </w:rPr>
-        <w:t>db.Sportif.updateOne({'id':'sp1'},{$set:{'actif':false}});</w:t>
-      </w:r>
-    </w:p>
-    <w:p>
-      <w:pPr>
-        <w:shd w:val="clear" w:color="auto" w:fill="000000" w:themeFill="text1"/>
-        <w:rPr>
-          <w:vanish/>
-        </w:rPr>
-      </w:pPr>
-    </w:p>
-    <w:p/>
-    <w:p>
-      <w:r>
-        <w:t xml:space="preserve">//remplace/insère </w:t>
-      </w:r>
-      <w:proofErr w:type="gramStart"/>
-      <w:r>
-        <w:t>le champs envoyé</w:t>
-      </w:r>
-      <w:proofErr w:type="gramEnd"/>
-      <w:r>
-        <w:t xml:space="preserve"> pour tous les documents du filtre</w:t>
-      </w:r>
-      <w:r>
-        <w:t xml:space="preserve"> (</w:t>
-      </w:r>
-      <w:proofErr w:type="spellStart"/>
-      <w:r>
-        <w:t>updateMany</w:t>
-      </w:r>
-      <w:proofErr w:type="spellEnd"/>
-      <w:r>
-        <w:t>)</w:t>
+        <w:t>//remplace/insère le champs envoyé pour tous les documents du filtre</w:t>
+      </w:r>
+      <w:r>
+        <w:t xml:space="preserve"> (updateMany)</w:t>
       </w:r>
     </w:p>
     <w:p>
@@ -897,15 +776,7 @@
         <w:t>#replace le premier trouvé par le filtre par le document envoyé</w:t>
       </w:r>
       <w:r>
-        <w:t xml:space="preserve"> (</w:t>
-      </w:r>
-      <w:proofErr w:type="spellStart"/>
-      <w:r>
-        <w:t>replaceOne</w:t>
-      </w:r>
-      <w:proofErr w:type="spellEnd"/>
-      <w:r>
-        <w:t>)</w:t>
+        <w:t xml:space="preserve"> (replaceOne)</w:t>
       </w:r>
     </w:p>
     <w:p>
@@ -925,15 +796,7 @@
     <w:p/>
     <w:p>
       <w:r>
-        <w:t xml:space="preserve">#replace </w:t>
-      </w:r>
-      <w:proofErr w:type="spellStart"/>
-      <w:r>
-        <w:t>many</w:t>
-      </w:r>
-      <w:proofErr w:type="spellEnd"/>
-      <w:r>
-        <w:t xml:space="preserve"> n'existe pad</w:t>
+        <w:t>#replace many n'existe pad</w:t>
       </w:r>
     </w:p>
     <w:p>
@@ -955,26 +818,10 @@
     <w:p/>
     <w:p>
       <w:r>
-        <w:t xml:space="preserve">##executer plusieurs </w:t>
-      </w:r>
-      <w:proofErr w:type="spellStart"/>
-      <w:r>
-        <w:t>operation</w:t>
-      </w:r>
-      <w:proofErr w:type="spellEnd"/>
-      <w:r>
-        <w:t xml:space="preserve"> dans un seul script</w:t>
-      </w:r>
-      <w:r>
-        <w:t xml:space="preserve"> (</w:t>
-      </w:r>
-      <w:proofErr w:type="spellStart"/>
-      <w:r>
-        <w:t>bulkWrite</w:t>
-      </w:r>
-      <w:proofErr w:type="spellEnd"/>
-      <w:r>
-        <w:t>)</w:t>
+        <w:t>##executer plusieurs operation dans un seul script</w:t>
+      </w:r>
+      <w:r>
+        <w:t xml:space="preserve"> (bulkWrite)</w:t>
       </w:r>
     </w:p>
     <w:p>
@@ -1202,52 +1049,20 @@
           <w:b/>
           <w:bCs/>
         </w:rPr>
-        <w:t xml:space="preserve">Supprimez votre base de données de test </w:t>
-      </w:r>
-      <w:proofErr w:type="gramStart"/>
+        <w:t xml:space="preserve">Supprimez votre base de données de test et </w:t>
+      </w:r>
       <w:r>
         <w:rPr>
           <w:b/>
           <w:bCs/>
         </w:rPr>
-        <w:t xml:space="preserve">et </w:t>
+        <w:t xml:space="preserve"> créez la base de données « dbsportifs » et ajoutez les </w:t>
       </w:r>
       <w:r>
         <w:rPr>
           <w:b/>
           <w:bCs/>
         </w:rPr>
-        <w:t xml:space="preserve"> créez</w:t>
-      </w:r>
-      <w:proofErr w:type="gramEnd"/>
-      <w:r>
-        <w:rPr>
-          <w:b/>
-          <w:bCs/>
-        </w:rPr>
-        <w:t xml:space="preserve"> la base de données « </w:t>
-      </w:r>
-      <w:proofErr w:type="spellStart"/>
-      <w:r>
-        <w:rPr>
-          <w:b/>
-          <w:bCs/>
-        </w:rPr>
-        <w:t>dbsportifs</w:t>
-      </w:r>
-      <w:proofErr w:type="spellEnd"/>
-      <w:r>
-        <w:rPr>
-          <w:b/>
-          <w:bCs/>
-        </w:rPr>
-        <w:t xml:space="preserve"> » et ajoutez les </w:t>
-      </w:r>
-      <w:r>
-        <w:rPr>
-          <w:b/>
-          <w:bCs/>
-        </w:rPr>
         <w:t xml:space="preserve"> insertions suivantes :</w:t>
       </w:r>
     </w:p>
@@ -1258,35 +1073,11 @@
           <w:lang w:val="en-ZA"/>
         </w:rPr>
       </w:pPr>
-      <w:proofErr w:type="spellStart"/>
-      <w:proofErr w:type="gramStart"/>
-      <w:r>
-        <w:rPr>
-          <w:lang w:val="en-ZA"/>
-        </w:rPr>
-        <w:t>db.getCollection</w:t>
-      </w:r>
-      <w:proofErr w:type="spellEnd"/>
-      <w:proofErr w:type="gramEnd"/>
-      <w:r>
-        <w:rPr>
-          <w:lang w:val="en-ZA"/>
-        </w:rPr>
-        <w:t>("Sportif").</w:t>
-      </w:r>
-      <w:proofErr w:type="spellStart"/>
-      <w:r>
-        <w:rPr>
-          <w:lang w:val="en-ZA"/>
-        </w:rPr>
-        <w:t>insertOne</w:t>
-      </w:r>
-      <w:proofErr w:type="spellEnd"/>
-      <w:r>
-        <w:rPr>
-          <w:lang w:val="en-ZA"/>
-        </w:rPr>
-        <w:t>(</w:t>
+      <w:r>
+        <w:rPr>
+          <w:lang w:val="en-ZA"/>
+        </w:rPr>
+        <w:t>db.getCollection("Sportif").insertOne(</w:t>
       </w:r>
     </w:p>
     <w:p>
@@ -1304,91 +1095,22 @@
     </w:p>
     <w:p>
       <w:r>
-        <w:t>"</w:t>
-      </w:r>
-      <w:proofErr w:type="spellStart"/>
-      <w:r>
-        <w:t>nom</w:t>
-      </w:r>
-      <w:proofErr w:type="gramStart"/>
-      <w:r>
-        <w:t>":</w:t>
-      </w:r>
-      <w:proofErr w:type="gramEnd"/>
-      <w:r>
-        <w:t>"Radi</w:t>
-      </w:r>
-      <w:proofErr w:type="spellEnd"/>
-      <w:r>
-        <w:t>",</w:t>
-      </w:r>
-    </w:p>
-    <w:p>
-      <w:r>
-        <w:t>"</w:t>
-      </w:r>
-      <w:proofErr w:type="spellStart"/>
-      <w:r>
-        <w:t>prenom</w:t>
-      </w:r>
-      <w:proofErr w:type="spellEnd"/>
-      <w:proofErr w:type="gramStart"/>
-      <w:r>
-        <w:t>":</w:t>
-      </w:r>
-      <w:proofErr w:type="gramEnd"/>
-      <w:r>
-        <w:t>"</w:t>
-      </w:r>
-      <w:proofErr w:type="spellStart"/>
-      <w:r>
-        <w:t>Abdessalam</w:t>
-      </w:r>
-      <w:proofErr w:type="spellEnd"/>
-      <w:r>
-        <w:t>",</w:t>
-      </w:r>
-    </w:p>
-    <w:p>
-      <w:r>
-        <w:t>"</w:t>
-      </w:r>
-      <w:proofErr w:type="spellStart"/>
-      <w:r>
-        <w:t>genre</w:t>
-      </w:r>
-      <w:proofErr w:type="gramStart"/>
-      <w:r>
-        <w:t>":</w:t>
-      </w:r>
-      <w:proofErr w:type="gramEnd"/>
-      <w:r>
-        <w:t>"homme</w:t>
-      </w:r>
-      <w:proofErr w:type="spellEnd"/>
-      <w:r>
-        <w:t>",</w:t>
-      </w:r>
-    </w:p>
-    <w:p>
-      <w:r>
-        <w:t>"sport</w:t>
-      </w:r>
-      <w:proofErr w:type="gramStart"/>
-      <w:r>
-        <w:t>":{</w:t>
-      </w:r>
-      <w:proofErr w:type="gramEnd"/>
-      <w:r>
-        <w:t>"description":"marathon","olympique":"</w:t>
-      </w:r>
-      <w:proofErr w:type="spellStart"/>
-      <w:r>
-        <w:t>true</w:t>
-      </w:r>
-      <w:proofErr w:type="spellEnd"/>
-      <w:r>
-        <w:t>"}</w:t>
+        <w:t>"nom":"Radi",</w:t>
+      </w:r>
+    </w:p>
+    <w:p>
+      <w:r>
+        <w:t>"prenom":"Abdessalam",</w:t>
+      </w:r>
+    </w:p>
+    <w:p>
+      <w:r>
+        <w:t>"genre":"homme",</w:t>
+      </w:r>
+    </w:p>
+    <w:p>
+      <w:r>
+        <w:t>"sport":{"description":"marathon","olympique":"true"}</w:t>
       </w:r>
     </w:p>
     <w:p>
@@ -1403,21 +1125,11 @@
           <w:lang w:val="en-ZA"/>
         </w:rPr>
       </w:pPr>
-      <w:proofErr w:type="spellStart"/>
-      <w:proofErr w:type="gramStart"/>
-      <w:r>
-        <w:rPr>
-          <w:lang w:val="en-ZA"/>
-        </w:rPr>
-        <w:t>db.Sportif.insertOne</w:t>
-      </w:r>
-      <w:proofErr w:type="spellEnd"/>
-      <w:proofErr w:type="gramEnd"/>
-      <w:r>
-        <w:rPr>
-          <w:lang w:val="en-ZA"/>
-        </w:rPr>
-        <w:t>(</w:t>
+      <w:r>
+        <w:rPr>
+          <w:lang w:val="en-ZA"/>
+        </w:rPr>
+        <w:t>db.Sportif.insertOne(</w:t>
       </w:r>
     </w:p>
     <w:p>
@@ -1435,111 +1147,30 @@
     </w:p>
     <w:p>
       <w:r>
-        <w:t>"</w:t>
-      </w:r>
-      <w:proofErr w:type="spellStart"/>
-      <w:r>
-        <w:t>nom</w:t>
-      </w:r>
-      <w:proofErr w:type="gramStart"/>
-      <w:r>
-        <w:t>":</w:t>
-      </w:r>
-      <w:proofErr w:type="gramEnd"/>
-      <w:r>
-        <w:t>"Larbi</w:t>
-      </w:r>
-      <w:proofErr w:type="spellEnd"/>
-      <w:r>
-        <w:t>",</w:t>
-      </w:r>
-    </w:p>
-    <w:p>
-      <w:r>
-        <w:t>"</w:t>
-      </w:r>
-      <w:proofErr w:type="spellStart"/>
-      <w:r>
-        <w:t>prenom</w:t>
-      </w:r>
-      <w:proofErr w:type="spellEnd"/>
-      <w:proofErr w:type="gramStart"/>
-      <w:r>
-        <w:t>":</w:t>
-      </w:r>
-      <w:proofErr w:type="gramEnd"/>
-      <w:r>
-        <w:t>"</w:t>
-      </w:r>
-      <w:proofErr w:type="spellStart"/>
-      <w:r>
-        <w:t>Benmbarek</w:t>
-      </w:r>
-      <w:proofErr w:type="spellEnd"/>
-      <w:r>
-        <w:t>",</w:t>
-      </w:r>
-    </w:p>
-    <w:p>
-      <w:r>
-        <w:t>"</w:t>
-      </w:r>
-      <w:proofErr w:type="spellStart"/>
-      <w:r>
-        <w:t>genre</w:t>
-      </w:r>
-      <w:proofErr w:type="gramStart"/>
-      <w:r>
-        <w:t>":</w:t>
-      </w:r>
-      <w:proofErr w:type="gramEnd"/>
-      <w:r>
-        <w:t>"homme</w:t>
-      </w:r>
-      <w:proofErr w:type="spellEnd"/>
-      <w:r>
-        <w:t>",</w:t>
-      </w:r>
-    </w:p>
-    <w:p>
-      <w:pPr>
-        <w:rPr>
-          <w:lang w:val="en-ZA"/>
-        </w:rPr>
-      </w:pPr>
-      <w:r>
-        <w:rPr>
-          <w:lang w:val="en-ZA"/>
-        </w:rPr>
-        <w:t>"sport</w:t>
-      </w:r>
-      <w:proofErr w:type="gramStart"/>
-      <w:r>
-        <w:rPr>
-          <w:lang w:val="en-ZA"/>
-        </w:rPr>
-        <w:t>":{</w:t>
-      </w:r>
-      <w:proofErr w:type="gramEnd"/>
-      <w:r>
-        <w:rPr>
-          <w:lang w:val="en-ZA"/>
-        </w:rPr>
-        <w:t>"description":"football","</w:t>
-      </w:r>
-      <w:proofErr w:type="spellStart"/>
-      <w:r>
-        <w:rPr>
-          <w:lang w:val="en-ZA"/>
-        </w:rPr>
-        <w:t>olympique</w:t>
-      </w:r>
-      <w:proofErr w:type="spellEnd"/>
-      <w:r>
-        <w:rPr>
-          <w:lang w:val="en-ZA"/>
-        </w:rPr>
-        <w:t>":"true"}</w:t>
+        <w:t>"nom":"Larbi",</w:t>
+      </w:r>
+    </w:p>
+    <w:p>
+      <w:r>
+        <w:t>"prenom":"Benmbarek",</w:t>
+      </w:r>
+    </w:p>
+    <w:p>
+      <w:r>
+        <w:t>"genre":"homme",</w:t>
+      </w:r>
+    </w:p>
+    <w:p>
+      <w:pPr>
+        <w:rPr>
+          <w:lang w:val="en-ZA"/>
+        </w:rPr>
+      </w:pPr>
+      <w:r>
+        <w:rPr>
+          <w:lang w:val="en-ZA"/>
+        </w:rPr>
+        <w:t>"sport":{"description":"football","olympique":"true"}</w:t>
       </w:r>
     </w:p>
     <w:p>
@@ -1568,21 +1199,11 @@
           <w:lang w:val="en-ZA"/>
         </w:rPr>
       </w:pPr>
-      <w:proofErr w:type="spellStart"/>
-      <w:proofErr w:type="gramStart"/>
-      <w:r>
-        <w:rPr>
-          <w:lang w:val="en-ZA"/>
-        </w:rPr>
-        <w:t>db.Sportif.insertMany</w:t>
-      </w:r>
-      <w:proofErr w:type="spellEnd"/>
-      <w:proofErr w:type="gramEnd"/>
-      <w:r>
-        <w:rPr>
-          <w:lang w:val="en-ZA"/>
-        </w:rPr>
-        <w:t>([</w:t>
+      <w:r>
+        <w:rPr>
+          <w:lang w:val="en-ZA"/>
+        </w:rPr>
+        <w:t>db.Sportif.insertMany([</w:t>
       </w:r>
     </w:p>
     <w:p>
@@ -1608,90 +1229,30 @@
         <w:rPr>
           <w:lang w:val="en-ZA"/>
         </w:rPr>
-        <w:t>"nom":"</w:t>
-      </w:r>
-      <w:proofErr w:type="spellStart"/>
-      <w:r>
-        <w:rPr>
-          <w:lang w:val="en-ZA"/>
-        </w:rPr>
-        <w:t>ELGourch</w:t>
-      </w:r>
-      <w:proofErr w:type="spellEnd"/>
-      <w:r>
-        <w:rPr>
-          <w:lang w:val="en-ZA"/>
-        </w:rPr>
-        <w:t>",</w:t>
-      </w:r>
-    </w:p>
-    <w:p>
-      <w:pPr>
-        <w:rPr>
-          <w:lang w:val="en-ZA"/>
-        </w:rPr>
-      </w:pPr>
-      <w:r>
-        <w:rPr>
-          <w:lang w:val="en-ZA"/>
-        </w:rPr>
-        <w:t>"</w:t>
-      </w:r>
-      <w:proofErr w:type="spellStart"/>
-      <w:r>
-        <w:rPr>
-          <w:lang w:val="en-ZA"/>
-        </w:rPr>
-        <w:t>prenom</w:t>
-      </w:r>
-      <w:proofErr w:type="spellEnd"/>
-      <w:r>
-        <w:rPr>
-          <w:lang w:val="en-ZA"/>
-        </w:rPr>
-        <w:t>":"Mohamed",</w:t>
-      </w:r>
-    </w:p>
-    <w:p>
-      <w:r>
-        <w:t>"</w:t>
-      </w:r>
-      <w:proofErr w:type="spellStart"/>
-      <w:r>
-        <w:t>genre</w:t>
-      </w:r>
-      <w:proofErr w:type="gramStart"/>
-      <w:r>
-        <w:t>":</w:t>
-      </w:r>
-      <w:proofErr w:type="gramEnd"/>
-      <w:r>
-        <w:t>"homme</w:t>
-      </w:r>
-      <w:proofErr w:type="spellEnd"/>
-      <w:r>
-        <w:t>",</w:t>
-      </w:r>
-    </w:p>
-    <w:p>
-      <w:r>
-        <w:t>"sport</w:t>
-      </w:r>
-      <w:proofErr w:type="gramStart"/>
-      <w:r>
-        <w:t>":{</w:t>
-      </w:r>
-      <w:proofErr w:type="gramEnd"/>
-      <w:r>
-        <w:t>"description":"cyclisme","olympique":"</w:t>
-      </w:r>
-      <w:proofErr w:type="spellStart"/>
-      <w:r>
-        <w:t>true</w:t>
-      </w:r>
-      <w:proofErr w:type="spellEnd"/>
-      <w:r>
-        <w:t>"}</w:t>
+        <w:t>"nom":"ELGourch",</w:t>
+      </w:r>
+    </w:p>
+    <w:p>
+      <w:pPr>
+        <w:rPr>
+          <w:lang w:val="en-ZA"/>
+        </w:rPr>
+      </w:pPr>
+      <w:r>
+        <w:rPr>
+          <w:lang w:val="en-ZA"/>
+        </w:rPr>
+        <w:t>"prenom":"Mohamed",</w:t>
+      </w:r>
+    </w:p>
+    <w:p>
+      <w:r>
+        <w:t>"genre":"homme",</w:t>
+      </w:r>
+    </w:p>
+    <w:p>
+      <w:r>
+        <w:t>"sport":{"description":"cyclisme","olympique":"true"}</w:t>
       </w:r>
     </w:p>
     <w:p>
@@ -1701,104 +1262,27 @@
     </w:p>
     <w:p>
       <w:r>
-        <w:t>{_</w:t>
-      </w:r>
-      <w:proofErr w:type="gramStart"/>
-      <w:r>
-        <w:t>id:</w:t>
-      </w:r>
-      <w:proofErr w:type="gramEnd"/>
-      <w:r>
-        <w:t>"sp4",</w:t>
-      </w:r>
-    </w:p>
-    <w:p>
-      <w:r>
-        <w:t>"nom</w:t>
-      </w:r>
-      <w:proofErr w:type="gramStart"/>
-      <w:r>
-        <w:t>":</w:t>
-      </w:r>
-      <w:proofErr w:type="gramEnd"/>
-      <w:r>
-        <w:t>"</w:t>
-      </w:r>
-      <w:proofErr w:type="spellStart"/>
-      <w:r>
-        <w:t>Bidouane</w:t>
-      </w:r>
-      <w:proofErr w:type="spellEnd"/>
-      <w:r>
-        <w:t>",</w:t>
-      </w:r>
-    </w:p>
-    <w:p>
-      <w:r>
-        <w:t>"</w:t>
-      </w:r>
-      <w:proofErr w:type="spellStart"/>
-      <w:r>
-        <w:t>prenom</w:t>
-      </w:r>
-      <w:proofErr w:type="spellEnd"/>
-      <w:proofErr w:type="gramStart"/>
-      <w:r>
-        <w:t>":</w:t>
-      </w:r>
-      <w:proofErr w:type="gramEnd"/>
-      <w:r>
-        <w:t>"Nezha",</w:t>
-      </w:r>
-    </w:p>
-    <w:p>
-      <w:r>
-        <w:t>"</w:t>
-      </w:r>
-      <w:proofErr w:type="spellStart"/>
-      <w:r>
-        <w:t>genre</w:t>
-      </w:r>
-      <w:proofErr w:type="gramStart"/>
-      <w:r>
-        <w:t>":</w:t>
-      </w:r>
-      <w:proofErr w:type="gramEnd"/>
-      <w:r>
-        <w:t>"femme</w:t>
-      </w:r>
-      <w:proofErr w:type="spellEnd"/>
-      <w:r>
-        <w:t>",</w:t>
-      </w:r>
-    </w:p>
-    <w:p>
-      <w:r>
-        <w:t>"sport</w:t>
-      </w:r>
-      <w:proofErr w:type="gramStart"/>
-      <w:r>
-        <w:t>":{</w:t>
-      </w:r>
-      <w:proofErr w:type="gramEnd"/>
-      <w:r>
-        <w:t>"description":"</w:t>
-      </w:r>
-      <w:proofErr w:type="spellStart"/>
-      <w:r>
-        <w:t>athletisme</w:t>
-      </w:r>
-      <w:proofErr w:type="spellEnd"/>
-      <w:r>
-        <w:t>","olympique":"</w:t>
-      </w:r>
-      <w:proofErr w:type="spellStart"/>
-      <w:r>
-        <w:t>true</w:t>
-      </w:r>
-      <w:proofErr w:type="spellEnd"/>
-      <w:r>
-        <w:t>"}</w:t>
+        <w:t>{_id:"sp4",</w:t>
+      </w:r>
+    </w:p>
+    <w:p>
+      <w:r>
+        <w:t>"nom":"Bidouane",</w:t>
+      </w:r>
+    </w:p>
+    <w:p>
+      <w:r>
+        <w:t>"prenom":"Nezha",</w:t>
+      </w:r>
+    </w:p>
+    <w:p>
+      <w:r>
+        <w:t>"genre":"femme",</w:t>
+      </w:r>
+    </w:p>
+    <w:p>
+      <w:r>
+        <w:t>"sport":{"description":"athletisme","olympique":"true"}</w:t>
       </w:r>
     </w:p>
     <w:p>
@@ -1814,1266 +1298,503 @@
           <w:lang w:val="en-ZA"/>
         </w:rPr>
       </w:pPr>
-      <w:proofErr w:type="spellStart"/>
-      <w:proofErr w:type="gramStart"/>
-      <w:r>
-        <w:rPr>
-          <w:lang w:val="en-ZA"/>
-        </w:rPr>
-        <w:t>db.Sportif.bulkWrite</w:t>
-      </w:r>
-      <w:proofErr w:type="spellEnd"/>
-      <w:proofErr w:type="gramEnd"/>
-      <w:r>
-        <w:rPr>
-          <w:lang w:val="en-ZA"/>
-        </w:rPr>
-        <w:t>(</w:t>
-      </w:r>
-    </w:p>
-    <w:p>
-      <w:pPr>
-        <w:rPr>
-          <w:lang w:val="en-ZA"/>
-        </w:rPr>
-      </w:pPr>
-      <w:r>
-        <w:rPr>
-          <w:lang w:val="en-ZA"/>
-        </w:rPr>
-        <w:t>[{</w:t>
-      </w:r>
-      <w:proofErr w:type="spellStart"/>
-      <w:proofErr w:type="gramStart"/>
-      <w:r>
-        <w:rPr>
-          <w:lang w:val="en-ZA"/>
-        </w:rPr>
-        <w:t>insertOne</w:t>
-      </w:r>
-      <w:proofErr w:type="spellEnd"/>
-      <w:r>
-        <w:rPr>
-          <w:lang w:val="en-ZA"/>
-        </w:rPr>
-        <w:t>:{</w:t>
-      </w:r>
-      <w:proofErr w:type="gramEnd"/>
-      <w:r>
-        <w:rPr>
-          <w:lang w:val="en-ZA"/>
-        </w:rPr>
-        <w:t>_id:"sp5",</w:t>
-      </w:r>
-    </w:p>
-    <w:p>
-      <w:r>
-        <w:t>"nom</w:t>
-      </w:r>
-      <w:proofErr w:type="gramStart"/>
-      <w:r>
-        <w:t>":</w:t>
-      </w:r>
-      <w:proofErr w:type="gramEnd"/>
-      <w:r>
+      <w:r>
+        <w:rPr>
+          <w:lang w:val="en-ZA"/>
+        </w:rPr>
+        <w:t>db.Sportif.bulkWrite(</w:t>
+      </w:r>
+    </w:p>
+    <w:p>
+      <w:pPr>
+        <w:rPr>
+          <w:lang w:val="en-ZA"/>
+        </w:rPr>
+      </w:pPr>
+      <w:r>
+        <w:rPr>
+          <w:lang w:val="en-ZA"/>
+        </w:rPr>
+        <w:t>[{insertOne:{_id:"sp5",</w:t>
+      </w:r>
+    </w:p>
+    <w:p>
+      <w:r>
+        <w:t>"nom":"ELGaraa",</w:t>
+      </w:r>
+    </w:p>
+    <w:p>
+      <w:r>
+        <w:t>"prenom":"Najat",</w:t>
+      </w:r>
+    </w:p>
+    <w:p>
+      <w:r>
+        <w:t>"genre":"femme",</w:t>
+      </w:r>
+    </w:p>
+    <w:p>
+      <w:r>
+        <w:t>"sport":{"description":"athletisme","olympique":"true"}</w:t>
+      </w:r>
+    </w:p>
+    <w:p>
+      <w:pPr>
+        <w:rPr>
+          <w:lang w:val="en-ZA"/>
+        </w:rPr>
+      </w:pPr>
+      <w:r>
+        <w:rPr>
+          <w:lang w:val="en-ZA"/>
+        </w:rPr>
+        <w:t>}},</w:t>
+      </w:r>
+    </w:p>
+    <w:p>
+      <w:pPr>
+        <w:rPr>
+          <w:lang w:val="en-ZA"/>
+        </w:rPr>
+      </w:pPr>
+      <w:r>
+        <w:rPr>
+          <w:lang w:val="en-ZA"/>
+        </w:rPr>
+        <w:t>{insertOne:</w:t>
+      </w:r>
+    </w:p>
+    <w:p>
+      <w:pPr>
+        <w:rPr>
+          <w:lang w:val="en-ZA"/>
+        </w:rPr>
+      </w:pPr>
+      <w:r>
+        <w:rPr>
+          <w:lang w:val="en-ZA"/>
+        </w:rPr>
+        <w:t>{_id:"sp6",</w:t>
+      </w:r>
+    </w:p>
+    <w:p>
+      <w:pPr>
+        <w:rPr>
+          <w:lang w:val="en-ZA"/>
+        </w:rPr>
+      </w:pPr>
+      <w:r>
+        <w:rPr>
+          <w:lang w:val="en-ZA"/>
+        </w:rPr>
+        <w:t>"nom":"Rabii",</w:t>
+      </w:r>
+    </w:p>
+    <w:p>
+      <w:pPr>
+        <w:rPr>
+          <w:lang w:val="en-ZA"/>
+        </w:rPr>
+      </w:pPr>
+      <w:r>
+        <w:rPr>
+          <w:lang w:val="en-ZA"/>
+        </w:rPr>
+        <w:t>"prenom":"Mohamed",</w:t>
+      </w:r>
+    </w:p>
+    <w:p>
+      <w:r>
+        <w:t>"genre":"homme",</w:t>
+      </w:r>
+    </w:p>
+    <w:p>
+      <w:r>
+        <w:t>"sport":{"description":"box","olympique":"true"}</w:t>
+      </w:r>
+    </w:p>
+    <w:p>
+      <w:r>
+        <w:t>}},</w:t>
+      </w:r>
+    </w:p>
+    <w:p>
+      <w:r>
+        <w:t>{insertOne:</w:t>
+      </w:r>
+    </w:p>
+    <w:p>
+      <w:r>
+        <w:t>{_id:"sp7",</w:t>
+      </w:r>
+    </w:p>
+    <w:p>
+      <w:r>
+        <w:t>"nom":"elguerrouj",</w:t>
+      </w:r>
+    </w:p>
+    <w:p>
+      <w:r>
+        <w:t>"prenom":"Hicham",</w:t>
+      </w:r>
+    </w:p>
+    <w:p>
+      <w:r>
+        <w:t>"genre":"homme",</w:t>
+      </w:r>
+    </w:p>
+    <w:p>
+      <w:r>
+        <w:t>"sport":{"description":"box","olympique":"true"}</w:t>
+      </w:r>
+    </w:p>
+    <w:p>
+      <w:r>
+        <w:t>}},</w:t>
+      </w:r>
+    </w:p>
+    <w:p>
+      <w:r>
+        <w:t>{insertOne:</w:t>
+      </w:r>
+    </w:p>
+    <w:p>
+      <w:r>
+        <w:t>{_id:"sp8",</w:t>
+      </w:r>
+    </w:p>
+    <w:p>
+      <w:r>
+        <w:t>"nom":"Abissourour",</w:t>
+      </w:r>
+    </w:p>
+    <w:p>
+      <w:r>
+        <w:t>"prenom":"Sara",</w:t>
+      </w:r>
+    </w:p>
+    <w:p>
+      <w:r>
+        <w:t>"genre":"femme",</w:t>
+      </w:r>
+    </w:p>
+    <w:p>
+      <w:pPr>
+        <w:rPr>
+          <w:lang w:val="en-ZA"/>
+        </w:rPr>
+      </w:pPr>
+      <w:r>
+        <w:rPr>
+          <w:lang w:val="en-ZA"/>
+        </w:rPr>
+        <w:t>"sport":{"description":"volley ball","olympique":"true"}</w:t>
+      </w:r>
+    </w:p>
+    <w:p>
+      <w:pPr>
+        <w:rPr>
+          <w:lang w:val="en-ZA"/>
+        </w:rPr>
+      </w:pPr>
+      <w:r>
+        <w:rPr>
+          <w:lang w:val="en-ZA"/>
+        </w:rPr>
+        <w:t>}},</w:t>
+      </w:r>
+    </w:p>
+    <w:p>
+      <w:pPr>
+        <w:rPr>
+          <w:lang w:val="en-ZA"/>
+        </w:rPr>
+      </w:pPr>
+      <w:r>
+        <w:rPr>
+          <w:lang w:val="en-ZA"/>
+        </w:rPr>
+        <w:t>{insertOne:{_id:"sp9","nom":"Belafrikh",</w:t>
+      </w:r>
+    </w:p>
+    <w:p>
+      <w:r>
+        <w:lastRenderedPageBreak/>
+        <w:t>"prenom":"Amine",</w:t>
+      </w:r>
+    </w:p>
+    <w:p>
+      <w:r>
+        <w:t>"genre":"homme",</w:t>
+      </w:r>
+    </w:p>
+    <w:p>
+      <w:r>
+        <w:t>"sport":{"description":"Muay Thai","olympique":"false"}</w:t>
+      </w:r>
+    </w:p>
+    <w:p>
+      <w:pPr>
+        <w:rPr>
+          <w:lang w:val="en-ZA"/>
+        </w:rPr>
+      </w:pPr>
+      <w:r>
+        <w:rPr>
+          <w:lang w:val="en-ZA"/>
+        </w:rPr>
+        <w:t>}},</w:t>
+      </w:r>
+    </w:p>
+    <w:p>
+      <w:pPr>
+        <w:rPr>
+          <w:lang w:val="en-ZA"/>
+        </w:rPr>
+      </w:pPr>
+      <w:r>
+        <w:rPr>
+          <w:lang w:val="en-ZA"/>
+        </w:rPr>
+        <w:t>{insertOne:{_id:"sp10",</w:t>
+      </w:r>
+    </w:p>
+    <w:p>
+      <w:pPr>
+        <w:rPr>
+          <w:lang w:val="en-ZA"/>
+        </w:rPr>
+      </w:pPr>
+      <w:r>
+        <w:rPr>
+          <w:lang w:val="en-ZA"/>
+        </w:rPr>
+        <w:t>"nom":"Moutawakil",</w:t>
+      </w:r>
+    </w:p>
+    <w:p>
+      <w:r>
+        <w:t>"prenom":"Naoual",</w:t>
+      </w:r>
+    </w:p>
+    <w:p>
+      <w:r>
+        <w:t>"genre":"femme",</w:t>
+      </w:r>
+    </w:p>
+    <w:p>
+      <w:r>
+        <w:t>"nbMedailles":4,</w:t>
+      </w:r>
+    </w:p>
+    <w:p>
+      <w:pPr>
+        <w:rPr>
+          <w:lang w:val="en-ZA"/>
+        </w:rPr>
+      </w:pPr>
+      <w:r>
+        <w:rPr>
+          <w:lang w:val="en-ZA"/>
+        </w:rPr>
+        <w:t>"sport":{"description":"athletisme","olympique":"true"}</w:t>
+      </w:r>
+    </w:p>
+    <w:p>
+      <w:pPr>
+        <w:rPr>
+          <w:lang w:val="en-ZA"/>
+        </w:rPr>
+      </w:pPr>
+      <w:r>
+        <w:rPr>
+          <w:lang w:val="en-ZA"/>
+        </w:rPr>
+        <w:t>}}]);</w:t>
+      </w:r>
+    </w:p>
+    <w:p>
+      <w:pPr>
+        <w:rPr>
+          <w:lang w:val="en-ZA"/>
+        </w:rPr>
+      </w:pPr>
+    </w:p>
+    <w:p>
+      <w:pPr>
+        <w:rPr>
+          <w:lang w:val="en-ZA"/>
+        </w:rPr>
+      </w:pPr>
+      <w:r>
+        <w:rPr>
+          <w:lang w:val="en-ZA"/>
+        </w:rPr>
+        <w:t>db.Sportif.insertOne(</w:t>
+      </w:r>
+    </w:p>
+    <w:p>
+      <w:pPr>
+        <w:rPr>
+          <w:lang w:val="en-ZA"/>
+        </w:rPr>
+      </w:pPr>
+      <w:r>
+        <w:rPr>
+          <w:lang w:val="en-ZA"/>
+        </w:rPr>
+        <w:t>{_id:"spT",</w:t>
+      </w:r>
+    </w:p>
+    <w:p>
+      <w:pPr>
+        <w:rPr>
+          <w:lang w:val="en-ZA"/>
+        </w:rPr>
+      </w:pPr>
+      <w:r>
+        <w:rPr>
+          <w:lang w:val="en-ZA"/>
+        </w:rPr>
+        <w:t>"nom":"test",</w:t>
+      </w:r>
+    </w:p>
+    <w:p>
+      <w:pPr>
+        <w:rPr>
+          <w:lang w:val="en-ZA"/>
+        </w:rPr>
+      </w:pPr>
+      <w:r>
+        <w:rPr>
+          <w:lang w:val="en-ZA"/>
+        </w:rPr>
+        <w:t>"prenom":"test"</w:t>
+      </w:r>
+    </w:p>
+    <w:p>
+      <w:pPr>
+        <w:rPr>
+          <w:lang w:val="en-ZA"/>
+        </w:rPr>
+      </w:pPr>
+      <w:r>
+        <w:rPr>
+          <w:lang w:val="en-ZA"/>
+        </w:rPr>
+        <w:t>});</w:t>
+      </w:r>
+    </w:p>
+    <w:p>
+      <w:pPr>
+        <w:rPr>
+          <w:lang w:val="en-ZA"/>
+        </w:rPr>
+      </w:pPr>
+    </w:p>
+    <w:p>
+      <w:pPr>
+        <w:rPr>
+          <w:lang w:val="en-ZA"/>
+        </w:rPr>
+      </w:pPr>
+      <w:r>
+        <w:rPr>
+          <w:lang w:val="en-ZA"/>
+        </w:rPr>
+        <w:t>db.Sportif.updateOne({_id:"spT"},{$set:{"nom":"testttt"}});</w:t>
+      </w:r>
+    </w:p>
+    <w:p>
+      <w:pPr>
+        <w:rPr>
+          <w:lang w:val="en-ZA"/>
+        </w:rPr>
+      </w:pPr>
+    </w:p>
+    <w:p>
+      <w:pPr>
+        <w:rPr>
+          <w:lang w:val="en-ZA"/>
+        </w:rPr>
+      </w:pPr>
+    </w:p>
+    <w:p>
+      <w:pPr>
+        <w:rPr>
+          <w:lang w:val="en-ZA"/>
+        </w:rPr>
+      </w:pPr>
+      <w:r>
+        <w:rPr>
+          <w:lang w:val="en-ZA"/>
+        </w:rPr>
+        <w:t>db.Sportif.updateMany({genre:"femme"},{$set:{"genre":"F"}});</w:t>
+      </w:r>
+    </w:p>
+    <w:p>
+      <w:pPr>
+        <w:rPr>
+          <w:lang w:val="en-ZA"/>
+        </w:rPr>
+      </w:pPr>
+    </w:p>
+    <w:p>
+      <w:pPr>
+        <w:rPr>
+          <w:lang w:val="en-ZA"/>
+        </w:rPr>
+      </w:pPr>
+      <w:r>
+        <w:rPr>
+          <w:lang w:val="en-ZA"/>
+        </w:rPr>
+        <w:t>db.Sportif.replaceOne({_id:"spT"},{{nom:"test</w:t>
+      </w:r>
+      <w:r>
+        <w:rPr>
+          <w:lang w:val="en-ZA"/>
+        </w:rPr>
         <w:t>"</w:t>
       </w:r>
-      <w:proofErr w:type="spellStart"/>
-      <w:r>
-        <w:t>ELGaraa</w:t>
-      </w:r>
-      <w:proofErr w:type="spellEnd"/>
-      <w:r>
-        <w:t>",</w:t>
-      </w:r>
-    </w:p>
-    <w:p>
-      <w:r>
-        <w:t>"</w:t>
-      </w:r>
-      <w:proofErr w:type="spellStart"/>
-      <w:r>
-        <w:t>prenom</w:t>
-      </w:r>
-      <w:proofErr w:type="spellEnd"/>
-      <w:proofErr w:type="gramStart"/>
-      <w:r>
-        <w:t>":</w:t>
-      </w:r>
-      <w:proofErr w:type="gramEnd"/>
-      <w:r>
-        <w:t>"Najat",</w:t>
-      </w:r>
-    </w:p>
-    <w:p>
-      <w:r>
-        <w:t>"</w:t>
-      </w:r>
-      <w:proofErr w:type="spellStart"/>
-      <w:r>
-        <w:t>genre</w:t>
-      </w:r>
-      <w:proofErr w:type="gramStart"/>
-      <w:r>
-        <w:t>":</w:t>
-      </w:r>
-      <w:proofErr w:type="gramEnd"/>
-      <w:r>
-        <w:t>"femme</w:t>
-      </w:r>
-      <w:proofErr w:type="spellEnd"/>
-      <w:r>
-        <w:t>",</w:t>
-      </w:r>
-    </w:p>
-    <w:p>
-      <w:r>
-        <w:t>"sport</w:t>
-      </w:r>
-      <w:proofErr w:type="gramStart"/>
-      <w:r>
-        <w:t>":{</w:t>
-      </w:r>
-      <w:proofErr w:type="gramEnd"/>
-      <w:r>
-        <w:t>"description":"</w:t>
-      </w:r>
-      <w:proofErr w:type="spellStart"/>
-      <w:r>
-        <w:t>athletisme</w:t>
-      </w:r>
-      <w:proofErr w:type="spellEnd"/>
-      <w:r>
-        <w:t>","olympique":"</w:t>
-      </w:r>
-      <w:proofErr w:type="spellStart"/>
-      <w:r>
-        <w:t>true</w:t>
-      </w:r>
-      <w:proofErr w:type="spellEnd"/>
-      <w:r>
-        <w:t>"}</w:t>
-      </w:r>
-    </w:p>
-    <w:p>
-      <w:pPr>
-        <w:rPr>
-          <w:lang w:val="en-ZA"/>
-        </w:rPr>
-      </w:pPr>
-      <w:r>
-        <w:rPr>
-          <w:lang w:val="en-ZA"/>
-        </w:rPr>
-        <w:t>}},</w:t>
-      </w:r>
-    </w:p>
-    <w:p>
-      <w:pPr>
-        <w:rPr>
-          <w:lang w:val="en-ZA"/>
-        </w:rPr>
-      </w:pPr>
-      <w:r>
-        <w:rPr>
-          <w:lang w:val="en-ZA"/>
-        </w:rPr>
-        <w:t>{</w:t>
-      </w:r>
-      <w:proofErr w:type="spellStart"/>
-      <w:r>
-        <w:rPr>
-          <w:lang w:val="en-ZA"/>
-        </w:rPr>
-        <w:t>insertOne</w:t>
-      </w:r>
-      <w:proofErr w:type="spellEnd"/>
-      <w:r>
-        <w:rPr>
-          <w:lang w:val="en-ZA"/>
-        </w:rPr>
-        <w:t>:</w:t>
-      </w:r>
-    </w:p>
-    <w:p>
-      <w:pPr>
-        <w:rPr>
-          <w:lang w:val="en-ZA"/>
-        </w:rPr>
-      </w:pPr>
-      <w:r>
-        <w:rPr>
-          <w:lang w:val="en-ZA"/>
-        </w:rPr>
-        <w:t>{_id:"sp6",</w:t>
-      </w:r>
-    </w:p>
-    <w:p>
-      <w:pPr>
-        <w:rPr>
-          <w:lang w:val="en-ZA"/>
-        </w:rPr>
-      </w:pPr>
-      <w:r>
-        <w:rPr>
-          <w:lang w:val="en-ZA"/>
-        </w:rPr>
-        <w:t>"nom":"</w:t>
-      </w:r>
-      <w:proofErr w:type="spellStart"/>
-      <w:r>
-        <w:rPr>
-          <w:lang w:val="en-ZA"/>
-        </w:rPr>
-        <w:t>Rabii</w:t>
-      </w:r>
-      <w:proofErr w:type="spellEnd"/>
-      <w:r>
-        <w:rPr>
-          <w:lang w:val="en-ZA"/>
-        </w:rPr>
-        <w:t>",</w:t>
-      </w:r>
-    </w:p>
-    <w:p>
-      <w:pPr>
-        <w:rPr>
-          <w:lang w:val="en-ZA"/>
-        </w:rPr>
-      </w:pPr>
-      <w:r>
-        <w:rPr>
-          <w:lang w:val="en-ZA"/>
-        </w:rPr>
-        <w:t>"</w:t>
-      </w:r>
-      <w:proofErr w:type="spellStart"/>
-      <w:r>
-        <w:rPr>
-          <w:lang w:val="en-ZA"/>
-        </w:rPr>
-        <w:t>prenom</w:t>
-      </w:r>
-      <w:proofErr w:type="spellEnd"/>
-      <w:r>
-        <w:rPr>
-          <w:lang w:val="en-ZA"/>
-        </w:rPr>
-        <w:t>":"Mohamed",</w:t>
-      </w:r>
-    </w:p>
-    <w:p>
-      <w:r>
-        <w:t>"</w:t>
-      </w:r>
-      <w:proofErr w:type="spellStart"/>
-      <w:r>
-        <w:t>genre</w:t>
-      </w:r>
-      <w:proofErr w:type="gramStart"/>
-      <w:r>
-        <w:t>":</w:t>
-      </w:r>
-      <w:proofErr w:type="gramEnd"/>
-      <w:r>
-        <w:t>"homme</w:t>
-      </w:r>
-      <w:proofErr w:type="spellEnd"/>
-      <w:r>
-        <w:t>",</w:t>
-      </w:r>
-    </w:p>
-    <w:p>
-      <w:r>
-        <w:t>"sport</w:t>
-      </w:r>
-      <w:proofErr w:type="gramStart"/>
-      <w:r>
-        <w:t>":{</w:t>
-      </w:r>
-      <w:proofErr w:type="gramEnd"/>
-      <w:r>
-        <w:t>"description":"box","olympique":"</w:t>
-      </w:r>
-      <w:proofErr w:type="spellStart"/>
-      <w:r>
-        <w:t>true</w:t>
-      </w:r>
-      <w:proofErr w:type="spellEnd"/>
-      <w:r>
-        <w:t>"}</w:t>
-      </w:r>
-    </w:p>
-    <w:p>
-      <w:r>
-        <w:t>}},</w:t>
-      </w:r>
-    </w:p>
-    <w:p>
-      <w:r>
-        <w:t>{</w:t>
-      </w:r>
-      <w:proofErr w:type="spellStart"/>
-      <w:proofErr w:type="gramStart"/>
-      <w:r>
-        <w:t>insertOne</w:t>
-      </w:r>
-      <w:proofErr w:type="spellEnd"/>
-      <w:r>
-        <w:t>:</w:t>
-      </w:r>
-      <w:proofErr w:type="gramEnd"/>
-    </w:p>
-    <w:p>
-      <w:r>
-        <w:t>{_</w:t>
-      </w:r>
-      <w:proofErr w:type="gramStart"/>
-      <w:r>
-        <w:t>id:</w:t>
-      </w:r>
-      <w:proofErr w:type="gramEnd"/>
-      <w:r>
-        <w:t>"sp7",</w:t>
-      </w:r>
-    </w:p>
-    <w:p>
-      <w:r>
-        <w:t>"nom</w:t>
-      </w:r>
-      <w:proofErr w:type="gramStart"/>
-      <w:r>
-        <w:t>":</w:t>
-      </w:r>
-      <w:proofErr w:type="gramEnd"/>
-      <w:r>
-        <w:t>"</w:t>
-      </w:r>
-      <w:proofErr w:type="spellStart"/>
-      <w:r>
-        <w:t>elguerrouj</w:t>
-      </w:r>
-      <w:proofErr w:type="spellEnd"/>
-      <w:r>
-        <w:t>",</w:t>
-      </w:r>
-    </w:p>
-    <w:p>
-      <w:r>
-        <w:t>"</w:t>
-      </w:r>
-      <w:proofErr w:type="spellStart"/>
-      <w:r>
-        <w:t>prenom</w:t>
-      </w:r>
-      <w:proofErr w:type="spellEnd"/>
-      <w:proofErr w:type="gramStart"/>
-      <w:r>
-        <w:t>":</w:t>
-      </w:r>
-      <w:proofErr w:type="gramEnd"/>
-      <w:r>
-        <w:t>"Hicham",</w:t>
-      </w:r>
-    </w:p>
-    <w:p>
-      <w:r>
-        <w:t>"</w:t>
-      </w:r>
-      <w:proofErr w:type="spellStart"/>
-      <w:r>
-        <w:t>genre</w:t>
-      </w:r>
-      <w:proofErr w:type="gramStart"/>
-      <w:r>
-        <w:t>":</w:t>
-      </w:r>
-      <w:proofErr w:type="gramEnd"/>
-      <w:r>
-        <w:t>"homme</w:t>
-      </w:r>
-      <w:proofErr w:type="spellEnd"/>
-      <w:r>
-        <w:t>",</w:t>
-      </w:r>
-    </w:p>
-    <w:p>
-      <w:r>
-        <w:t>"sport</w:t>
-      </w:r>
-      <w:proofErr w:type="gramStart"/>
-      <w:r>
-        <w:t>":{</w:t>
-      </w:r>
-      <w:proofErr w:type="gramEnd"/>
-      <w:r>
-        <w:t>"description":"box","olympique":"</w:t>
-      </w:r>
-      <w:proofErr w:type="spellStart"/>
-      <w:r>
-        <w:t>true</w:t>
-      </w:r>
-      <w:proofErr w:type="spellEnd"/>
-      <w:r>
-        <w:t>"}</w:t>
-      </w:r>
-    </w:p>
-    <w:p>
-      <w:r>
-        <w:t>}},</w:t>
-      </w:r>
-    </w:p>
-    <w:p>
-      <w:r>
-        <w:t>{</w:t>
-      </w:r>
-      <w:proofErr w:type="spellStart"/>
-      <w:proofErr w:type="gramStart"/>
-      <w:r>
-        <w:t>insertOne</w:t>
-      </w:r>
-      <w:proofErr w:type="spellEnd"/>
-      <w:r>
-        <w:t>:</w:t>
-      </w:r>
-      <w:proofErr w:type="gramEnd"/>
-    </w:p>
-    <w:p>
-      <w:r>
-        <w:t>{_</w:t>
-      </w:r>
-      <w:proofErr w:type="gramStart"/>
-      <w:r>
-        <w:t>id:</w:t>
-      </w:r>
-      <w:proofErr w:type="gramEnd"/>
-      <w:r>
-        <w:t>"sp8",</w:t>
-      </w:r>
-    </w:p>
-    <w:p>
-      <w:r>
-        <w:t>"nom</w:t>
-      </w:r>
-      <w:proofErr w:type="gramStart"/>
-      <w:r>
-        <w:t>":</w:t>
-      </w:r>
-      <w:proofErr w:type="gramEnd"/>
-      <w:r>
-        <w:t>"</w:t>
-      </w:r>
-      <w:proofErr w:type="spellStart"/>
-      <w:r>
-        <w:t>Abissourour</w:t>
-      </w:r>
-      <w:proofErr w:type="spellEnd"/>
-      <w:r>
-        <w:t>",</w:t>
-      </w:r>
-    </w:p>
-    <w:p>
-      <w:r>
-        <w:t>"</w:t>
-      </w:r>
-      <w:proofErr w:type="spellStart"/>
-      <w:r>
-        <w:t>prenom</w:t>
-      </w:r>
-      <w:proofErr w:type="spellEnd"/>
-      <w:proofErr w:type="gramStart"/>
-      <w:r>
-        <w:t>":</w:t>
-      </w:r>
-      <w:proofErr w:type="gramEnd"/>
-      <w:r>
-        <w:t>"Sara",</w:t>
-      </w:r>
-    </w:p>
-    <w:p>
-      <w:r>
-        <w:t>"</w:t>
-      </w:r>
-      <w:proofErr w:type="spellStart"/>
-      <w:r>
-        <w:t>genre</w:t>
-      </w:r>
-      <w:proofErr w:type="gramStart"/>
-      <w:r>
-        <w:t>":</w:t>
-      </w:r>
-      <w:proofErr w:type="gramEnd"/>
-      <w:r>
-        <w:t>"femme</w:t>
-      </w:r>
-      <w:proofErr w:type="spellEnd"/>
-      <w:r>
-        <w:t>",</w:t>
-      </w:r>
-    </w:p>
-    <w:p>
-      <w:pPr>
-        <w:rPr>
-          <w:lang w:val="en-ZA"/>
-        </w:rPr>
-      </w:pPr>
-      <w:r>
-        <w:rPr>
-          <w:lang w:val="en-ZA"/>
-        </w:rPr>
-        <w:t>"sport</w:t>
-      </w:r>
-      <w:proofErr w:type="gramStart"/>
-      <w:r>
-        <w:rPr>
-          <w:lang w:val="en-ZA"/>
-        </w:rPr>
-        <w:t>":{</w:t>
-      </w:r>
-      <w:proofErr w:type="gramEnd"/>
-      <w:r>
-        <w:rPr>
-          <w:lang w:val="en-ZA"/>
-        </w:rPr>
-        <w:t>"</w:t>
-      </w:r>
-      <w:proofErr w:type="spellStart"/>
-      <w:r>
-        <w:rPr>
-          <w:lang w:val="en-ZA"/>
-        </w:rPr>
-        <w:t>description":"volley</w:t>
-      </w:r>
-      <w:proofErr w:type="spellEnd"/>
-      <w:r>
-        <w:rPr>
-          <w:lang w:val="en-ZA"/>
-        </w:rPr>
-        <w:t xml:space="preserve"> ball","</w:t>
-      </w:r>
-      <w:proofErr w:type="spellStart"/>
-      <w:r>
-        <w:rPr>
-          <w:lang w:val="en-ZA"/>
-        </w:rPr>
-        <w:t>olympique</w:t>
-      </w:r>
-      <w:proofErr w:type="spellEnd"/>
-      <w:r>
-        <w:rPr>
-          <w:lang w:val="en-ZA"/>
-        </w:rPr>
-        <w:t>":"true"}</w:t>
-      </w:r>
-    </w:p>
-    <w:p>
-      <w:pPr>
-        <w:rPr>
-          <w:lang w:val="en-ZA"/>
-        </w:rPr>
-      </w:pPr>
-      <w:r>
-        <w:rPr>
-          <w:lang w:val="en-ZA"/>
-        </w:rPr>
-        <w:t>}},</w:t>
-      </w:r>
-    </w:p>
-    <w:p>
-      <w:pPr>
-        <w:rPr>
-          <w:lang w:val="en-ZA"/>
-        </w:rPr>
-      </w:pPr>
-      <w:r>
-        <w:rPr>
-          <w:lang w:val="en-ZA"/>
-        </w:rPr>
-        <w:t>{</w:t>
-      </w:r>
-      <w:proofErr w:type="spellStart"/>
-      <w:proofErr w:type="gramStart"/>
-      <w:r>
-        <w:rPr>
-          <w:lang w:val="en-ZA"/>
-        </w:rPr>
-        <w:t>insertOne</w:t>
-      </w:r>
-      <w:proofErr w:type="spellEnd"/>
-      <w:r>
-        <w:rPr>
-          <w:lang w:val="en-ZA"/>
-        </w:rPr>
-        <w:t>:{</w:t>
-      </w:r>
-      <w:proofErr w:type="gramEnd"/>
-      <w:r>
-        <w:rPr>
-          <w:lang w:val="en-ZA"/>
-        </w:rPr>
-        <w:t>_id:"sp9","nom":"Belafrikh",</w:t>
-      </w:r>
-    </w:p>
-    <w:p>
-      <w:r>
-        <w:lastRenderedPageBreak/>
-        <w:t>"</w:t>
-      </w:r>
-      <w:proofErr w:type="spellStart"/>
-      <w:r>
-        <w:t>prenom</w:t>
-      </w:r>
-      <w:proofErr w:type="spellEnd"/>
-      <w:proofErr w:type="gramStart"/>
-      <w:r>
-        <w:t>":</w:t>
-      </w:r>
-      <w:proofErr w:type="gramEnd"/>
-      <w:r>
-        <w:t>"Amine",</w:t>
-      </w:r>
-    </w:p>
-    <w:p>
-      <w:r>
-        <w:t>"</w:t>
-      </w:r>
-      <w:proofErr w:type="spellStart"/>
-      <w:r>
-        <w:t>genre</w:t>
-      </w:r>
-      <w:proofErr w:type="gramStart"/>
-      <w:r>
-        <w:t>":</w:t>
-      </w:r>
-      <w:proofErr w:type="gramEnd"/>
-      <w:r>
-        <w:t>"homme</w:t>
-      </w:r>
-      <w:proofErr w:type="spellEnd"/>
-      <w:r>
-        <w:t>",</w:t>
-      </w:r>
-    </w:p>
-    <w:p>
-      <w:r>
-        <w:t>"sport</w:t>
-      </w:r>
-      <w:proofErr w:type="gramStart"/>
-      <w:r>
-        <w:t>":{</w:t>
-      </w:r>
-      <w:proofErr w:type="gramEnd"/>
-      <w:r>
-        <w:t>"description":"</w:t>
-      </w:r>
-      <w:proofErr w:type="spellStart"/>
-      <w:r>
-        <w:t>Muay</w:t>
-      </w:r>
-      <w:proofErr w:type="spellEnd"/>
-      <w:r>
-        <w:t xml:space="preserve"> </w:t>
-      </w:r>
-      <w:proofErr w:type="spellStart"/>
-      <w:r>
-        <w:t>Thai","olympique":"false</w:t>
-      </w:r>
-      <w:proofErr w:type="spellEnd"/>
-      <w:r>
-        <w:t>"}</w:t>
-      </w:r>
-    </w:p>
-    <w:p>
-      <w:pPr>
-        <w:rPr>
-          <w:lang w:val="en-ZA"/>
-        </w:rPr>
-      </w:pPr>
-      <w:r>
-        <w:rPr>
-          <w:lang w:val="en-ZA"/>
-        </w:rPr>
-        <w:t>}},</w:t>
-      </w:r>
-    </w:p>
-    <w:p>
-      <w:pPr>
-        <w:rPr>
-          <w:lang w:val="en-ZA"/>
-        </w:rPr>
-      </w:pPr>
-      <w:r>
-        <w:rPr>
-          <w:lang w:val="en-ZA"/>
-        </w:rPr>
-        <w:t>{</w:t>
-      </w:r>
-      <w:proofErr w:type="spellStart"/>
-      <w:proofErr w:type="gramStart"/>
-      <w:r>
-        <w:rPr>
-          <w:lang w:val="en-ZA"/>
-        </w:rPr>
-        <w:t>insertOne</w:t>
-      </w:r>
-      <w:proofErr w:type="spellEnd"/>
-      <w:r>
-        <w:rPr>
-          <w:lang w:val="en-ZA"/>
-        </w:rPr>
-        <w:t>:{</w:t>
-      </w:r>
-      <w:proofErr w:type="gramEnd"/>
-      <w:r>
-        <w:rPr>
-          <w:lang w:val="en-ZA"/>
-        </w:rPr>
-        <w:t>_id:"sp10",</w:t>
-      </w:r>
-    </w:p>
-    <w:p>
-      <w:pPr>
-        <w:rPr>
-          <w:lang w:val="en-ZA"/>
-        </w:rPr>
-      </w:pPr>
-      <w:r>
-        <w:rPr>
-          <w:lang w:val="en-ZA"/>
-        </w:rPr>
-        <w:t>"nom":"</w:t>
-      </w:r>
-      <w:proofErr w:type="spellStart"/>
-      <w:r>
-        <w:rPr>
-          <w:lang w:val="en-ZA"/>
-        </w:rPr>
-        <w:t>Moutawakil</w:t>
-      </w:r>
-      <w:proofErr w:type="spellEnd"/>
-      <w:r>
-        <w:rPr>
-          <w:lang w:val="en-ZA"/>
-        </w:rPr>
-        <w:t>",</w:t>
-      </w:r>
-    </w:p>
-    <w:p>
-      <w:r>
-        <w:t>"</w:t>
-      </w:r>
-      <w:proofErr w:type="spellStart"/>
-      <w:r>
-        <w:t>prenom</w:t>
-      </w:r>
-      <w:proofErr w:type="spellEnd"/>
-      <w:proofErr w:type="gramStart"/>
-      <w:r>
-        <w:t>":</w:t>
-      </w:r>
-      <w:proofErr w:type="gramEnd"/>
-      <w:r>
-        <w:t>"Naoual",</w:t>
-      </w:r>
-    </w:p>
-    <w:p>
-      <w:r>
-        <w:t>"</w:t>
-      </w:r>
-      <w:proofErr w:type="spellStart"/>
-      <w:r>
-        <w:t>genre</w:t>
-      </w:r>
-      <w:proofErr w:type="gramStart"/>
-      <w:r>
-        <w:t>":</w:t>
-      </w:r>
-      <w:proofErr w:type="gramEnd"/>
-      <w:r>
-        <w:t>"femme</w:t>
-      </w:r>
-      <w:proofErr w:type="spellEnd"/>
-      <w:r>
-        <w:t>",</w:t>
-      </w:r>
-    </w:p>
-    <w:p>
-      <w:r>
-        <w:t>"nbMedailles</w:t>
-      </w:r>
-      <w:proofErr w:type="gramStart"/>
-      <w:r>
-        <w:t>":</w:t>
-      </w:r>
-      <w:proofErr w:type="gramEnd"/>
-      <w:r>
-        <w:t>4,</w:t>
-      </w:r>
-    </w:p>
-    <w:p>
-      <w:pPr>
-        <w:rPr>
-          <w:lang w:val="en-ZA"/>
-        </w:rPr>
-      </w:pPr>
-      <w:r>
-        <w:rPr>
-          <w:lang w:val="en-ZA"/>
-        </w:rPr>
-        <w:t>"sport</w:t>
-      </w:r>
-      <w:proofErr w:type="gramStart"/>
-      <w:r>
-        <w:rPr>
-          <w:lang w:val="en-ZA"/>
-        </w:rPr>
-        <w:t>":{</w:t>
-      </w:r>
-      <w:proofErr w:type="gramEnd"/>
-      <w:r>
-        <w:rPr>
-          <w:lang w:val="en-ZA"/>
-        </w:rPr>
-        <w:t>"description":"</w:t>
-      </w:r>
-      <w:proofErr w:type="spellStart"/>
-      <w:r>
-        <w:rPr>
-          <w:lang w:val="en-ZA"/>
-        </w:rPr>
-        <w:t>athletisme</w:t>
-      </w:r>
-      <w:proofErr w:type="spellEnd"/>
-      <w:r>
-        <w:rPr>
-          <w:lang w:val="en-ZA"/>
-        </w:rPr>
-        <w:t>","</w:t>
-      </w:r>
-      <w:proofErr w:type="spellStart"/>
-      <w:r>
-        <w:rPr>
-          <w:lang w:val="en-ZA"/>
-        </w:rPr>
-        <w:t>olympique</w:t>
-      </w:r>
-      <w:proofErr w:type="spellEnd"/>
-      <w:r>
-        <w:rPr>
-          <w:lang w:val="en-ZA"/>
-        </w:rPr>
-        <w:t>":"true"}</w:t>
-      </w:r>
-    </w:p>
-    <w:p>
-      <w:pPr>
-        <w:rPr>
-          <w:lang w:val="en-ZA"/>
-        </w:rPr>
-      </w:pPr>
-      <w:r>
-        <w:rPr>
-          <w:lang w:val="en-ZA"/>
-        </w:rPr>
-        <w:t>}}]);</w:t>
-      </w:r>
-    </w:p>
-    <w:p>
-      <w:pPr>
-        <w:rPr>
-          <w:lang w:val="en-ZA"/>
-        </w:rPr>
-      </w:pPr>
-    </w:p>
-    <w:p>
-      <w:pPr>
-        <w:rPr>
-          <w:lang w:val="en-ZA"/>
-        </w:rPr>
-      </w:pPr>
-      <w:proofErr w:type="spellStart"/>
-      <w:proofErr w:type="gramStart"/>
-      <w:r>
-        <w:rPr>
-          <w:lang w:val="en-ZA"/>
-        </w:rPr>
-        <w:t>db.Sportif.insertOne</w:t>
-      </w:r>
-      <w:proofErr w:type="spellEnd"/>
-      <w:proofErr w:type="gramEnd"/>
-      <w:r>
-        <w:rPr>
-          <w:lang w:val="en-ZA"/>
-        </w:rPr>
-        <w:t>(</w:t>
-      </w:r>
-    </w:p>
-    <w:p>
-      <w:pPr>
-        <w:rPr>
-          <w:lang w:val="en-ZA"/>
-        </w:rPr>
-      </w:pPr>
-      <w:r>
-        <w:rPr>
-          <w:lang w:val="en-ZA"/>
-        </w:rPr>
-        <w:t>{_id:"</w:t>
-      </w:r>
-      <w:proofErr w:type="spellStart"/>
-      <w:r>
-        <w:rPr>
-          <w:lang w:val="en-ZA"/>
-        </w:rPr>
-        <w:t>spT</w:t>
-      </w:r>
-      <w:proofErr w:type="spellEnd"/>
-      <w:r>
-        <w:rPr>
-          <w:lang w:val="en-ZA"/>
-        </w:rPr>
-        <w:t>",</w:t>
-      </w:r>
-    </w:p>
-    <w:p>
-      <w:pPr>
-        <w:rPr>
-          <w:lang w:val="en-ZA"/>
-        </w:rPr>
-      </w:pPr>
-      <w:r>
-        <w:rPr>
-          <w:lang w:val="en-ZA"/>
-        </w:rPr>
-        <w:t>"</w:t>
-      </w:r>
-      <w:proofErr w:type="spellStart"/>
-      <w:r>
-        <w:rPr>
-          <w:lang w:val="en-ZA"/>
-        </w:rPr>
-        <w:t>nom":"test</w:t>
-      </w:r>
-      <w:proofErr w:type="spellEnd"/>
-      <w:r>
-        <w:rPr>
-          <w:lang w:val="en-ZA"/>
-        </w:rPr>
-        <w:t>",</w:t>
-      </w:r>
-    </w:p>
-    <w:p>
-      <w:pPr>
-        <w:rPr>
-          <w:lang w:val="en-ZA"/>
-        </w:rPr>
-      </w:pPr>
-      <w:r>
-        <w:rPr>
-          <w:lang w:val="en-ZA"/>
-        </w:rPr>
-        <w:t>"</w:t>
-      </w:r>
-      <w:proofErr w:type="spellStart"/>
-      <w:r>
-        <w:rPr>
-          <w:lang w:val="en-ZA"/>
-        </w:rPr>
-        <w:t>prenom</w:t>
-      </w:r>
-      <w:proofErr w:type="spellEnd"/>
-      <w:r>
-        <w:rPr>
-          <w:lang w:val="en-ZA"/>
-        </w:rPr>
-        <w:t>":"test"</w:t>
-      </w:r>
-    </w:p>
-    <w:p>
-      <w:pPr>
-        <w:rPr>
-          <w:lang w:val="en-ZA"/>
-        </w:rPr>
-      </w:pPr>
-      <w:r>
-        <w:rPr>
-          <w:lang w:val="en-ZA"/>
-        </w:rPr>
-        <w:t>});</w:t>
-      </w:r>
-    </w:p>
-    <w:p>
-      <w:pPr>
-        <w:rPr>
-          <w:lang w:val="en-ZA"/>
-        </w:rPr>
-      </w:pPr>
-    </w:p>
-    <w:p>
-      <w:pPr>
-        <w:rPr>
-          <w:lang w:val="en-ZA"/>
-        </w:rPr>
-      </w:pPr>
-      <w:proofErr w:type="spellStart"/>
-      <w:proofErr w:type="gramStart"/>
-      <w:r>
-        <w:rPr>
-          <w:lang w:val="en-ZA"/>
-        </w:rPr>
-        <w:t>db.Sportif.updateOne</w:t>
-      </w:r>
-      <w:proofErr w:type="spellEnd"/>
-      <w:proofErr w:type="gramEnd"/>
-      <w:r>
-        <w:rPr>
-          <w:lang w:val="en-ZA"/>
-        </w:rPr>
-        <w:t>({_id:"</w:t>
-      </w:r>
-      <w:proofErr w:type="spellStart"/>
-      <w:r>
-        <w:rPr>
-          <w:lang w:val="en-ZA"/>
-        </w:rPr>
-        <w:t>spT</w:t>
-      </w:r>
-      <w:proofErr w:type="spellEnd"/>
-      <w:r>
-        <w:rPr>
-          <w:lang w:val="en-ZA"/>
-        </w:rPr>
-        <w:t>"},{$set:{"nom":"</w:t>
-      </w:r>
-      <w:proofErr w:type="spellStart"/>
-      <w:r>
-        <w:rPr>
-          <w:lang w:val="en-ZA"/>
-        </w:rPr>
-        <w:t>testttt</w:t>
-      </w:r>
-      <w:proofErr w:type="spellEnd"/>
-      <w:r>
-        <w:rPr>
-          <w:lang w:val="en-ZA"/>
-        </w:rPr>
-        <w:t>"}});</w:t>
-      </w:r>
-    </w:p>
-    <w:p>
-      <w:pPr>
-        <w:rPr>
-          <w:lang w:val="en-ZA"/>
-        </w:rPr>
-      </w:pPr>
-    </w:p>
-    <w:p>
-      <w:pPr>
-        <w:rPr>
-          <w:lang w:val="en-ZA"/>
-        </w:rPr>
-      </w:pPr>
-    </w:p>
-    <w:p>
-      <w:pPr>
-        <w:rPr>
-          <w:lang w:val="en-ZA"/>
-        </w:rPr>
-      </w:pPr>
-      <w:proofErr w:type="spellStart"/>
-      <w:proofErr w:type="gramStart"/>
-      <w:r>
-        <w:rPr>
-          <w:lang w:val="en-ZA"/>
-        </w:rPr>
-        <w:t>db.Sportif.updateMany</w:t>
-      </w:r>
-      <w:proofErr w:type="spellEnd"/>
-      <w:proofErr w:type="gramEnd"/>
-      <w:r>
-        <w:rPr>
-          <w:lang w:val="en-ZA"/>
-        </w:rPr>
-        <w:t>({</w:t>
-      </w:r>
-      <w:proofErr w:type="spellStart"/>
-      <w:r>
-        <w:rPr>
-          <w:lang w:val="en-ZA"/>
-        </w:rPr>
-        <w:t>genre:"femme</w:t>
-      </w:r>
-      <w:proofErr w:type="spellEnd"/>
-      <w:r>
-        <w:rPr>
-          <w:lang w:val="en-ZA"/>
-        </w:rPr>
-        <w:t>"},{$set:{"</w:t>
-      </w:r>
-      <w:proofErr w:type="spellStart"/>
-      <w:r>
-        <w:rPr>
-          <w:lang w:val="en-ZA"/>
-        </w:rPr>
-        <w:t>genre":"F</w:t>
-      </w:r>
-      <w:proofErr w:type="spellEnd"/>
-      <w:r>
-        <w:rPr>
-          <w:lang w:val="en-ZA"/>
-        </w:rPr>
-        <w:t>"}});</w:t>
-      </w:r>
-    </w:p>
-    <w:p>
-      <w:pPr>
-        <w:rPr>
-          <w:lang w:val="en-ZA"/>
-        </w:rPr>
-      </w:pPr>
-    </w:p>
-    <w:p>
-      <w:pPr>
-        <w:rPr>
-          <w:lang w:val="en-ZA"/>
-        </w:rPr>
-      </w:pPr>
-      <w:proofErr w:type="spellStart"/>
-      <w:proofErr w:type="gramStart"/>
-      <w:r>
-        <w:rPr>
-          <w:lang w:val="en-ZA"/>
-        </w:rPr>
-        <w:t>db.Sportif.replaceOne</w:t>
-      </w:r>
-      <w:proofErr w:type="spellEnd"/>
-      <w:proofErr w:type="gramEnd"/>
-      <w:r>
-        <w:rPr>
-          <w:lang w:val="en-ZA"/>
-        </w:rPr>
-        <w:t>({_id:"</w:t>
-      </w:r>
-      <w:proofErr w:type="spellStart"/>
-      <w:r>
-        <w:rPr>
-          <w:lang w:val="en-ZA"/>
-        </w:rPr>
-        <w:t>spT</w:t>
-      </w:r>
-      <w:proofErr w:type="spellEnd"/>
-      <w:r>
-        <w:rPr>
-          <w:lang w:val="en-ZA"/>
-        </w:rPr>
-        <w:t>"},{{</w:t>
-      </w:r>
-      <w:proofErr w:type="spellStart"/>
-      <w:r>
-        <w:rPr>
-          <w:lang w:val="en-ZA"/>
-        </w:rPr>
-        <w:t>nom:"test</w:t>
-      </w:r>
-      <w:r>
-        <w:rPr>
-          <w:lang w:val="en-ZA"/>
-        </w:rPr>
-        <w:t>"</w:t>
-      </w:r>
-      <w:r>
-        <w:rPr>
-          <w:lang w:val="en-ZA"/>
-        </w:rPr>
-        <w:t>,"genre":"M</w:t>
-      </w:r>
-      <w:proofErr w:type="spellEnd"/>
-      <w:r>
-        <w:rPr>
-          <w:lang w:val="en-ZA"/>
-        </w:rPr>
-        <w:t>"}});</w:t>
-      </w:r>
-    </w:p>
-    <w:p>
-      <w:pPr>
-        <w:rPr>
-          <w:lang w:val="en-ZA"/>
-        </w:rPr>
-      </w:pPr>
-    </w:p>
-    <w:p>
-      <w:pPr>
-        <w:rPr>
-          <w:lang w:val="en-ZA"/>
-        </w:rPr>
-      </w:pPr>
-      <w:proofErr w:type="spellStart"/>
-      <w:proofErr w:type="gramStart"/>
-      <w:r>
-        <w:rPr>
-          <w:lang w:val="en-ZA"/>
-        </w:rPr>
-        <w:t>db.Sportif.deleteOne</w:t>
-      </w:r>
-      <w:proofErr w:type="spellEnd"/>
-      <w:proofErr w:type="gramEnd"/>
-      <w:r>
-        <w:rPr>
-          <w:lang w:val="en-ZA"/>
-        </w:rPr>
-        <w:t>({_id:"</w:t>
-      </w:r>
-      <w:proofErr w:type="spellStart"/>
-      <w:r>
-        <w:rPr>
-          <w:lang w:val="en-ZA"/>
-        </w:rPr>
-        <w:t>spT</w:t>
-      </w:r>
-      <w:proofErr w:type="spellEnd"/>
-      <w:r>
-        <w:rPr>
-          <w:lang w:val="en-ZA"/>
-        </w:rPr>
-        <w:t>"});</w:t>
-      </w:r>
-    </w:p>
-    <w:p>
-      <w:pPr>
-        <w:rPr>
-          <w:lang w:val="en-ZA"/>
-        </w:rPr>
-      </w:pPr>
-      <w:proofErr w:type="spellStart"/>
-      <w:proofErr w:type="gramStart"/>
-      <w:r>
-        <w:rPr>
-          <w:lang w:val="en-ZA"/>
-        </w:rPr>
-        <w:t>db.Sportif.deleteMany</w:t>
-      </w:r>
-      <w:proofErr w:type="spellEnd"/>
-      <w:proofErr w:type="gramEnd"/>
-      <w:r>
-        <w:rPr>
-          <w:lang w:val="en-ZA"/>
-        </w:rPr>
-        <w:t>({_id:"</w:t>
-      </w:r>
-      <w:proofErr w:type="spellStart"/>
-      <w:r>
-        <w:rPr>
-          <w:lang w:val="en-ZA"/>
-        </w:rPr>
-        <w:t>spT</w:t>
-      </w:r>
-      <w:proofErr w:type="spellEnd"/>
-      <w:r>
-        <w:rPr>
-          <w:lang w:val="en-ZA"/>
-        </w:rPr>
-        <w:t>"});</w:t>
+      <w:r>
+        <w:rPr>
+          <w:lang w:val="en-ZA"/>
+        </w:rPr>
+        <w:t>,"genre":"M"}});</w:t>
+      </w:r>
+    </w:p>
+    <w:p>
+      <w:pPr>
+        <w:rPr>
+          <w:lang w:val="en-ZA"/>
+        </w:rPr>
+      </w:pPr>
+    </w:p>
+    <w:p>
+      <w:pPr>
+        <w:rPr>
+          <w:lang w:val="en-ZA"/>
+        </w:rPr>
+      </w:pPr>
+      <w:r>
+        <w:rPr>
+          <w:lang w:val="en-ZA"/>
+        </w:rPr>
+        <w:t>db.Sportif.deleteOne({_id:"spT"});</w:t>
+      </w:r>
+    </w:p>
+    <w:p>
+      <w:pPr>
+        <w:rPr>
+          <w:lang w:val="en-ZA"/>
+        </w:rPr>
+      </w:pPr>
+      <w:r>
+        <w:rPr>
+          <w:lang w:val="en-ZA"/>
+        </w:rPr>
+        <w:t>db.Sportif.deleteMany({_id:"spT"});</w:t>
       </w:r>
     </w:p>
     <w:p>
@@ -3148,13 +1869,8 @@
         </w:numPr>
       </w:pPr>
       <w:r>
-        <w:t xml:space="preserve">-Quels sont les sportifs de la base de </w:t>
-      </w:r>
-      <w:proofErr w:type="gramStart"/>
-      <w:r>
-        <w:t>données?</w:t>
-      </w:r>
-      <w:proofErr w:type="gramEnd"/>
+        <w:t>-Quels sont les sportifs de la base de données?</w:t>
+      </w:r>
     </w:p>
     <w:p>
       <w:pPr>
@@ -3180,23 +1896,7 @@
         </w:numPr>
       </w:pPr>
       <w:r>
-        <w:t xml:space="preserve">Quels sont les sportifs </w:t>
-      </w:r>
-      <w:proofErr w:type="gramStart"/>
-      <w:r>
-        <w:t>( nom</w:t>
-      </w:r>
-      <w:proofErr w:type="gramEnd"/>
-      <w:r>
-        <w:t xml:space="preserve"> et </w:t>
-      </w:r>
-      <w:proofErr w:type="spellStart"/>
-      <w:r>
-        <w:t>prenom</w:t>
-      </w:r>
-      <w:proofErr w:type="spellEnd"/>
-      <w:r>
-        <w:t>) de genre « Homme »?</w:t>
+        <w:t>Quels sont les sportifs ( nom et prenom) de genre « Homme »?</w:t>
       </w:r>
     </w:p>
     <w:p>
@@ -3223,23 +1923,7 @@
         </w:numPr>
       </w:pPr>
       <w:r>
-        <w:t>Quel(s) sont les sportifs (</w:t>
-      </w:r>
-      <w:proofErr w:type="gramStart"/>
-      <w:r>
-        <w:t>identifiant ,</w:t>
-      </w:r>
-      <w:proofErr w:type="gramEnd"/>
-      <w:r>
-        <w:t xml:space="preserve"> nom, </w:t>
-      </w:r>
-      <w:proofErr w:type="spellStart"/>
-      <w:r>
-        <w:t>prenom</w:t>
-      </w:r>
-      <w:proofErr w:type="spellEnd"/>
-      <w:r>
-        <w:t xml:space="preserve"> et genre) qui pratiquent le cyclisme?</w:t>
+        <w:t>Quel(s) sont les sportifs (identifiant , nom, prenom et genre) qui pratiquent le cyclisme?</w:t>
       </w:r>
     </w:p>
     <w:p>
@@ -3273,13 +1957,8 @@
         </w:numPr>
       </w:pPr>
       <w:r>
-        <w:t xml:space="preserve">Quels sports ne sont pas </w:t>
-      </w:r>
-      <w:proofErr w:type="gramStart"/>
-      <w:r>
-        <w:t>olympiques?</w:t>
-      </w:r>
-      <w:proofErr w:type="gramEnd"/>
+        <w:t>Quels sports ne sont pas olympiques?</w:t>
+      </w:r>
     </w:p>
     <w:p>
       <w:pPr>
@@ -3297,13 +1976,8 @@
       </w:r>
     </w:p>
     <w:p>
-      <w:proofErr w:type="gramStart"/>
-      <w:r>
-        <w:t>sans</w:t>
-      </w:r>
-      <w:proofErr w:type="gramEnd"/>
-      <w:r>
-        <w:t xml:space="preserve"> doublons</w:t>
+      <w:r>
+        <w:t>sans doublons</w:t>
       </w:r>
       <w:r>
         <w:t xml:space="preserve"> </w:t>
@@ -3345,13 +2019,8 @@
         </w:numPr>
       </w:pPr>
       <w:r>
-        <w:t xml:space="preserve">-Quel est le premier sportif qui jouent au </w:t>
-      </w:r>
-      <w:proofErr w:type="gramStart"/>
-      <w:r>
-        <w:t>football?</w:t>
-      </w:r>
-      <w:proofErr w:type="gramEnd"/>
+        <w:t>-Quel est le premier sportif qui jouent au football?</w:t>
+      </w:r>
     </w:p>
     <w:p>
       <w:pPr>
@@ -3452,15 +2121,7 @@
         </w:numPr>
       </w:pPr>
       <w:r>
-        <w:t xml:space="preserve">-Afficher les sportifs (nom et </w:t>
-      </w:r>
-      <w:proofErr w:type="spellStart"/>
-      <w:r>
-        <w:t>prenom</w:t>
-      </w:r>
-      <w:proofErr w:type="spellEnd"/>
-      <w:r>
-        <w:t>) triés par ordre alphabétique des noms,</w:t>
+        <w:t>-Afficher les sportifs (nom et prenom) triés par ordre alphabétique des noms,</w:t>
       </w:r>
     </w:p>
     <w:p>
@@ -3574,15 +2235,7 @@
         </w:numPr>
       </w:pPr>
       <w:r>
-        <w:t xml:space="preserve">-Afficher les descriptions </w:t>
-      </w:r>
-      <w:proofErr w:type="gramStart"/>
-      <w:r>
-        <w:t>des différents sport</w:t>
-      </w:r>
-      <w:proofErr w:type="gramEnd"/>
-      <w:r>
-        <w:t xml:space="preserve"> sans dédoublant</w:t>
+        <w:t>-Afficher les descriptions des différents sport sans dédoublant</w:t>
       </w:r>
     </w:p>
     <w:p>
@@ -3844,15 +2497,7 @@
       </w:pPr>
       <w:r>
         <w:lastRenderedPageBreak/>
-        <w:t xml:space="preserve">-Afficher les noms et prénoms des sportifs qui pratiquent les sports </w:t>
-      </w:r>
-      <w:proofErr w:type="gramStart"/>
-      <w:r>
-        <w:t>suivants:</w:t>
-      </w:r>
-      <w:proofErr w:type="gramEnd"/>
-      <w:r>
-        <w:t xml:space="preserve"> box, athlétisme et cyclisme</w:t>
+        <w:t>-Afficher les noms et prénoms des sportifs qui pratiquent les sports suivants: box, athlétisme et cyclisme</w:t>
       </w:r>
     </w:p>
     <w:p>
@@ -4015,7 +2660,13 @@
         </w:numPr>
       </w:pPr>
       <w:r>
-        <w:t>-Calculer la somme des médailles par sport,</w:t>
+        <w:t>-</w:t>
+      </w:r>
+      <w:r>
+        <w:t xml:space="preserve"> </w:t>
+      </w:r>
+      <w:r>
+        <w:t>Calculer la somme des médailles par sport,</w:t>
       </w:r>
     </w:p>
     <w:p>
@@ -4081,156 +2732,10 @@
           <w:numId w:val="1"/>
         </w:numPr>
       </w:pPr>
-      <w:proofErr w:type="gramStart"/>
-      <w:r>
-        <w:t>afficher</w:t>
-      </w:r>
-      <w:proofErr w:type="gramEnd"/>
-      <w:r>
-        <w:t xml:space="preserve"> les sport qui ont plus que 3 médailles</w:t>
-      </w:r>
-    </w:p>
-    <w:p>
-      <w:pPr>
-        <w:rPr>
-          <w:shd w:val="clear" w:color="auto" w:fill="FFFFFF" w:themeFill="background1"/>
-        </w:rPr>
-      </w:pPr>
-      <w:r>
-        <w:rPr>
-          <w:shd w:val="clear" w:color="auto" w:fill="FFFFFF" w:themeFill="background1"/>
-        </w:rPr>
-        <w:t>Afficher les sports (femme) qui ont 2 médailles ou plus</w:t>
-      </w:r>
-    </w:p>
-    <w:p>
-      <w:pPr>
-        <w:shd w:val="clear" w:color="auto" w:fill="000000" w:themeFill="text1"/>
-        <w:rPr>
-          <w:vanish/>
-        </w:rPr>
-      </w:pPr>
-      <w:r>
-        <w:rPr>
-          <w:vanish/>
-        </w:rPr>
-        <w:t>db.Sportif.aggregate([</w:t>
-      </w:r>
-    </w:p>
-    <w:p>
-      <w:pPr>
-        <w:shd w:val="clear" w:color="auto" w:fill="000000" w:themeFill="text1"/>
-        <w:rPr>
-          <w:vanish/>
-        </w:rPr>
-      </w:pPr>
-      <w:r>
-        <w:rPr>
-          <w:vanish/>
-        </w:rPr>
-        <w:t>{$group : {_id : '$sport.description' ,total:{$sum :'$nbMedailles'}}},</w:t>
-      </w:r>
-    </w:p>
-    <w:p>
-      <w:pPr>
-        <w:shd w:val="clear" w:color="auto" w:fill="000000" w:themeFill="text1"/>
-        <w:rPr>
-          <w:vanish/>
-        </w:rPr>
-      </w:pPr>
-      <w:r>
-        <w:rPr>
-          <w:vanish/>
-        </w:rPr>
-        <w:t>{$match:{total:{$gt:3}}}</w:t>
-      </w:r>
-    </w:p>
-    <w:p>
-      <w:pPr>
-        <w:shd w:val="clear" w:color="auto" w:fill="000000" w:themeFill="text1"/>
-        <w:rPr>
-          <w:vanish/>
-        </w:rPr>
-      </w:pPr>
-      <w:r>
-        <w:rPr>
-          <w:vanish/>
-        </w:rPr>
-        <w:t>])</w:t>
-      </w:r>
-    </w:p>
-    <w:p/>
-    <w:p>
-      <w:pPr>
-        <w:shd w:val="clear" w:color="auto" w:fill="000000" w:themeFill="text1"/>
-        <w:rPr>
-          <w:vanish/>
-        </w:rPr>
-      </w:pPr>
-      <w:r>
-        <w:rPr>
-          <w:vanish/>
-        </w:rPr>
-        <w:t>db.Sportif.aggregate([</w:t>
-      </w:r>
-    </w:p>
-    <w:p>
-      <w:pPr>
-        <w:shd w:val="clear" w:color="auto" w:fill="000000" w:themeFill="text1"/>
-        <w:rPr>
-          <w:vanish/>
-        </w:rPr>
-      </w:pPr>
-      <w:r>
-        <w:rPr>
-          <w:vanish/>
-        </w:rPr>
-        <w:t>{$match:{genre: 'femme'}},</w:t>
-      </w:r>
-    </w:p>
-    <w:p>
-      <w:pPr>
-        <w:shd w:val="clear" w:color="auto" w:fill="000000" w:themeFill="text1"/>
-        <w:rPr>
-          <w:vanish/>
-        </w:rPr>
-      </w:pPr>
-      <w:r>
-        <w:rPr>
-          <w:vanish/>
-        </w:rPr>
-        <w:t>{$group : {_id : '$sport.description' ,total:{$sum :'$nbMedailles'}}},</w:t>
-      </w:r>
-    </w:p>
-    <w:p>
-      <w:pPr>
-        <w:shd w:val="clear" w:color="auto" w:fill="000000" w:themeFill="text1"/>
-        <w:rPr>
-          <w:vanish/>
-        </w:rPr>
-      </w:pPr>
-      <w:r>
-        <w:rPr>
-          <w:vanish/>
-        </w:rPr>
-        <w:t>{$match:{total:{$gte:2}}}</w:t>
-      </w:r>
-    </w:p>
-    <w:p>
-      <w:pPr>
-        <w:shd w:val="clear" w:color="auto" w:fill="000000" w:themeFill="text1"/>
-        <w:rPr>
-          <w:vanish/>
-        </w:rPr>
-      </w:pPr>
-      <w:r>
-        <w:rPr>
-          <w:vanish/>
-        </w:rPr>
-        <w:t>])</w:t>
-      </w:r>
-    </w:p>
-    <w:p/>
+      <w:r>
+        <w:t>afficher les sport qui ont plus que 3 médailles</w:t>
+      </w:r>
+    </w:p>
     <w:p/>
     <w:p>
       <w:pPr>
@@ -4239,36 +2744,158 @@
           <w:ilvl w:val="0"/>
           <w:numId w:val="1"/>
         </w:numPr>
-      </w:pPr>
-      <w:r>
-        <w:t>-Afficher le maximum de médailles par sport</w:t>
-      </w:r>
-    </w:p>
-    <w:p>
-      <w:pPr>
-        <w:pStyle w:val="Paragraphedeliste"/>
-      </w:pPr>
-    </w:p>
-    <w:p>
-      <w:pPr>
-        <w:pStyle w:val="Paragraphedeliste"/>
-        <w:shd w:val="clear" w:color="auto" w:fill="000000" w:themeFill="text1"/>
-        <w:rPr>
-          <w:vanish/>
-        </w:rPr>
-      </w:pPr>
-      <w:r>
-        <w:rPr>
-          <w:vanish/>
-        </w:rPr>
-        <w:t>db.Sportif.aggregate([{$group : {_id : '$sport.description' ,max:{$max :'$nbMedailles'}}}])</w:t>
-      </w:r>
-    </w:p>
-    <w:p>
-      <w:pPr>
-        <w:pStyle w:val="Paragraphedeliste"/>
-      </w:pPr>
-    </w:p>
+        <w:rPr>
+          <w:shd w:val="clear" w:color="auto" w:fill="FFFFFF" w:themeFill="background1"/>
+        </w:rPr>
+      </w:pPr>
+      <w:r>
+        <w:rPr>
+          <w:shd w:val="clear" w:color="auto" w:fill="FFFFFF" w:themeFill="background1"/>
+        </w:rPr>
+        <w:t xml:space="preserve">Afficher les sports (femme) qui ont 2 médailles </w:t>
+      </w:r>
+      <w:r>
+        <w:rPr>
+          <w:shd w:val="clear" w:color="auto" w:fill="FFFFFF" w:themeFill="background1"/>
+        </w:rPr>
+        <w:t>o</w:t>
+      </w:r>
+      <w:r>
+        <w:rPr>
+          <w:shd w:val="clear" w:color="auto" w:fill="FFFFFF" w:themeFill="background1"/>
+        </w:rPr>
+        <w:t>u plus</w:t>
+      </w:r>
+    </w:p>
+    <w:p>
+      <w:pPr>
+        <w:shd w:val="clear" w:color="auto" w:fill="000000" w:themeFill="text1"/>
+        <w:rPr>
+          <w:vanish/>
+        </w:rPr>
+      </w:pPr>
+      <w:r>
+        <w:rPr>
+          <w:vanish/>
+        </w:rPr>
+        <w:t>db.Sportif.aggregate([</w:t>
+      </w:r>
+    </w:p>
+    <w:p>
+      <w:pPr>
+        <w:shd w:val="clear" w:color="auto" w:fill="000000" w:themeFill="text1"/>
+        <w:rPr>
+          <w:vanish/>
+        </w:rPr>
+      </w:pPr>
+      <w:r>
+        <w:rPr>
+          <w:vanish/>
+        </w:rPr>
+        <w:t>{$group : {_id : '$sport.description' ,total:{$sum :'$nbMedailles'}}},</w:t>
+      </w:r>
+    </w:p>
+    <w:p>
+      <w:pPr>
+        <w:shd w:val="clear" w:color="auto" w:fill="000000" w:themeFill="text1"/>
+        <w:rPr>
+          <w:vanish/>
+        </w:rPr>
+      </w:pPr>
+      <w:r>
+        <w:rPr>
+          <w:vanish/>
+        </w:rPr>
+        <w:t>{$match:{total:{$gt:3}}}</w:t>
+      </w:r>
+    </w:p>
+    <w:p>
+      <w:pPr>
+        <w:shd w:val="clear" w:color="auto" w:fill="000000" w:themeFill="text1"/>
+        <w:rPr>
+          <w:vanish/>
+        </w:rPr>
+      </w:pPr>
+      <w:r>
+        <w:rPr>
+          <w:vanish/>
+        </w:rPr>
+        <w:t>])</w:t>
+      </w:r>
+    </w:p>
+    <w:p/>
+    <w:p>
+      <w:pPr>
+        <w:shd w:val="clear" w:color="auto" w:fill="000000" w:themeFill="text1"/>
+        <w:rPr>
+          <w:vanish/>
+        </w:rPr>
+      </w:pPr>
+      <w:r>
+        <w:rPr>
+          <w:vanish/>
+        </w:rPr>
+        <w:t>db.Sportif.aggregate([</w:t>
+      </w:r>
+    </w:p>
+    <w:p>
+      <w:pPr>
+        <w:shd w:val="clear" w:color="auto" w:fill="000000" w:themeFill="text1"/>
+        <w:rPr>
+          <w:vanish/>
+        </w:rPr>
+      </w:pPr>
+      <w:r>
+        <w:rPr>
+          <w:vanish/>
+        </w:rPr>
+        <w:t>{$match:{genre: 'femme'}},</w:t>
+      </w:r>
+    </w:p>
+    <w:p>
+      <w:pPr>
+        <w:shd w:val="clear" w:color="auto" w:fill="000000" w:themeFill="text1"/>
+        <w:rPr>
+          <w:vanish/>
+        </w:rPr>
+      </w:pPr>
+      <w:r>
+        <w:rPr>
+          <w:vanish/>
+        </w:rPr>
+        <w:t>{$group : {_id : '$sport.description' ,total:{$sum :'$nbMedailles'}}},</w:t>
+      </w:r>
+    </w:p>
+    <w:p>
+      <w:pPr>
+        <w:shd w:val="clear" w:color="auto" w:fill="000000" w:themeFill="text1"/>
+        <w:rPr>
+          <w:vanish/>
+        </w:rPr>
+      </w:pPr>
+      <w:r>
+        <w:rPr>
+          <w:vanish/>
+        </w:rPr>
+        <w:t>{$match:{total:{$gte:2}}}</w:t>
+      </w:r>
+    </w:p>
+    <w:p>
+      <w:pPr>
+        <w:shd w:val="clear" w:color="auto" w:fill="000000" w:themeFill="text1"/>
+        <w:rPr>
+          <w:vanish/>
+        </w:rPr>
+      </w:pPr>
+      <w:r>
+        <w:rPr>
+          <w:vanish/>
+        </w:rPr>
+        <w:t>])</w:t>
+      </w:r>
+    </w:p>
+    <w:p/>
+    <w:p/>
     <w:p>
       <w:pPr>
         <w:pStyle w:val="Paragraphedeliste"/>
@@ -4278,23 +2905,44 @@
         </w:numPr>
       </w:pPr>
       <w:r>
-        <w:t xml:space="preserve">-Mettre à jour le champ </w:t>
-      </w:r>
-      <w:proofErr w:type="spellStart"/>
-      <w:r>
-        <w:t>nbMedailles</w:t>
-      </w:r>
-      <w:proofErr w:type="spellEnd"/>
-      <w:r>
-        <w:t xml:space="preserve"> du sportif « </w:t>
-      </w:r>
-      <w:proofErr w:type="spellStart"/>
-      <w:r>
-        <w:t>Rabii</w:t>
-      </w:r>
-      <w:proofErr w:type="spellEnd"/>
-      <w:r>
-        <w:t xml:space="preserve"> Mohamed » pour y mettre la valeur 2</w:t>
+        <w:t>-Afficher le maximum de médailles par sport</w:t>
+      </w:r>
+    </w:p>
+    <w:p>
+      <w:pPr>
+        <w:pStyle w:val="Paragraphedeliste"/>
+      </w:pPr>
+    </w:p>
+    <w:p>
+      <w:pPr>
+        <w:pStyle w:val="Paragraphedeliste"/>
+        <w:shd w:val="clear" w:color="auto" w:fill="000000" w:themeFill="text1"/>
+        <w:rPr>
+          <w:vanish/>
+        </w:rPr>
+      </w:pPr>
+      <w:r>
+        <w:rPr>
+          <w:vanish/>
+        </w:rPr>
+        <w:t>db.Sportif.aggregate([{$group : {_id : '$sport.description' ,max:{$max :'$nbMedailles'}}}])</w:t>
+      </w:r>
+    </w:p>
+    <w:p>
+      <w:pPr>
+        <w:pStyle w:val="Paragraphedeliste"/>
+      </w:pPr>
+    </w:p>
+    <w:p>
+      <w:pPr>
+        <w:pStyle w:val="Paragraphedeliste"/>
+        <w:numPr>
+          <w:ilvl w:val="0"/>
+          <w:numId w:val="1"/>
+        </w:numPr>
+      </w:pPr>
+      <w:r>
+        <w:t>-Mettre à jour le champ nbMedailles du sportif « Rabii Mohamed » pour y mettre la valeur 2</w:t>
       </w:r>
     </w:p>
     <w:p>
@@ -4371,15 +3019,7 @@
         <w:shd w:val="clear" w:color="auto" w:fill="FFFFFF" w:themeFill="background1"/>
       </w:pPr>
       <w:r>
-        <w:t xml:space="preserve">-Supprimer les sportifs qui pratiquent le sport « </w:t>
-      </w:r>
-      <w:proofErr w:type="spellStart"/>
-      <w:r>
-        <w:t>Muay</w:t>
-      </w:r>
-      <w:proofErr w:type="spellEnd"/>
-      <w:r>
-        <w:t xml:space="preserve"> Thai »</w:t>
+        <w:t>-Supprimer les sportifs qui pratiquent le sport « Muay Thai »</w:t>
       </w:r>
     </w:p>
     <w:p>
@@ -4412,15 +3052,7 @@
         <w:shd w:val="clear" w:color="auto" w:fill="FFFFFF" w:themeFill="background1"/>
       </w:pPr>
       <w:r>
-        <w:t xml:space="preserve">-Supprimer les sportifs qui ne pratiquent pas le sport « </w:t>
-      </w:r>
-      <w:proofErr w:type="spellStart"/>
-      <w:r>
-        <w:t>Muay</w:t>
-      </w:r>
-      <w:proofErr w:type="spellEnd"/>
-      <w:r>
-        <w:t xml:space="preserve"> Thai »</w:t>
+        <w:t>-Supprimer les sportifs qui ne pratiquent pas le sport « Muay Thai »</w:t>
       </w:r>
     </w:p>
     <w:p>
@@ -4462,18 +3094,18 @@
 </file>
 
 <file path=word/numbering.xml><?xml version="1.0" encoding="utf-8"?>
-<w:numbering xmlns:wpc="http://schemas.microsoft.com/office/word/2010/wordprocessingCanvas" xmlns:cx="http://schemas.microsoft.com/office/drawing/2014/chartex" xmlns:cx1="http://schemas.microsoft.com/office/drawing/2015/9/8/chartex" xmlns:cx2="http://schemas.microsoft.com/office/drawing/2015/10/21/chartex" xmlns:cx3="http://schemas.microsoft.com/office/drawing/2016/5/9/chartex" xmlns:cx4="http://schemas.microsoft.com/office/drawing/2016/5/10/chartex" xmlns:cx5="http://schemas.microsoft.com/office/drawing/2016/5/11/chartex" xmlns:cx6="http://schemas.microsoft.com/office/drawing/2016/5/12/chartex" xmlns:cx7="http://schemas.microsoft.com/office/drawing/2016/5/13/chartex" xmlns:cx8="http://schemas.microsoft.com/office/drawing/2016/5/14/chartex" xmlns:mc="http://schemas.openxmlformats.org/markup-compatibility/2006" xmlns:aink="http://schemas.microsoft.com/office/drawing/2016/ink" xmlns:am3d="http://schemas.microsoft.com/office/drawing/2017/model3d" xmlns:o="urn:schemas-microsoft-com:office:office" xmlns:r="http://schemas.openxmlformats.org/officeDocument/2006/relationships" xmlns:m="http://schemas.openxmlformats.org/officeDocument/2006/math" xmlns:v="urn:schemas-microsoft-com:vml" xmlns:wp14="http://schemas.microsoft.com/office/word/2010/wordprocessingDrawing" xmlns:wp="http://schemas.openxmlformats.org/drawingml/2006/wordprocessingDrawing" xmlns:w10="urn:schemas-microsoft-com:office:word" xmlns:w="http://schemas.openxmlformats.org/wordprocessingml/2006/main" xmlns:w14="http://schemas.microsoft.com/office/word/2010/wordml" xmlns:w15="http://schemas.microsoft.com/office/word/2012/wordml" xmlns:w16cex="http://schemas.microsoft.com/office/word/2018/wordml/cex" xmlns:w16cid="http://schemas.microsoft.com/office/word/2016/wordml/cid" xmlns:w16="http://schemas.microsoft.com/office/word/2018/wordml" xmlns:w16sdtdh="http://schemas.microsoft.com/office/word/2020/wordml/sdtdatahash" xmlns:w16se="http://schemas.microsoft.com/office/word/2015/wordml/symex" xmlns:wpg="http://schemas.microsoft.com/office/word/2010/wordprocessingGroup" xmlns:wpi="http://schemas.microsoft.com/office/word/2010/wordprocessingInk" xmlns:wne="http://schemas.microsoft.com/office/word/2006/wordml" xmlns:wps="http://schemas.microsoft.com/office/word/2010/wordprocessingShape" mc:Ignorable="w14 w15 w16se w16cid w16 w16cex w16sdtdh wp14">
+<w:numbering xmlns:wpc="http://schemas.microsoft.com/office/word/2010/wordprocessingCanvas" xmlns:cx="http://schemas.microsoft.com/office/drawing/2014/chartex" xmlns:cx1="http://schemas.microsoft.com/office/drawing/2015/9/8/chartex" xmlns:cx2="http://schemas.microsoft.com/office/drawing/2015/10/21/chartex" xmlns:cx3="http://schemas.microsoft.com/office/drawing/2016/5/9/chartex" xmlns:cx4="http://schemas.microsoft.com/office/drawing/2016/5/10/chartex" xmlns:cx5="http://schemas.microsoft.com/office/drawing/2016/5/11/chartex" xmlns:cx6="http://schemas.microsoft.com/office/drawing/2016/5/12/chartex" xmlns:cx7="http://schemas.microsoft.com/office/drawing/2016/5/13/chartex" xmlns:cx8="http://schemas.microsoft.com/office/drawing/2016/5/14/chartex" xmlns:mc="http://schemas.openxmlformats.org/markup-compatibility/2006" xmlns:aink="http://schemas.microsoft.com/office/drawing/2016/ink" xmlns:am3d="http://schemas.microsoft.com/office/drawing/2017/model3d" xmlns:o="urn:schemas-microsoft-com:office:office" xmlns:oel="http://schemas.microsoft.com/office/2019/extlst" xmlns:r="http://schemas.openxmlformats.org/officeDocument/2006/relationships" xmlns:m="http://schemas.openxmlformats.org/officeDocument/2006/math" xmlns:v="urn:schemas-microsoft-com:vml" xmlns:wp14="http://schemas.microsoft.com/office/word/2010/wordprocessingDrawing" xmlns:wp="http://schemas.openxmlformats.org/drawingml/2006/wordprocessingDrawing" xmlns:w10="urn:schemas-microsoft-com:office:word" xmlns:w="http://schemas.openxmlformats.org/wordprocessingml/2006/main" xmlns:w14="http://schemas.microsoft.com/office/word/2010/wordml" xmlns:w15="http://schemas.microsoft.com/office/word/2012/wordml" xmlns:w16cex="http://schemas.microsoft.com/office/word/2018/wordml/cex" xmlns:w16cid="http://schemas.microsoft.com/office/word/2016/wordml/cid" xmlns:w16="http://schemas.microsoft.com/office/word/2018/wordml" xmlns:w16du="http://schemas.microsoft.com/office/word/2023/wordml/word16du" xmlns:w16sdtdh="http://schemas.microsoft.com/office/word/2020/wordml/sdtdatahash" xmlns:w16se="http://schemas.microsoft.com/office/word/2015/wordml/symex" xmlns:wpg="http://schemas.microsoft.com/office/word/2010/wordprocessingGroup" xmlns:wpi="http://schemas.microsoft.com/office/word/2010/wordprocessingInk" xmlns:wne="http://schemas.microsoft.com/office/word/2006/wordml" xmlns:wps="http://schemas.microsoft.com/office/word/2010/wordprocessingShape" mc:Ignorable="w14 w15 w16se w16cid w16 w16cex w16sdtdh w16du wp14">
   <w:abstractNum w:abstractNumId="0" w15:restartNumberingAfterBreak="0">
     <w:nsid w:val="27DC52C0"/>
     <w:multiLevelType w:val="hybridMultilevel"/>
-    <w:tmpl w:val="85AC9108"/>
+    <w:tmpl w:val="B230884E"/>
     <w:lvl w:ilvl="0" w:tplc="040C000F">
       <w:start w:val="1"/>
       <w:numFmt w:val="decimal"/>
       <w:lvlText w:val="%1."/>
       <w:lvlJc w:val="left"/>
       <w:pPr>
-        <w:ind w:left="720" w:hanging="360"/>
+        <w:ind w:left="360" w:hanging="360"/>
       </w:pPr>
     </w:lvl>
     <w:lvl w:ilvl="1" w:tplc="F6328832">
@@ -4551,14 +3183,130 @@
       </w:pPr>
     </w:lvl>
   </w:abstractNum>
-  <w:num w:numId="1">
+  <w:abstractNum w:abstractNumId="1" w15:restartNumberingAfterBreak="0">
+    <w:nsid w:val="5B547BE0"/>
+    <w:multiLevelType w:val="hybridMultilevel"/>
+    <w:tmpl w:val="1EBEEA92"/>
+    <w:lvl w:ilvl="0" w:tplc="040C0001">
+      <w:start w:val="1"/>
+      <w:numFmt w:val="bullet"/>
+      <w:lvlText w:val=""/>
+      <w:lvlJc w:val="left"/>
+      <w:pPr>
+        <w:ind w:left="720" w:hanging="360"/>
+      </w:pPr>
+      <w:rPr>
+        <w:rFonts w:ascii="Symbol" w:hAnsi="Symbol" w:hint="default"/>
+      </w:rPr>
+    </w:lvl>
+    <w:lvl w:ilvl="1" w:tplc="040C0003" w:tentative="1">
+      <w:start w:val="1"/>
+      <w:numFmt w:val="bullet"/>
+      <w:lvlText w:val="o"/>
+      <w:lvlJc w:val="left"/>
+      <w:pPr>
+        <w:ind w:left="1440" w:hanging="360"/>
+      </w:pPr>
+      <w:rPr>
+        <w:rFonts w:ascii="Courier New" w:hAnsi="Courier New" w:cs="Courier New" w:hint="default"/>
+      </w:rPr>
+    </w:lvl>
+    <w:lvl w:ilvl="2" w:tplc="040C0005" w:tentative="1">
+      <w:start w:val="1"/>
+      <w:numFmt w:val="bullet"/>
+      <w:lvlText w:val=""/>
+      <w:lvlJc w:val="left"/>
+      <w:pPr>
+        <w:ind w:left="2160" w:hanging="360"/>
+      </w:pPr>
+      <w:rPr>
+        <w:rFonts w:ascii="Wingdings" w:hAnsi="Wingdings" w:hint="default"/>
+      </w:rPr>
+    </w:lvl>
+    <w:lvl w:ilvl="3" w:tplc="040C0001" w:tentative="1">
+      <w:start w:val="1"/>
+      <w:numFmt w:val="bullet"/>
+      <w:lvlText w:val=""/>
+      <w:lvlJc w:val="left"/>
+      <w:pPr>
+        <w:ind w:left="2880" w:hanging="360"/>
+      </w:pPr>
+      <w:rPr>
+        <w:rFonts w:ascii="Symbol" w:hAnsi="Symbol" w:hint="default"/>
+      </w:rPr>
+    </w:lvl>
+    <w:lvl w:ilvl="4" w:tplc="040C0003" w:tentative="1">
+      <w:start w:val="1"/>
+      <w:numFmt w:val="bullet"/>
+      <w:lvlText w:val="o"/>
+      <w:lvlJc w:val="left"/>
+      <w:pPr>
+        <w:ind w:left="3600" w:hanging="360"/>
+      </w:pPr>
+      <w:rPr>
+        <w:rFonts w:ascii="Courier New" w:hAnsi="Courier New" w:cs="Courier New" w:hint="default"/>
+      </w:rPr>
+    </w:lvl>
+    <w:lvl w:ilvl="5" w:tplc="040C0005" w:tentative="1">
+      <w:start w:val="1"/>
+      <w:numFmt w:val="bullet"/>
+      <w:lvlText w:val=""/>
+      <w:lvlJc w:val="left"/>
+      <w:pPr>
+        <w:ind w:left="4320" w:hanging="360"/>
+      </w:pPr>
+      <w:rPr>
+        <w:rFonts w:ascii="Wingdings" w:hAnsi="Wingdings" w:hint="default"/>
+      </w:rPr>
+    </w:lvl>
+    <w:lvl w:ilvl="6" w:tplc="040C0001" w:tentative="1">
+      <w:start w:val="1"/>
+      <w:numFmt w:val="bullet"/>
+      <w:lvlText w:val=""/>
+      <w:lvlJc w:val="left"/>
+      <w:pPr>
+        <w:ind w:left="5040" w:hanging="360"/>
+      </w:pPr>
+      <w:rPr>
+        <w:rFonts w:ascii="Symbol" w:hAnsi="Symbol" w:hint="default"/>
+      </w:rPr>
+    </w:lvl>
+    <w:lvl w:ilvl="7" w:tplc="040C0003" w:tentative="1">
+      <w:start w:val="1"/>
+      <w:numFmt w:val="bullet"/>
+      <w:lvlText w:val="o"/>
+      <w:lvlJc w:val="left"/>
+      <w:pPr>
+        <w:ind w:left="5760" w:hanging="360"/>
+      </w:pPr>
+      <w:rPr>
+        <w:rFonts w:ascii="Courier New" w:hAnsi="Courier New" w:cs="Courier New" w:hint="default"/>
+      </w:rPr>
+    </w:lvl>
+    <w:lvl w:ilvl="8" w:tplc="040C0005" w:tentative="1">
+      <w:start w:val="1"/>
+      <w:numFmt w:val="bullet"/>
+      <w:lvlText w:val=""/>
+      <w:lvlJc w:val="left"/>
+      <w:pPr>
+        <w:ind w:left="6480" w:hanging="360"/>
+      </w:pPr>
+      <w:rPr>
+        <w:rFonts w:ascii="Wingdings" w:hAnsi="Wingdings" w:hint="default"/>
+      </w:rPr>
+    </w:lvl>
+  </w:abstractNum>
+  <w:num w:numId="1" w16cid:durableId="167335339">
     <w:abstractNumId w:val="0"/>
+  </w:num>
+  <w:num w:numId="2" w16cid:durableId="755590312">
+    <w:abstractNumId w:val="1"/>
   </w:num>
 </w:numbering>
 </file>
 
 <file path=word/styles.xml><?xml version="1.0" encoding="utf-8"?>
-<w:styles xmlns:mc="http://schemas.openxmlformats.org/markup-compatibility/2006" xmlns:r="http://schemas.openxmlformats.org/officeDocument/2006/relationships" xmlns:w="http://schemas.openxmlformats.org/wordprocessingml/2006/main" xmlns:w14="http://schemas.microsoft.com/office/word/2010/wordml" xmlns:w15="http://schemas.microsoft.com/office/word/2012/wordml" xmlns:w16cex="http://schemas.microsoft.com/office/word/2018/wordml/cex" xmlns:w16cid="http://schemas.microsoft.com/office/word/2016/wordml/cid" xmlns:w16="http://schemas.microsoft.com/office/word/2018/wordml" xmlns:w16sdtdh="http://schemas.microsoft.com/office/word/2020/wordml/sdtdatahash" xmlns:w16se="http://schemas.microsoft.com/office/word/2015/wordml/symex" mc:Ignorable="w14 w15 w16se w16cid w16 w16cex w16sdtdh">
+<w:styles xmlns:mc="http://schemas.openxmlformats.org/markup-compatibility/2006" xmlns:r="http://schemas.openxmlformats.org/officeDocument/2006/relationships" xmlns:w="http://schemas.openxmlformats.org/wordprocessingml/2006/main" xmlns:w14="http://schemas.microsoft.com/office/word/2010/wordml" xmlns:w15="http://schemas.microsoft.com/office/word/2012/wordml" xmlns:w16cex="http://schemas.microsoft.com/office/word/2018/wordml/cex" xmlns:w16cid="http://schemas.microsoft.com/office/word/2016/wordml/cid" xmlns:w16="http://schemas.microsoft.com/office/word/2018/wordml" xmlns:w16du="http://schemas.microsoft.com/office/word/2023/wordml/word16du" xmlns:w16sdtdh="http://schemas.microsoft.com/office/word/2020/wordml/sdtdatahash" xmlns:w16se="http://schemas.microsoft.com/office/word/2015/wordml/symex" mc:Ignorable="w14 w15 w16se w16cid w16 w16cex w16sdtdh w16du">
   <w:docDefaults>
     <w:rPrDefault>
       <w:rPr>
